--- a/Docs/Observaciones-Lab 7.docx
+++ b/Docs/Observaciones-Lab 7.docx
@@ -4,7 +4,7 @@
   <w:body>
     <w:p>
       <w:pPr>
-        <w:pStyle w:val="Title"/>
+        <w:pStyle w:val="Ttulo"/>
         <w:jc w:val="center"/>
         <w:rPr>
           <w:b/>
@@ -44,17 +44,8 @@
           <w:noProof w:val="0"/>
           <w:lang w:val="es-CO"/>
         </w:rPr>
-        <w:t xml:space="preserve">1 Cod </w:t>
-      </w:r>
-      <w:proofErr w:type="spellStart"/>
-      <w:r>
-        <w:rPr>
-          <w:noProof w:val="0"/>
-          <w:lang w:val="es-CO"/>
-        </w:rPr>
-        <w:t>XXXX</w:t>
-      </w:r>
-      <w:proofErr w:type="spellEnd"/>
+        <w:t>1 Cod XXXX</w:t>
+      </w:r>
     </w:p>
     <w:p>
       <w:pPr>
@@ -77,17 +68,8 @@
           <w:noProof w:val="0"/>
           <w:lang w:val="es-CO"/>
         </w:rPr>
-        <w:t xml:space="preserve">2 Cod </w:t>
-      </w:r>
-      <w:proofErr w:type="spellStart"/>
-      <w:r>
-        <w:rPr>
-          <w:noProof w:val="0"/>
-          <w:lang w:val="es-CO"/>
-        </w:rPr>
-        <w:t>XXXX</w:t>
-      </w:r>
-      <w:proofErr w:type="spellEnd"/>
+        <w:t>2 Cod XXXX</w:t>
+      </w:r>
     </w:p>
     <w:p>
       <w:pPr>
@@ -111,7 +93,7 @@
     </w:p>
     <w:tbl>
       <w:tblPr>
-        <w:tblStyle w:val="GridTable2"/>
+        <w:tblStyle w:val="Tabladecuadrcula2"/>
         <w:tblW w:w="3694" w:type="pct"/>
         <w:jc w:val="center"/>
         <w:tblLook w:val="04A0" w:firstRow="1" w:lastRow="0" w:firstColumn="1" w:lastColumn="0" w:noHBand="0" w:noVBand="1"/>
@@ -390,7 +372,7 @@
     </w:tbl>
     <w:p>
       <w:pPr>
-        <w:pStyle w:val="Caption"/>
+        <w:pStyle w:val="Descripcin"/>
         <w:jc w:val="center"/>
         <w:rPr>
           <w:lang w:val="es-CO"/>
@@ -444,7 +426,7 @@
     </w:p>
     <w:p>
       <w:pPr>
-        <w:pStyle w:val="Heading1"/>
+        <w:pStyle w:val="Ttulo1"/>
         <w:rPr>
           <w:b/>
           <w:bCs/>
@@ -464,7 +446,7 @@
     </w:p>
     <w:p>
       <w:pPr>
-        <w:pStyle w:val="Heading2"/>
+        <w:pStyle w:val="Ttulo2"/>
         <w:rPr>
           <w:b/>
           <w:bCs/>
@@ -750,7 +732,29 @@
                 <w:noProof w:val="0"/>
                 <w:color w:val="000000"/>
               </w:rPr>
-              <w:t xml:space="preserve"> [ms]</w:t>
+              <w:t xml:space="preserve"> [</w:t>
+            </w:r>
+            <w:proofErr w:type="spellStart"/>
+            <w:r>
+              <w:rPr>
+                <w:rFonts w:ascii="Calibri" w:eastAsia="Times New Roman" w:hAnsi="Calibri" w:cs="Calibri"/>
+                <w:b/>
+                <w:bCs/>
+                <w:noProof w:val="0"/>
+                <w:color w:val="000000"/>
+              </w:rPr>
+              <w:t>ms</w:t>
+            </w:r>
+            <w:proofErr w:type="spellEnd"/>
+            <w:r>
+              <w:rPr>
+                <w:rFonts w:ascii="Calibri" w:eastAsia="Times New Roman" w:hAnsi="Calibri" w:cs="Calibri"/>
+                <w:b/>
+                <w:bCs/>
+                <w:noProof w:val="0"/>
+                <w:color w:val="000000"/>
+              </w:rPr>
+              <w:t>]</w:t>
             </w:r>
           </w:p>
         </w:tc>
@@ -1016,7 +1020,7 @@
     </w:tbl>
     <w:p>
       <w:pPr>
-        <w:pStyle w:val="Caption"/>
+        <w:pStyle w:val="Descripcin"/>
         <w:jc w:val="center"/>
         <w:rPr>
           <w:lang w:val="es-419"/>
@@ -1359,7 +1363,29 @@
                 <w:noProof w:val="0"/>
                 <w:color w:val="000000"/>
               </w:rPr>
-              <w:t xml:space="preserve"> [ms]</w:t>
+              <w:t xml:space="preserve"> [</w:t>
+            </w:r>
+            <w:proofErr w:type="spellStart"/>
+            <w:r>
+              <w:rPr>
+                <w:rFonts w:ascii="Calibri" w:eastAsia="Times New Roman" w:hAnsi="Calibri" w:cs="Calibri"/>
+                <w:b/>
+                <w:bCs/>
+                <w:noProof w:val="0"/>
+                <w:color w:val="000000"/>
+              </w:rPr>
+              <w:t>ms</w:t>
+            </w:r>
+            <w:proofErr w:type="spellEnd"/>
+            <w:r>
+              <w:rPr>
+                <w:rFonts w:ascii="Calibri" w:eastAsia="Times New Roman" w:hAnsi="Calibri" w:cs="Calibri"/>
+                <w:b/>
+                <w:bCs/>
+                <w:noProof w:val="0"/>
+                <w:color w:val="000000"/>
+              </w:rPr>
+              <w:t>]</w:t>
             </w:r>
           </w:p>
         </w:tc>
@@ -1625,7 +1651,7 @@
     </w:tbl>
     <w:p>
       <w:pPr>
-        <w:pStyle w:val="Caption"/>
+        <w:pStyle w:val="Descripcin"/>
         <w:jc w:val="center"/>
         <w:rPr>
           <w:lang w:val="es-CO"/>
@@ -1702,7 +1728,7 @@
     </w:p>
     <w:p>
       <w:pPr>
-        <w:pStyle w:val="Heading2"/>
+        <w:pStyle w:val="Ttulo2"/>
         <w:rPr>
           <w:b/>
           <w:bCs/>
@@ -1775,7 +1801,7 @@
     </w:p>
     <w:p>
       <w:pPr>
-        <w:pStyle w:val="ListParagraph"/>
+        <w:pStyle w:val="Prrafodelista"/>
         <w:numPr>
           <w:ilvl w:val="0"/>
           <w:numId w:val="10"/>
@@ -1811,7 +1837,7 @@
     </w:p>
     <w:p>
       <w:pPr>
-        <w:pStyle w:val="Heading1"/>
+        <w:pStyle w:val="Ttulo1"/>
         <w:rPr>
           <w:b/>
           <w:bCs/>
@@ -1831,7 +1857,7 @@
     </w:p>
     <w:p>
       <w:pPr>
-        <w:pStyle w:val="Heading2"/>
+        <w:pStyle w:val="Ttulo2"/>
         <w:rPr>
           <w:b/>
           <w:bCs/>
@@ -2124,7 +2150,29 @@
                 <w:noProof w:val="0"/>
                 <w:color w:val="000000"/>
               </w:rPr>
-              <w:t xml:space="preserve"> [ms]</w:t>
+              <w:t xml:space="preserve"> [</w:t>
+            </w:r>
+            <w:proofErr w:type="spellStart"/>
+            <w:r>
+              <w:rPr>
+                <w:rFonts w:ascii="Calibri" w:eastAsia="Times New Roman" w:hAnsi="Calibri" w:cs="Calibri"/>
+                <w:b/>
+                <w:bCs/>
+                <w:noProof w:val="0"/>
+                <w:color w:val="000000"/>
+              </w:rPr>
+              <w:t>ms</w:t>
+            </w:r>
+            <w:proofErr w:type="spellEnd"/>
+            <w:r>
+              <w:rPr>
+                <w:rFonts w:ascii="Calibri" w:eastAsia="Times New Roman" w:hAnsi="Calibri" w:cs="Calibri"/>
+                <w:b/>
+                <w:bCs/>
+                <w:noProof w:val="0"/>
+                <w:color w:val="000000"/>
+              </w:rPr>
+              <w:t>]</w:t>
             </w:r>
           </w:p>
         </w:tc>
@@ -2390,7 +2438,7 @@
     </w:tbl>
     <w:p>
       <w:pPr>
-        <w:pStyle w:val="Caption"/>
+        <w:pStyle w:val="Descripcin"/>
         <w:jc w:val="center"/>
         <w:rPr>
           <w:lang w:val="es-419"/>
@@ -2744,7 +2792,29 @@
                 <w:noProof w:val="0"/>
                 <w:color w:val="000000"/>
               </w:rPr>
-              <w:t xml:space="preserve"> [ms]</w:t>
+              <w:t xml:space="preserve"> [</w:t>
+            </w:r>
+            <w:proofErr w:type="spellStart"/>
+            <w:r>
+              <w:rPr>
+                <w:rFonts w:ascii="Calibri" w:eastAsia="Times New Roman" w:hAnsi="Calibri" w:cs="Calibri"/>
+                <w:b/>
+                <w:bCs/>
+                <w:noProof w:val="0"/>
+                <w:color w:val="000000"/>
+              </w:rPr>
+              <w:t>ms</w:t>
+            </w:r>
+            <w:proofErr w:type="spellEnd"/>
+            <w:r>
+              <w:rPr>
+                <w:rFonts w:ascii="Calibri" w:eastAsia="Times New Roman" w:hAnsi="Calibri" w:cs="Calibri"/>
+                <w:b/>
+                <w:bCs/>
+                <w:noProof w:val="0"/>
+                <w:color w:val="000000"/>
+              </w:rPr>
+              <w:t>]</w:t>
             </w:r>
           </w:p>
         </w:tc>
@@ -3010,7 +3080,7 @@
     </w:tbl>
     <w:p>
       <w:pPr>
-        <w:pStyle w:val="Caption"/>
+        <w:pStyle w:val="Descripcin"/>
         <w:jc w:val="center"/>
         <w:rPr>
           <w:lang w:val="es-CO"/>
@@ -3098,7 +3168,7 @@
     </w:p>
     <w:p>
       <w:pPr>
-        <w:pStyle w:val="Heading2"/>
+        <w:pStyle w:val="Ttulo2"/>
         <w:rPr>
           <w:b/>
           <w:bCs/>
@@ -3183,7 +3253,7 @@
     </w:p>
     <w:p>
       <w:pPr>
-        <w:pStyle w:val="ListParagraph"/>
+        <w:pStyle w:val="Prrafodelista"/>
         <w:numPr>
           <w:ilvl w:val="0"/>
           <w:numId w:val="9"/>
@@ -3205,7 +3275,7 @@
     </w:p>
     <w:p>
       <w:pPr>
-        <w:pStyle w:val="Heading1"/>
+        <w:pStyle w:val="Ttulo1"/>
         <w:rPr>
           <w:b/>
           <w:bCs/>
@@ -3225,7 +3295,7 @@
     </w:p>
     <w:p>
       <w:pPr>
-        <w:pStyle w:val="ListParagraph"/>
+        <w:pStyle w:val="Prrafodelista"/>
         <w:numPr>
           <w:ilvl w:val="0"/>
           <w:numId w:val="8"/>
@@ -3236,7 +3306,6 @@
           <w:lang w:val="es-419"/>
         </w:rPr>
       </w:pPr>
-      <w:proofErr w:type="gramStart"/>
       <w:r>
         <w:rPr>
           <w:rFonts w:ascii="Dax-Regular" w:hAnsi="Dax-Regular"/>
@@ -3244,37 +3313,38 @@
         </w:rPr>
         <w:t xml:space="preserve">¿Por qué en la función </w:t>
       </w:r>
+      <w:proofErr w:type="gramStart"/>
       <w:r>
         <w:rPr>
           <w:b/>
           <w:bCs/>
           <w:lang w:val="es-419"/>
         </w:rPr>
-        <w:t>getTime()</w:t>
-      </w:r>
-      <w:r>
-        <w:rPr>
-          <w:rFonts w:ascii="Dax-Regular" w:hAnsi="Dax-Regular"/>
-          <w:lang w:val="es-419"/>
-        </w:rPr>
-        <w:t xml:space="preserve"> se utiliza </w:t>
-      </w:r>
+        <w:t>getTime(</w:t>
+      </w:r>
+      <w:proofErr w:type="gramEnd"/>
       <w:r>
         <w:rPr>
           <w:b/>
           <w:bCs/>
           <w:lang w:val="es-419"/>
         </w:rPr>
-        <w:t>time.</w:t>
-      </w:r>
-      <w:proofErr w:type="gramEnd"/>
+        <w:t>)</w:t>
+      </w:r>
+      <w:r>
+        <w:rPr>
+          <w:rFonts w:ascii="Dax-Regular" w:hAnsi="Dax-Regular"/>
+          <w:lang w:val="es-419"/>
+        </w:rPr>
+        <w:t xml:space="preserve"> se utiliza </w:t>
+      </w:r>
       <w:r>
         <w:rPr>
           <w:b/>
           <w:bCs/>
           <w:lang w:val="es-419"/>
         </w:rPr>
-        <w:t>perf_counter()</w:t>
+        <w:t>time.perf_counter()</w:t>
       </w:r>
       <w:r>
         <w:rPr>
@@ -3283,13 +3353,23 @@
         </w:rPr>
         <w:t xml:space="preserve"> en ves de la previamente conocida </w:t>
       </w:r>
+      <w:proofErr w:type="spellStart"/>
       <w:r>
         <w:rPr>
           <w:b/>
           <w:bCs/>
           <w:lang w:val="es-419"/>
         </w:rPr>
-        <w:t>time.process_time()</w:t>
+        <w:t>time.process_time</w:t>
+      </w:r>
+      <w:proofErr w:type="spellEnd"/>
+      <w:r>
+        <w:rPr>
+          <w:b/>
+          <w:bCs/>
+          <w:lang w:val="es-419"/>
+        </w:rPr>
+        <w:t>()</w:t>
       </w:r>
       <w:r>
         <w:rPr>
@@ -3301,17 +3381,94 @@
     </w:p>
     <w:p>
       <w:pPr>
-        <w:pStyle w:val="ListParagraph"/>
         <w:spacing w:after="0"/>
         <w:jc w:val="both"/>
         <w:rPr>
           <w:lang w:val="es-419"/>
         </w:rPr>
       </w:pPr>
+      <w:r>
+        <w:rPr>
+          <w:lang w:val="es-419"/>
+        </w:rPr>
+        <w:t>perf_counter () debería medir la cantidad real de tiempo que tarda un proceso, como si utilizara un cronómetro.</w:t>
+      </w:r>
     </w:p>
     <w:p>
       <w:pPr>
-        <w:pStyle w:val="ListParagraph"/>
+        <w:spacing w:after="0"/>
+        <w:jc w:val="both"/>
+        <w:rPr>
+          <w:lang w:val="es-419"/>
+        </w:rPr>
+      </w:pPr>
+      <w:r>
+        <w:rPr>
+          <w:lang w:val="es-419"/>
+        </w:rPr>
+        <w:t>process_time () le dará el tiempo empleado por la computadora para el proceso actual, una computadora con un sistema operativo generalmente no dedicará el 100% del tiempo a ningún proceso dado. Este contador no debería contar el tiempo que la CPU está ejecutando cualquier otra cosa.</w:t>
+      </w:r>
+    </w:p>
+    <w:p>
+      <w:pPr>
+        <w:spacing w:after="0"/>
+        <w:jc w:val="both"/>
+        <w:rPr>
+          <w:lang w:val="es-419"/>
+        </w:rPr>
+      </w:pPr>
+    </w:p>
+    <w:p>
+      <w:pPr>
+        <w:spacing w:after="0"/>
+        <w:jc w:val="both"/>
+        <w:rPr>
+          <w:lang w:val="es-419"/>
+        </w:rPr>
+      </w:pPr>
+      <w:r>
+        <w:rPr>
+          <w:lang w:val="es-419"/>
+        </w:rPr>
+        <w:t>L</w:t>
+      </w:r>
+      <w:r>
+        <w:rPr>
+          <w:lang w:val="es-419"/>
+        </w:rPr>
+        <w:t>a</w:t>
+      </w:r>
+      <w:r>
+        <w:rPr>
+          <w:lang w:val="es-419"/>
+        </w:rPr>
+        <w:t xml:space="preserve"> función time.perf_counter() tiene un mejor funcionamiento al medir pequeñas duraciones de tiempo en comparación con la función time.process_time</w:t>
+      </w:r>
+      <w:r>
+        <w:rPr>
+          <w:lang w:val="es-419"/>
+        </w:rPr>
+        <w:t xml:space="preserve">(), </w:t>
+      </w:r>
+      <w:r>
+        <w:rPr>
+          <w:lang w:val="es-419"/>
+        </w:rPr>
+        <w:t>pero process_time puede ser útil si desea comparar la eficiencia del código.</w:t>
+      </w:r>
+    </w:p>
+    <w:p>
+      <w:pPr>
+        <w:spacing w:after="0"/>
+        <w:jc w:val="both"/>
+        <w:rPr>
+          <w:lang w:val="es-419"/>
+        </w:rPr>
+      </w:pPr>
+    </w:p>
+    <w:p>
+      <w:pPr>
+        <w:pStyle w:val="Prrafodelista"/>
         <w:numPr>
           <w:ilvl w:val="0"/>
           <w:numId w:val="8"/>
@@ -3329,35 +3486,30 @@
         </w:rPr>
         <w:t xml:space="preserve">¿Por qué son importantes las funciones </w:t>
       </w:r>
+      <w:proofErr w:type="gramStart"/>
       <w:r>
         <w:rPr>
           <w:b/>
           <w:bCs/>
           <w:lang w:val="es-419"/>
         </w:rPr>
-        <w:t>start()</w:t>
-      </w:r>
-      <w:r>
-        <w:rPr>
-          <w:rFonts w:ascii="Dax-Regular" w:hAnsi="Dax-Regular"/>
-          <w:lang w:val="es-419"/>
-        </w:rPr>
-        <w:t xml:space="preserve"> y </w:t>
-      </w:r>
+        <w:t>start(</w:t>
+      </w:r>
+      <w:proofErr w:type="gramEnd"/>
       <w:r>
         <w:rPr>
           <w:b/>
           <w:bCs/>
           <w:lang w:val="es-419"/>
         </w:rPr>
-        <w:t>stop()</w:t>
+        <w:t>)</w:t>
       </w:r>
       <w:r>
         <w:rPr>
           <w:rFonts w:ascii="Dax-Regular" w:hAnsi="Dax-Regular"/>
           <w:lang w:val="es-419"/>
         </w:rPr>
-        <w:t xml:space="preserve"> de la librería </w:t>
+        <w:t xml:space="preserve"> y </w:t>
       </w:r>
       <w:r>
         <w:rPr>
@@ -3365,29 +3517,69 @@
           <w:bCs/>
           <w:lang w:val="es-419"/>
         </w:rPr>
-        <w:t>tracemalloc</w:t>
+        <w:t>stop()</w:t>
       </w:r>
       <w:r>
         <w:rPr>
           <w:rFonts w:ascii="Dax-Regular" w:hAnsi="Dax-Regular"/>
           <w:lang w:val="es-419"/>
         </w:rPr>
+        <w:t xml:space="preserve"> de la librería </w:t>
+      </w:r>
+      <w:proofErr w:type="spellStart"/>
+      <w:r>
+        <w:rPr>
+          <w:b/>
+          <w:bCs/>
+          <w:lang w:val="es-419"/>
+        </w:rPr>
+        <w:t>tracemalloc</w:t>
+      </w:r>
+      <w:proofErr w:type="spellEnd"/>
+      <w:r>
+        <w:rPr>
+          <w:rFonts w:ascii="Dax-Regular" w:hAnsi="Dax-Regular"/>
+          <w:lang w:val="es-419"/>
+        </w:rPr>
         <w:t>?</w:t>
       </w:r>
     </w:p>
     <w:p>
       <w:pPr>
-        <w:pStyle w:val="ListParagraph"/>
+        <w:pStyle w:val="Prrafodelista"/>
+        <w:rPr>
+          <w:lang w:val="es-419"/>
+        </w:rPr>
+      </w:pPr>
+    </w:p>
+    <w:p>
+      <w:pPr>
         <w:spacing w:after="0"/>
         <w:jc w:val="both"/>
         <w:rPr>
           <w:lang w:val="es-419"/>
         </w:rPr>
       </w:pPr>
+      <w:r>
+        <w:rPr>
+          <w:lang w:val="es-419"/>
+        </w:rPr>
+        <w:t>Es importante definir para este analisis el tiempo que toma realizar las pruebas y la memoria, estas funciones inicializan el roceso para medir l amemoria asi como tambien lo terminan</w:t>
+      </w:r>
     </w:p>
     <w:p>
       <w:pPr>
-        <w:pStyle w:val="ListParagraph"/>
+        <w:pStyle w:val="Prrafodelista"/>
+        <w:spacing w:after="0"/>
+        <w:jc w:val="both"/>
+        <w:rPr>
+          <w:lang w:val="es-419"/>
+        </w:rPr>
+      </w:pPr>
+    </w:p>
+    <w:p>
+      <w:pPr>
+        <w:pStyle w:val="Prrafodelista"/>
         <w:numPr>
           <w:ilvl w:val="0"/>
           <w:numId w:val="8"/>
@@ -3424,7 +3616,7 @@
     </w:p>
     <w:p>
       <w:pPr>
-        <w:pStyle w:val="ListParagraph"/>
+        <w:pStyle w:val="Prrafodelista"/>
         <w:spacing w:after="0"/>
         <w:jc w:val="both"/>
         <w:rPr>
@@ -3434,7 +3626,7 @@
     </w:p>
     <w:p>
       <w:pPr>
-        <w:pStyle w:val="ListParagraph"/>
+        <w:pStyle w:val="Prrafodelista"/>
         <w:numPr>
           <w:ilvl w:val="0"/>
           <w:numId w:val="8"/>
@@ -3480,7 +3672,7 @@
     </w:p>
     <w:p>
       <w:pPr>
-        <w:pStyle w:val="ListParagraph"/>
+        <w:pStyle w:val="Prrafodelista"/>
         <w:numPr>
           <w:ilvl w:val="0"/>
           <w:numId w:val="8"/>
@@ -3526,7 +3718,7 @@
     </w:p>
     <w:p>
       <w:pPr>
-        <w:pStyle w:val="ListParagraph"/>
+        <w:pStyle w:val="Prrafodelista"/>
         <w:numPr>
           <w:ilvl w:val="0"/>
           <w:numId w:val="8"/>
@@ -3563,7 +3755,7 @@
     </w:p>
     <w:p>
       <w:pPr>
-        <w:pStyle w:val="ListParagraph"/>
+        <w:pStyle w:val="Prrafodelista"/>
         <w:rPr>
           <w:lang w:val="es-419"/>
         </w:rPr>
@@ -3571,7 +3763,7 @@
     </w:p>
     <w:p>
       <w:pPr>
-        <w:pStyle w:val="ListParagraph"/>
+        <w:pStyle w:val="Prrafodelista"/>
         <w:spacing w:after="0"/>
         <w:jc w:val="both"/>
         <w:rPr>
@@ -4995,11 +5187,11 @@
       <w:noProof/>
     </w:rPr>
   </w:style>
-  <w:style w:type="paragraph" w:styleId="Heading1">
+  <w:style w:type="paragraph" w:styleId="Ttulo1">
     <w:name w:val="heading 1"/>
     <w:basedOn w:val="Normal"/>
     <w:next w:val="Normal"/>
-    <w:link w:val="Heading1Char"/>
+    <w:link w:val="Ttulo1Car"/>
     <w:uiPriority w:val="9"/>
     <w:qFormat/>
     <w:rsid w:val="003C0715"/>
@@ -5016,11 +5208,11 @@
       <w:szCs w:val="32"/>
     </w:rPr>
   </w:style>
-  <w:style w:type="paragraph" w:styleId="Heading2">
+  <w:style w:type="paragraph" w:styleId="Ttulo2">
     <w:name w:val="heading 2"/>
     <w:basedOn w:val="Normal"/>
     <w:next w:val="Normal"/>
-    <w:link w:val="Heading2Char"/>
+    <w:link w:val="Ttulo2Car"/>
     <w:uiPriority w:val="9"/>
     <w:unhideWhenUsed/>
     <w:qFormat/>
@@ -5038,13 +5230,13 @@
       <w:szCs w:val="26"/>
     </w:rPr>
   </w:style>
-  <w:style w:type="character" w:default="1" w:styleId="DefaultParagraphFont">
+  <w:style w:type="character" w:default="1" w:styleId="Fuentedeprrafopredeter">
     <w:name w:val="Default Paragraph Font"/>
     <w:uiPriority w:val="1"/>
     <w:semiHidden/>
     <w:unhideWhenUsed/>
   </w:style>
-  <w:style w:type="table" w:default="1" w:styleId="TableNormal">
+  <w:style w:type="table" w:default="1" w:styleId="Tablanormal">
     <w:name w:val="Normal Table"/>
     <w:uiPriority w:val="99"/>
     <w:semiHidden/>
@@ -5059,17 +5251,17 @@
       </w:tblCellMar>
     </w:tblPr>
   </w:style>
-  <w:style w:type="numbering" w:default="1" w:styleId="NoList">
+  <w:style w:type="numbering" w:default="1" w:styleId="Sinlista">
     <w:name w:val="No List"/>
     <w:uiPriority w:val="99"/>
     <w:semiHidden/>
     <w:unhideWhenUsed/>
   </w:style>
-  <w:style w:type="paragraph" w:styleId="Title">
+  <w:style w:type="paragraph" w:styleId="Ttulo">
     <w:name w:val="Title"/>
     <w:basedOn w:val="Normal"/>
     <w:next w:val="Normal"/>
-    <w:link w:val="TitleChar"/>
+    <w:link w:val="TtuloCar"/>
     <w:uiPriority w:val="10"/>
     <w:qFormat/>
     <w:rsid w:val="00BA3B38"/>
@@ -5085,10 +5277,10 @@
       <w:szCs w:val="56"/>
     </w:rPr>
   </w:style>
-  <w:style w:type="character" w:customStyle="1" w:styleId="TitleChar">
-    <w:name w:val="Title Char"/>
-    <w:basedOn w:val="DefaultParagraphFont"/>
-    <w:link w:val="Title"/>
+  <w:style w:type="character" w:customStyle="1" w:styleId="TtuloCar">
+    <w:name w:val="Título Car"/>
+    <w:basedOn w:val="Fuentedeprrafopredeter"/>
+    <w:link w:val="Ttulo"/>
     <w:uiPriority w:val="10"/>
     <w:rsid w:val="00BA3B38"/>
     <w:rPr>
@@ -5100,7 +5292,7 @@
       <w:szCs w:val="56"/>
     </w:rPr>
   </w:style>
-  <w:style w:type="paragraph" w:styleId="ListParagraph">
+  <w:style w:type="paragraph" w:styleId="Prrafodelista">
     <w:name w:val="List Paragraph"/>
     <w:basedOn w:val="Normal"/>
     <w:uiPriority w:val="34"/>
@@ -5114,9 +5306,9 @@
       <w:noProof w:val="0"/>
     </w:rPr>
   </w:style>
-  <w:style w:type="character" w:styleId="CommentReference">
+  <w:style w:type="character" w:styleId="Refdecomentario">
     <w:name w:val="annotation reference"/>
-    <w:basedOn w:val="DefaultParagraphFont"/>
+    <w:basedOn w:val="Fuentedeprrafopredeter"/>
     <w:uiPriority w:val="99"/>
     <w:semiHidden/>
     <w:unhideWhenUsed/>
@@ -5126,10 +5318,10 @@
       <w:szCs w:val="16"/>
     </w:rPr>
   </w:style>
-  <w:style w:type="paragraph" w:styleId="CommentText">
+  <w:style w:type="paragraph" w:styleId="Textocomentario">
     <w:name w:val="annotation text"/>
     <w:basedOn w:val="Normal"/>
-    <w:link w:val="CommentTextChar"/>
+    <w:link w:val="TextocomentarioCar"/>
     <w:uiPriority w:val="99"/>
     <w:semiHidden/>
     <w:unhideWhenUsed/>
@@ -5143,10 +5335,10 @@
       <w:szCs w:val="20"/>
     </w:rPr>
   </w:style>
-  <w:style w:type="character" w:customStyle="1" w:styleId="CommentTextChar">
-    <w:name w:val="Comment Text Char"/>
-    <w:basedOn w:val="DefaultParagraphFont"/>
-    <w:link w:val="CommentText"/>
+  <w:style w:type="character" w:customStyle="1" w:styleId="TextocomentarioCar">
+    <w:name w:val="Texto comentario Car"/>
+    <w:basedOn w:val="Fuentedeprrafopredeter"/>
+    <w:link w:val="Textocomentario"/>
     <w:uiPriority w:val="99"/>
     <w:semiHidden/>
     <w:rsid w:val="00A442AC"/>
@@ -5155,7 +5347,7 @@
       <w:szCs w:val="20"/>
     </w:rPr>
   </w:style>
-  <w:style w:type="paragraph" w:styleId="Caption">
+  <w:style w:type="paragraph" w:styleId="Descripcin">
     <w:name w:val="caption"/>
     <w:basedOn w:val="Normal"/>
     <w:next w:val="Normal"/>
@@ -5175,9 +5367,9 @@
       <w:szCs w:val="18"/>
     </w:rPr>
   </w:style>
-  <w:style w:type="table" w:styleId="GridTable2">
+  <w:style w:type="table" w:styleId="Tabladecuadrcula2">
     <w:name w:val="Grid Table 2"/>
-    <w:basedOn w:val="TableNormal"/>
+    <w:basedOn w:val="Tablanormal"/>
     <w:uiPriority w:val="47"/>
     <w:rsid w:val="00076EA8"/>
     <w:pPr>
@@ -5250,10 +5442,10 @@
       </w:tcPr>
     </w:tblStylePr>
   </w:style>
-  <w:style w:type="character" w:customStyle="1" w:styleId="Heading1Char">
-    <w:name w:val="Heading 1 Char"/>
-    <w:basedOn w:val="DefaultParagraphFont"/>
-    <w:link w:val="Heading1"/>
+  <w:style w:type="character" w:customStyle="1" w:styleId="Ttulo1Car">
+    <w:name w:val="Título 1 Car"/>
+    <w:basedOn w:val="Fuentedeprrafopredeter"/>
+    <w:link w:val="Ttulo1"/>
     <w:uiPriority w:val="9"/>
     <w:rsid w:val="003C0715"/>
     <w:rPr>
@@ -5264,10 +5456,10 @@
       <w:szCs w:val="32"/>
     </w:rPr>
   </w:style>
-  <w:style w:type="character" w:customStyle="1" w:styleId="Heading2Char">
-    <w:name w:val="Heading 2 Char"/>
-    <w:basedOn w:val="DefaultParagraphFont"/>
-    <w:link w:val="Heading2"/>
+  <w:style w:type="character" w:customStyle="1" w:styleId="Ttulo2Car">
+    <w:name w:val="Título 2 Car"/>
+    <w:basedOn w:val="Fuentedeprrafopredeter"/>
+    <w:link w:val="Ttulo2"/>
     <w:uiPriority w:val="9"/>
     <w:rsid w:val="003C0715"/>
     <w:rPr>
@@ -5577,12 +5769,9 @@
 </file>
 
 <file path=customXml/item1.xml><?xml version="1.0" encoding="utf-8"?>
-<?mso-contentType ?>
-<FormTemplates xmlns="http://schemas.microsoft.com/sharepoint/v3/contenttype/forms">
-  <Display>DocumentLibraryForm</Display>
-  <Edit>DocumentLibraryForm</Edit>
-  <New>DocumentLibraryForm</New>
-</FormTemplates>
+<p:properties xmlns:p="http://schemas.microsoft.com/office/2006/metadata/properties" xmlns:xsi="http://www.w3.org/2001/XMLSchema-instance" xmlns:pc="http://schemas.microsoft.com/office/infopath/2007/PartnerControls">
+  <documentManagement/>
+</p:properties>
 </file>
 
 <file path=customXml/item2.xml><?xml version="1.0" encoding="utf-8"?>
@@ -5797,15 +5986,19 @@
 </file>
 
 <file path=customXml/item3.xml><?xml version="1.0" encoding="utf-8"?>
-<p:properties xmlns:p="http://schemas.microsoft.com/office/2006/metadata/properties" xmlns:xsi="http://www.w3.org/2001/XMLSchema-instance" xmlns:pc="http://schemas.microsoft.com/office/infopath/2007/PartnerControls">
-  <documentManagement/>
-</p:properties>
+<?mso-contentType ?>
+<FormTemplates xmlns="http://schemas.microsoft.com/sharepoint/v3/contenttype/forms">
+  <Display>DocumentLibraryForm</Display>
+  <Edit>DocumentLibraryForm</Edit>
+  <New>DocumentLibraryForm</New>
+</FormTemplates>
 </file>
 
 <file path=customXml/itemProps1.xml><?xml version="1.0" encoding="utf-8"?>
-<ds:datastoreItem xmlns:ds="http://schemas.openxmlformats.org/officeDocument/2006/customXml" ds:itemID="{1F59EA8B-1FA8-40D2-A8B0-61B9CE1E4579}">
+<ds:datastoreItem xmlns:ds="http://schemas.openxmlformats.org/officeDocument/2006/customXml" ds:itemID="{8542EACB-7939-45C8-99C3-B6897CA7A7EF}">
   <ds:schemaRefs>
-    <ds:schemaRef ds:uri="http://schemas.microsoft.com/sharepoint/v3/contenttype/forms"/>
+    <ds:schemaRef ds:uri="http://schemas.microsoft.com/office/2006/metadata/properties"/>
+    <ds:schemaRef ds:uri="http://schemas.microsoft.com/office/infopath/2007/PartnerControls"/>
   </ds:schemaRefs>
 </ds:datastoreItem>
 </file>
@@ -5830,10 +6023,9 @@
 </file>
 
 <file path=customXml/itemProps3.xml><?xml version="1.0" encoding="utf-8"?>
-<ds:datastoreItem xmlns:ds="http://schemas.openxmlformats.org/officeDocument/2006/customXml" ds:itemID="{8542EACB-7939-45C8-99C3-B6897CA7A7EF}">
+<ds:datastoreItem xmlns:ds="http://schemas.openxmlformats.org/officeDocument/2006/customXml" ds:itemID="{1F59EA8B-1FA8-40D2-A8B0-61B9CE1E4579}">
   <ds:schemaRefs>
-    <ds:schemaRef ds:uri="http://schemas.microsoft.com/office/2006/metadata/properties"/>
-    <ds:schemaRef ds:uri="http://schemas.microsoft.com/office/infopath/2007/PartnerControls"/>
+    <ds:schemaRef ds:uri="http://schemas.microsoft.com/sharepoint/v3/contenttype/forms"/>
   </ds:schemaRefs>
 </ds:datastoreItem>
 </file>
--- a/Docs/Observaciones-Lab 7.docx
+++ b/Docs/Observaciones-Lab 7.docx
@@ -2,21 +2,21 @@
 <file path=word/document.xml><?xml version="1.0" encoding="utf-8"?>
 <w:document xmlns:wpc="http://schemas.microsoft.com/office/word/2010/wordprocessingCanvas" xmlns:cx="http://schemas.microsoft.com/office/drawing/2014/chartex" xmlns:cx1="http://schemas.microsoft.com/office/drawing/2015/9/8/chartex" xmlns:cx2="http://schemas.microsoft.com/office/drawing/2015/10/21/chartex" xmlns:cx3="http://schemas.microsoft.com/office/drawing/2016/5/9/chartex" xmlns:cx4="http://schemas.microsoft.com/office/drawing/2016/5/10/chartex" xmlns:cx5="http://schemas.microsoft.com/office/drawing/2016/5/11/chartex" xmlns:cx6="http://schemas.microsoft.com/office/drawing/2016/5/12/chartex" xmlns:cx7="http://schemas.microsoft.com/office/drawing/2016/5/13/chartex" xmlns:cx8="http://schemas.microsoft.com/office/drawing/2016/5/14/chartex" xmlns:mc="http://schemas.openxmlformats.org/markup-compatibility/2006" xmlns:aink="http://schemas.microsoft.com/office/drawing/2016/ink" xmlns:am3d="http://schemas.microsoft.com/office/drawing/2017/model3d" xmlns:o="urn:schemas-microsoft-com:office:office" xmlns:r="http://schemas.openxmlformats.org/officeDocument/2006/relationships" xmlns:m="http://schemas.openxmlformats.org/officeDocument/2006/math" xmlns:v="urn:schemas-microsoft-com:vml" xmlns:wp14="http://schemas.microsoft.com/office/word/2010/wordprocessingDrawing" xmlns:wp="http://schemas.openxmlformats.org/drawingml/2006/wordprocessingDrawing" xmlns:w10="urn:schemas-microsoft-com:office:word" xmlns:w="http://schemas.openxmlformats.org/wordprocessingml/2006/main" xmlns:w14="http://schemas.microsoft.com/office/word/2010/wordml" xmlns:w15="http://schemas.microsoft.com/office/word/2012/wordml" xmlns:w16cex="http://schemas.microsoft.com/office/word/2018/wordml/cex" xmlns:w16cid="http://schemas.microsoft.com/office/word/2016/wordml/cid" xmlns:w16="http://schemas.microsoft.com/office/word/2018/wordml" xmlns:w16se="http://schemas.microsoft.com/office/word/2015/wordml/symex" xmlns:wpg="http://schemas.microsoft.com/office/word/2010/wordprocessingGroup" xmlns:wpi="http://schemas.microsoft.com/office/word/2010/wordprocessingInk" xmlns:wne="http://schemas.microsoft.com/office/word/2006/wordml" xmlns:wps="http://schemas.microsoft.com/office/word/2010/wordprocessingShape" mc:Ignorable="w14 w15 w16se w16cid w16 w16cex wp14">
   <w:body>
-    <w:p>
+    <w:p w14:noSpellErr="1">
       <w:pPr>
         <w:pStyle w:val="Ttulo"/>
         <w:jc w:val="center"/>
         <w:rPr>
-          <w:b/>
-          <w:bCs/>
+          <w:b w:val="1"/>
+          <w:bCs w:val="1"/>
           <w:noProof w:val="0"/>
           <w:lang w:val="es-CO"/>
         </w:rPr>
       </w:pPr>
       <w:r>
         <w:rPr>
-          <w:b/>
-          <w:bCs/>
+          <w:b w:val="1"/>
+          <w:bCs w:val="1"/>
           <w:noProof w:val="0"/>
           <w:lang w:val="es-CO"/>
         </w:rPr>
@@ -25,53 +25,69 @@
     </w:p>
     <w:p>
       <w:pPr>
-        <w:spacing w:after="0"/>
+        <w:bidi w:val="0"/>
+        <w:spacing w:line="257" w:lineRule="auto"/>
         <w:jc w:val="right"/>
-        <w:rPr>
+      </w:pPr>
+      <w:r>
+        <w:rPr>
+          <w:rFonts w:ascii="Calibri" w:hAnsi="Calibri" w:eastAsia="Calibri" w:cs="Calibri"/>
           <w:noProof w:val="0"/>
-          <w:lang w:val="es-CO"/>
-        </w:rPr>
-      </w:pPr>
-      <w:r>
-        <w:rPr>
+          <w:sz w:val="22"/>
+          <w:szCs w:val="22"/>
+          <w:lang w:val="es"/>
+        </w:rPr>
+        <w:t>Samuel Torres - 201632770</w:t>
+      </w:r>
+      <w:r>
+        <w:rPr>
+          <w:rFonts w:ascii="Calibri" w:hAnsi="Calibri" w:eastAsia="Calibri" w:cs="Calibri"/>
           <w:noProof w:val="0"/>
-          <w:lang w:val="es-CO"/>
-        </w:rPr>
-        <w:t xml:space="preserve">Estudiante </w:t>
-      </w:r>
-      <w:r>
-        <w:rPr>
-          <w:noProof w:val="0"/>
-          <w:lang w:val="es-CO"/>
-        </w:rPr>
-        <w:t>1 Cod XXXX</w:t>
+          <w:sz w:val="22"/>
+          <w:szCs w:val="22"/>
+          <w:lang w:val="es-CO"/>
+        </w:rPr>
+        <w:t xml:space="preserve"> </w:t>
       </w:r>
     </w:p>
     <w:p>
       <w:pPr>
-        <w:spacing w:after="0"/>
+        <w:bidi w:val="0"/>
+        <w:spacing w:line="257" w:lineRule="auto"/>
         <w:jc w:val="right"/>
         <w:rPr>
+          <w:rFonts w:ascii="Calibri" w:hAnsi="Calibri" w:eastAsia="Calibri" w:cs="Calibri"/>
           <w:noProof w:val="0"/>
-          <w:lang w:val="es-CO"/>
-        </w:rPr>
-      </w:pPr>
-      <w:r>
-        <w:rPr>
+          <w:sz w:val="22"/>
+          <w:szCs w:val="22"/>
+          <w:lang w:val="es-CO"/>
+        </w:rPr>
+      </w:pPr>
+      <w:r>
+        <w:rPr>
+          <w:rFonts w:ascii="Calibri" w:hAnsi="Calibri" w:eastAsia="Calibri" w:cs="Calibri"/>
           <w:noProof w:val="0"/>
-          <w:lang w:val="es-CO"/>
-        </w:rPr>
-        <w:t xml:space="preserve">Estudiante </w:t>
-      </w:r>
-      <w:r>
-        <w:rPr>
-          <w:noProof w:val="0"/>
-          <w:lang w:val="es-CO"/>
-        </w:rPr>
-        <w:t>2 Cod XXXX</w:t>
+          <w:sz w:val="22"/>
+          <w:szCs w:val="22"/>
+          <w:lang w:val="es"/>
+        </w:rPr>
+        <w:t>Alejandro Díaz-Granados - 202021008</w:t>
       </w:r>
     </w:p>
     <w:p>
+      <w:pPr>
+        <w:pStyle w:val="Normal"/>
+        <w:bidi w:val="0"/>
+        <w:spacing w:before="0" w:beforeAutospacing="off" w:after="0" w:afterAutospacing="off" w:line="259" w:lineRule="auto"/>
+        <w:ind w:left="0" w:right="0"/>
+        <w:jc w:val="right"/>
+        <w:rPr>
+          <w:noProof w:val="0"/>
+          <w:lang w:val="es-CO"/>
+        </w:rPr>
+      </w:pPr>
+    </w:p>
+    <w:p w14:noSpellErr="1">
       <w:pPr>
         <w:spacing w:after="0"/>
         <w:jc w:val="right"/>
@@ -114,8 +130,9 @@
             <w:cnfStyle w:val="001000000000" w:firstRow="0" w:lastRow="0" w:firstColumn="1" w:lastColumn="0" w:oddVBand="0" w:evenVBand="0" w:oddHBand="0" w:evenHBand="0" w:firstRowFirstColumn="0" w:firstRowLastColumn="0" w:lastRowFirstColumn="0" w:lastRowLastColumn="0"/>
             <w:tcW w:w="1731" w:type="pct"/>
             <w:tcBorders>
-              <w:top w:val="single" w:sz="4" w:space="0" w:color="auto"/>
+              <w:top w:val="single" w:color="auto" w:sz="4" w:space="0"/>
             </w:tcBorders>
+            <w:tcMar/>
           </w:tcPr>
           <w:p>
             <w:pPr>
@@ -130,10 +147,12 @@
         </w:tc>
         <w:tc>
           <w:tcPr>
+            <w:cnfStyle w:val="000000000000" w:firstRow="0" w:lastRow="0" w:firstColumn="0" w:lastColumn="0" w:oddVBand="0" w:evenVBand="0" w:oddHBand="0" w:evenHBand="0" w:firstRowFirstColumn="0" w:firstRowLastColumn="0" w:lastRowFirstColumn="0" w:lastRowLastColumn="0"/>
             <w:tcW w:w="1588" w:type="pct"/>
             <w:tcBorders>
-              <w:top w:val="single" w:sz="4" w:space="0" w:color="auto"/>
+              <w:top w:val="single" w:color="auto" w:sz="4" w:space="0"/>
             </w:tcBorders>
+            <w:tcMar/>
           </w:tcPr>
           <w:p>
             <w:pPr>
@@ -157,10 +176,12 @@
         </w:tc>
         <w:tc>
           <w:tcPr>
+            <w:cnfStyle w:val="000000000000" w:firstRow="0" w:lastRow="0" w:firstColumn="0" w:lastColumn="0" w:oddVBand="0" w:evenVBand="0" w:oddHBand="0" w:evenHBand="0" w:firstRowFirstColumn="0" w:firstRowLastColumn="0" w:lastRowFirstColumn="0" w:lastRowLastColumn="0"/>
             <w:tcW w:w="1681" w:type="pct"/>
             <w:tcBorders>
-              <w:top w:val="single" w:sz="4" w:space="0" w:color="auto"/>
+              <w:top w:val="single" w:color="auto" w:sz="4" w:space="0"/>
             </w:tcBorders>
+            <w:tcMar/>
           </w:tcPr>
           <w:p>
             <w:pPr>
@@ -192,6 +213,7 @@
           <w:tcPr>
             <w:cnfStyle w:val="001000000000" w:firstRow="0" w:lastRow="0" w:firstColumn="1" w:lastColumn="0" w:oddVBand="0" w:evenVBand="0" w:oddHBand="0" w:evenHBand="0" w:firstRowFirstColumn="0" w:firstRowLastColumn="0" w:lastRowFirstColumn="0" w:lastRowLastColumn="0"/>
             <w:tcW w:w="1731" w:type="pct"/>
+            <w:tcMar/>
           </w:tcPr>
           <w:p>
             <w:pPr>
@@ -214,7 +236,40 @@
         </w:tc>
         <w:tc>
           <w:tcPr>
+            <w:cnfStyle w:val="000000000000" w:firstRow="0" w:lastRow="0" w:firstColumn="0" w:lastColumn="0" w:oddVBand="0" w:evenVBand="0" w:oddHBand="0" w:evenHBand="0" w:firstRowFirstColumn="0" w:firstRowLastColumn="0" w:lastRowFirstColumn="0" w:lastRowLastColumn="0"/>
             <w:tcW w:w="1588" w:type="pct"/>
+            <w:tcMar/>
+          </w:tcPr>
+          <w:p>
+            <w:pPr>
+              <w:pStyle w:val="Normal"/>
+              <w:jc w:val="both"/>
+              <w:cnfStyle w:val="000000100000" w:firstRow="0" w:lastRow="0" w:firstColumn="0" w:lastColumn="0" w:oddVBand="0" w:evenVBand="0" w:oddHBand="1" w:evenHBand="0" w:firstRowFirstColumn="0" w:firstRowLastColumn="0" w:lastRowFirstColumn="0" w:lastRowLastColumn="0"/>
+              <w:rPr>
+                <w:rFonts w:ascii="Calibri" w:hAnsi="Calibri" w:eastAsia="Calibri" w:cs="Calibri"/>
+                <w:noProof w:val="0"/>
+                <w:sz w:val="22"/>
+                <w:szCs w:val="22"/>
+                <w:lang w:val="es-CO"/>
+              </w:rPr>
+            </w:pPr>
+            <w:r>
+              <w:rPr>
+                <w:rFonts w:ascii="Calibri" w:hAnsi="Calibri" w:eastAsia="Calibri" w:cs="Calibri"/>
+                <w:noProof w:val="0"/>
+                <w:sz w:val="22"/>
+                <w:szCs w:val="22"/>
+                <w:lang w:val="es-CO"/>
+              </w:rPr>
+              <w:t>Intel® Core(TM) i5-8250U CPU @ 1.60Hz 1.80Hz</w:t>
+            </w:r>
+          </w:p>
+        </w:tc>
+        <w:tc>
+          <w:tcPr>
+            <w:cnfStyle w:val="000000000000" w:firstRow="0" w:lastRow="0" w:firstColumn="0" w:lastColumn="0" w:oddVBand="0" w:evenVBand="0" w:oddHBand="0" w:evenHBand="0" w:firstRowFirstColumn="0" w:firstRowLastColumn="0" w:lastRowFirstColumn="0" w:lastRowLastColumn="0"/>
+            <w:tcW w:w="1681" w:type="pct"/>
+            <w:tcMar/>
           </w:tcPr>
           <w:p>
             <w:pPr>
@@ -226,22 +281,14 @@
                 <w:lang w:val="es-CO"/>
               </w:rPr>
             </w:pPr>
-          </w:p>
-        </w:tc>
-        <w:tc>
-          <w:tcPr>
-            <w:tcW w:w="1681" w:type="pct"/>
-          </w:tcPr>
-          <w:p>
-            <w:pPr>
-              <w:jc w:val="both"/>
-              <w:cnfStyle w:val="000000100000" w:firstRow="0" w:lastRow="0" w:firstColumn="0" w:lastColumn="0" w:oddVBand="0" w:evenVBand="0" w:oddHBand="1" w:evenHBand="0" w:firstRowFirstColumn="0" w:firstRowLastColumn="0" w:lastRowFirstColumn="0" w:lastRowLastColumn="0"/>
+            <w:r>
               <w:rPr>
                 <w:rFonts w:ascii="Dax-Regular" w:hAnsi="Dax-Regular"/>
                 <w:noProof w:val="0"/>
                 <w:lang w:val="es-CO"/>
               </w:rPr>
-            </w:pPr>
+              <w:t>2,7 GHz Dual-Core Intel Core i5</w:t>
+            </w:r>
           </w:p>
         </w:tc>
       </w:tr>
@@ -253,6 +300,7 @@
           <w:tcPr>
             <w:cnfStyle w:val="001000000000" w:firstRow="0" w:lastRow="0" w:firstColumn="1" w:lastColumn="0" w:oddVBand="0" w:evenVBand="0" w:oddHBand="0" w:evenHBand="0" w:firstRowFirstColumn="0" w:firstRowLastColumn="0" w:lastRowFirstColumn="0" w:lastRowLastColumn="0"/>
             <w:tcW w:w="1731" w:type="pct"/>
+            <w:tcMar/>
           </w:tcPr>
           <w:p>
             <w:pPr>
@@ -275,7 +323,9 @@
         </w:tc>
         <w:tc>
           <w:tcPr>
+            <w:cnfStyle w:val="000000000000" w:firstRow="0" w:lastRow="0" w:firstColumn="0" w:lastColumn="0" w:oddVBand="0" w:evenVBand="0" w:oddHBand="0" w:evenHBand="0" w:firstRowFirstColumn="0" w:firstRowLastColumn="0" w:lastRowFirstColumn="0" w:lastRowLastColumn="0"/>
             <w:tcW w:w="1588" w:type="pct"/>
+            <w:tcMar/>
           </w:tcPr>
           <w:p>
             <w:pPr>
@@ -287,11 +337,21 @@
                 <w:lang w:val="es-CO"/>
               </w:rPr>
             </w:pPr>
+            <w:r>
+              <w:rPr>
+                <w:rFonts w:ascii="Dax-Regular" w:hAnsi="Dax-Regular"/>
+                <w:noProof w:val="0"/>
+                <w:lang w:val="es-CO"/>
+              </w:rPr>
+              <w:t>4.0 GB</w:t>
+            </w:r>
           </w:p>
         </w:tc>
         <w:tc>
           <w:tcPr>
+            <w:cnfStyle w:val="000000000000" w:firstRow="0" w:lastRow="0" w:firstColumn="0" w:lastColumn="0" w:oddVBand="0" w:evenVBand="0" w:oddHBand="0" w:evenHBand="0" w:firstRowFirstColumn="0" w:firstRowLastColumn="0" w:lastRowFirstColumn="0" w:lastRowLastColumn="0"/>
             <w:tcW w:w="1681" w:type="pct"/>
+            <w:tcMar/>
           </w:tcPr>
           <w:p>
             <w:pPr>
@@ -303,6 +363,14 @@
                 <w:lang w:val="es-CO"/>
               </w:rPr>
             </w:pPr>
+            <w:r>
+              <w:rPr>
+                <w:rFonts w:ascii="Dax-Regular" w:hAnsi="Dax-Regular"/>
+                <w:noProof w:val="0"/>
+                <w:lang w:val="es-CO"/>
+              </w:rPr>
+              <w:t>8 GB</w:t>
+            </w:r>
           </w:p>
         </w:tc>
       </w:tr>
@@ -315,6 +383,7 @@
           <w:tcPr>
             <w:cnfStyle w:val="001000000000" w:firstRow="0" w:lastRow="0" w:firstColumn="1" w:lastColumn="0" w:oddVBand="0" w:evenVBand="0" w:oddHBand="0" w:evenHBand="0" w:firstRowFirstColumn="0" w:firstRowLastColumn="0" w:lastRowFirstColumn="0" w:lastRowLastColumn="0"/>
             <w:tcW w:w="1731" w:type="pct"/>
+            <w:tcMar/>
           </w:tcPr>
           <w:p>
             <w:pPr>
@@ -337,23 +406,40 @@
         </w:tc>
         <w:tc>
           <w:tcPr>
+            <w:cnfStyle w:val="000000000000" w:firstRow="0" w:lastRow="0" w:firstColumn="0" w:lastColumn="0" w:oddVBand="0" w:evenVBand="0" w:oddHBand="0" w:evenHBand="0" w:firstRowFirstColumn="0" w:firstRowLastColumn="0" w:lastRowFirstColumn="0" w:lastRowLastColumn="0"/>
             <w:tcW w:w="1588" w:type="pct"/>
+            <w:tcMar/>
           </w:tcPr>
           <w:p>
             <w:pPr>
+              <w:pStyle w:val="Normal"/>
               <w:jc w:val="both"/>
               <w:cnfStyle w:val="000000100000" w:firstRow="0" w:lastRow="0" w:firstColumn="0" w:lastColumn="0" w:oddVBand="0" w:evenVBand="0" w:oddHBand="1" w:evenHBand="0" w:firstRowFirstColumn="0" w:firstRowLastColumn="0" w:lastRowFirstColumn="0" w:lastRowLastColumn="0"/>
               <w:rPr>
-                <w:rFonts w:ascii="Dax-Regular" w:hAnsi="Dax-Regular"/>
-                <w:noProof w:val="0"/>
+                <w:rFonts w:ascii="Calibri" w:hAnsi="Calibri" w:eastAsia="Calibri" w:cs="Calibri"/>
+                <w:noProof w:val="0"/>
+                <w:sz w:val="22"/>
+                <w:szCs w:val="22"/>
                 <w:lang w:val="es-CO"/>
               </w:rPr>
             </w:pPr>
+            <w:r>
+              <w:rPr>
+                <w:rFonts w:ascii="Calibri" w:hAnsi="Calibri" w:eastAsia="Calibri" w:cs="Calibri"/>
+                <w:noProof w:val="0"/>
+                <w:sz w:val="22"/>
+                <w:szCs w:val="22"/>
+                <w:lang w:val="es-CO"/>
+              </w:rPr>
+              <w:t>Windows 10 64-bits</w:t>
+            </w:r>
           </w:p>
         </w:tc>
         <w:tc>
           <w:tcPr>
+            <w:cnfStyle w:val="000000000000" w:firstRow="0" w:lastRow="0" w:firstColumn="0" w:lastColumn="0" w:oddVBand="0" w:evenVBand="0" w:oddHBand="0" w:evenHBand="0" w:firstRowFirstColumn="0" w:firstRowLastColumn="0" w:lastRowFirstColumn="0" w:lastRowLastColumn="0"/>
             <w:tcW w:w="1681" w:type="pct"/>
+            <w:tcMar/>
           </w:tcPr>
           <w:p>
             <w:pPr>
@@ -366,6 +452,14 @@
                 <w:lang w:val="es-CO"/>
               </w:rPr>
             </w:pPr>
+            <w:r>
+              <w:rPr>
+                <w:rFonts w:ascii="Dax-Regular" w:hAnsi="Dax-Regular"/>
+                <w:noProof w:val="0"/>
+                <w:lang w:val="es-CO"/>
+              </w:rPr>
+              <w:t>macOS</w:t>
+            </w:r>
           </w:p>
         </w:tc>
       </w:tr>
@@ -378,7 +472,7 @@
           <w:lang w:val="es-CO"/>
         </w:rPr>
       </w:pPr>
-      <w:bookmarkStart w:id="0" w:name="_Ref64492224"/>
+      <w:bookmarkStart w:name="_Ref64492224" w:id="0"/>
       <w:r>
         <w:rPr>
           <w:lang w:val="es-CO"/>
@@ -422,6 +516,65 @@
           <w:lang w:val="es-CO"/>
         </w:rPr>
         <w:t>. Especificaciones de las máquinas para ejecutar las pruebas de rendimiento.</w:t>
+      </w:r>
+    </w:p>
+    <w:p>
+      <w:pPr>
+        <w:pStyle w:val="Ttulo1"/>
+        <w:ind w:left="0"/>
+        <w:rPr>
+          <w:b w:val="1"/>
+          <w:bCs w:val="1"/>
+          <w:noProof w:val="0"/>
+          <w:lang w:val="es-CO"/>
+        </w:rPr>
+      </w:pPr>
+      <w:r>
+        <w:rPr>
+          <w:b w:val="1"/>
+          <w:bCs w:val="1"/>
+          <w:noProof w:val="0"/>
+          <w:lang w:val="es-CO"/>
+        </w:rPr>
+        <w:t>*Para este ejercicio utilizamos los datos videos-</w:t>
+      </w:r>
+      <w:proofErr w:type="spellStart"/>
+      <w:r>
+        <w:rPr>
+          <w:b w:val="1"/>
+          <w:bCs w:val="1"/>
+          <w:noProof w:val="0"/>
+          <w:lang w:val="es-CO"/>
+        </w:rPr>
+        <w:t>small</w:t>
+      </w:r>
+      <w:proofErr w:type="spellEnd"/>
+      <w:r>
+        <w:rPr>
+          <w:b w:val="1"/>
+          <w:bCs w:val="1"/>
+          <w:noProof w:val="0"/>
+          <w:lang w:val="es-CO"/>
+        </w:rPr>
+        <w:t xml:space="preserve"> dado a problemas en el tiempo de ejecución con las </w:t>
+      </w:r>
+      <w:r>
+        <w:rPr>
+          <w:b w:val="1"/>
+          <w:bCs w:val="1"/>
+          <w:noProof w:val="0"/>
+          <w:lang w:val="es-CO"/>
+        </w:rPr>
+        <w:t>demás</w:t>
+      </w:r>
+      <w:r>
+        <w:rPr>
+          <w:b w:val="1"/>
+          <w:bCs w:val="1"/>
+          <w:noProof w:val="0"/>
+          <w:lang w:val="es-CO"/>
+        </w:rPr>
+        <w:t xml:space="preserve"> bases de datos.</w:t>
       </w:r>
     </w:p>
     <w:p>
@@ -490,6 +643,7 @@
             </w:tcBorders>
             <w:shd w:val="clear" w:color="auto" w:fill="auto"/>
             <w:noWrap/>
+            <w:tcMar/>
             <w:vAlign w:val="center"/>
             <w:hideMark/>
           </w:tcPr>
@@ -498,7 +652,7 @@
               <w:spacing w:after="0" w:line="240" w:lineRule="auto"/>
               <w:jc w:val="center"/>
               <w:rPr>
-                <w:rFonts w:ascii="Calibri" w:eastAsia="Times New Roman" w:hAnsi="Calibri" w:cs="Calibri"/>
+                <w:rFonts w:ascii="Calibri" w:hAnsi="Calibri" w:eastAsia="Times New Roman" w:cs="Calibri"/>
                 <w:b/>
                 <w:bCs/>
                 <w:i/>
@@ -508,10 +662,10 @@
                 <w:u w:val="single"/>
               </w:rPr>
             </w:pPr>
-            <w:bookmarkStart w:id="1" w:name="_Ref66842973"/>
-            <w:r>
-              <w:rPr>
-                <w:rFonts w:ascii="Calibri" w:eastAsia="Times New Roman" w:hAnsi="Calibri" w:cs="Calibri"/>
+            <w:bookmarkStart w:name="_Ref66842973" w:id="1"/>
+            <w:r>
+              <w:rPr>
+                <w:rFonts w:ascii="Calibri" w:hAnsi="Calibri" w:eastAsia="Times New Roman" w:cs="Calibri"/>
                 <w:b/>
                 <w:bCs/>
                 <w:i/>
@@ -525,7 +679,7 @@
             <w:proofErr w:type="spellStart"/>
             <w:r>
               <w:rPr>
-                <w:rFonts w:ascii="Calibri" w:eastAsia="Times New Roman" w:hAnsi="Calibri" w:cs="Calibri"/>
+                <w:rFonts w:ascii="Calibri" w:hAnsi="Calibri" w:eastAsia="Times New Roman" w:cs="Calibri"/>
                 <w:b/>
                 <w:bCs/>
                 <w:i/>
@@ -539,7 +693,7 @@
             <w:proofErr w:type="spellEnd"/>
             <w:r>
               <w:rPr>
-                <w:rFonts w:ascii="Calibri" w:eastAsia="Times New Roman" w:hAnsi="Calibri" w:cs="Calibri"/>
+                <w:rFonts w:ascii="Calibri" w:hAnsi="Calibri" w:eastAsia="Times New Roman" w:cs="Calibri"/>
                 <w:b/>
                 <w:bCs/>
                 <w:i/>
@@ -561,12 +715,13 @@
           <w:tcPr>
             <w:tcW w:w="3140" w:type="dxa"/>
             <w:tcBorders>
-              <w:top w:val="single" w:sz="4" w:space="0" w:color="000000"/>
+              <w:top w:val="single" w:color="000000" w:themeColor="text1" w:sz="4" w:space="0"/>
               <w:left w:val="nil"/>
-              <w:bottom w:val="single" w:sz="4" w:space="0" w:color="000000"/>
+              <w:bottom w:val="single" w:color="000000" w:themeColor="text1" w:sz="4" w:space="0"/>
               <w:right w:val="nil"/>
             </w:tcBorders>
             <w:shd w:val="clear" w:color="auto" w:fill="auto"/>
+            <w:tcMar/>
             <w:vAlign w:val="center"/>
             <w:hideMark/>
           </w:tcPr>
@@ -575,7 +730,7 @@
               <w:spacing w:after="0" w:line="240" w:lineRule="auto"/>
               <w:jc w:val="center"/>
               <w:rPr>
-                <w:rFonts w:ascii="Calibri" w:eastAsia="Times New Roman" w:hAnsi="Calibri" w:cs="Calibri"/>
+                <w:rFonts w:ascii="Calibri" w:hAnsi="Calibri" w:eastAsia="Times New Roman" w:cs="Calibri"/>
                 <w:b/>
                 <w:bCs/>
                 <w:noProof w:val="0"/>
@@ -584,7 +739,7 @@
             </w:pPr>
             <w:r>
               <w:rPr>
-                <w:rFonts w:ascii="Calibri" w:eastAsia="Times New Roman" w:hAnsi="Calibri" w:cs="Calibri"/>
+                <w:rFonts w:ascii="Calibri" w:hAnsi="Calibri" w:eastAsia="Times New Roman" w:cs="Calibri"/>
                 <w:b/>
                 <w:bCs/>
                 <w:noProof w:val="0"/>
@@ -598,12 +753,13 @@
           <w:tcPr>
             <w:tcW w:w="2960" w:type="dxa"/>
             <w:tcBorders>
-              <w:top w:val="single" w:sz="4" w:space="0" w:color="000000"/>
+              <w:top w:val="single" w:color="000000" w:themeColor="text1" w:sz="4" w:space="0"/>
               <w:left w:val="nil"/>
-              <w:bottom w:val="single" w:sz="4" w:space="0" w:color="000000"/>
+              <w:bottom w:val="single" w:color="000000" w:themeColor="text1" w:sz="4" w:space="0"/>
               <w:right w:val="nil"/>
             </w:tcBorders>
             <w:shd w:val="clear" w:color="auto" w:fill="auto"/>
+            <w:tcMar/>
             <w:vAlign w:val="center"/>
             <w:hideMark/>
           </w:tcPr>
@@ -612,7 +768,7 @@
               <w:spacing w:after="0" w:line="240" w:lineRule="auto"/>
               <w:jc w:val="center"/>
               <w:rPr>
-                <w:rFonts w:ascii="Calibri" w:eastAsia="Times New Roman" w:hAnsi="Calibri" w:cs="Calibri"/>
+                <w:rFonts w:ascii="Calibri" w:hAnsi="Calibri" w:eastAsia="Times New Roman" w:cs="Calibri"/>
                 <w:b/>
                 <w:bCs/>
                 <w:noProof w:val="0"/>
@@ -622,7 +778,7 @@
             <w:proofErr w:type="spellStart"/>
             <w:r>
               <w:rPr>
-                <w:rFonts w:ascii="Calibri" w:eastAsia="Times New Roman" w:hAnsi="Calibri" w:cs="Calibri"/>
+                <w:rFonts w:ascii="Calibri" w:hAnsi="Calibri" w:eastAsia="Times New Roman" w:cs="Calibri"/>
                 <w:b/>
                 <w:bCs/>
                 <w:noProof w:val="0"/>
@@ -633,7 +789,7 @@
             <w:proofErr w:type="spellEnd"/>
             <w:r>
               <w:rPr>
-                <w:rFonts w:ascii="Calibri" w:eastAsia="Times New Roman" w:hAnsi="Calibri" w:cs="Calibri"/>
+                <w:rFonts w:ascii="Calibri" w:hAnsi="Calibri" w:eastAsia="Times New Roman" w:cs="Calibri"/>
                 <w:b/>
                 <w:bCs/>
                 <w:noProof w:val="0"/>
@@ -644,7 +800,7 @@
             <w:proofErr w:type="spellStart"/>
             <w:r>
               <w:rPr>
-                <w:rFonts w:ascii="Calibri" w:eastAsia="Times New Roman" w:hAnsi="Calibri" w:cs="Calibri"/>
+                <w:rFonts w:ascii="Calibri" w:hAnsi="Calibri" w:eastAsia="Times New Roman" w:cs="Calibri"/>
                 <w:b/>
                 <w:bCs/>
                 <w:noProof w:val="0"/>
@@ -655,7 +811,7 @@
             <w:proofErr w:type="spellEnd"/>
             <w:r>
               <w:rPr>
-                <w:rFonts w:ascii="Calibri" w:eastAsia="Times New Roman" w:hAnsi="Calibri" w:cs="Calibri"/>
+                <w:rFonts w:ascii="Calibri" w:hAnsi="Calibri" w:eastAsia="Times New Roman" w:cs="Calibri"/>
                 <w:b/>
                 <w:bCs/>
                 <w:noProof w:val="0"/>
@@ -669,12 +825,13 @@
           <w:tcPr>
             <w:tcW w:w="2920" w:type="dxa"/>
             <w:tcBorders>
-              <w:top w:val="single" w:sz="4" w:space="0" w:color="000000"/>
+              <w:top w:val="single" w:color="000000" w:themeColor="text1" w:sz="4" w:space="0"/>
               <w:left w:val="nil"/>
-              <w:bottom w:val="single" w:sz="4" w:space="0" w:color="000000"/>
+              <w:bottom w:val="single" w:color="000000" w:themeColor="text1" w:sz="4" w:space="0"/>
               <w:right w:val="nil"/>
             </w:tcBorders>
             <w:shd w:val="clear" w:color="auto" w:fill="auto"/>
+            <w:tcMar/>
             <w:vAlign w:val="center"/>
             <w:hideMark/>
           </w:tcPr>
@@ -683,7 +840,7 @@
               <w:spacing w:after="0" w:line="240" w:lineRule="auto"/>
               <w:jc w:val="center"/>
               <w:rPr>
-                <w:rFonts w:ascii="Calibri" w:eastAsia="Times New Roman" w:hAnsi="Calibri" w:cs="Calibri"/>
+                <w:rFonts w:ascii="Calibri" w:hAnsi="Calibri" w:eastAsia="Times New Roman" w:cs="Calibri"/>
                 <w:b/>
                 <w:bCs/>
                 <w:noProof w:val="0"/>
@@ -693,7 +850,7 @@
             <w:proofErr w:type="spellStart"/>
             <w:r>
               <w:rPr>
-                <w:rFonts w:ascii="Calibri" w:eastAsia="Times New Roman" w:hAnsi="Calibri" w:cs="Calibri"/>
+                <w:rFonts w:ascii="Calibri" w:hAnsi="Calibri" w:eastAsia="Times New Roman" w:cs="Calibri"/>
                 <w:b/>
                 <w:bCs/>
                 <w:noProof w:val="0"/>
@@ -704,7 +861,7 @@
             <w:proofErr w:type="spellEnd"/>
             <w:r>
               <w:rPr>
-                <w:rFonts w:ascii="Calibri" w:eastAsia="Times New Roman" w:hAnsi="Calibri" w:cs="Calibri"/>
+                <w:rFonts w:ascii="Calibri" w:hAnsi="Calibri" w:eastAsia="Times New Roman" w:cs="Calibri"/>
                 <w:b/>
                 <w:bCs/>
                 <w:noProof w:val="0"/>
@@ -715,7 +872,7 @@
             <w:proofErr w:type="spellStart"/>
             <w:r>
               <w:rPr>
-                <w:rFonts w:ascii="Calibri" w:eastAsia="Times New Roman" w:hAnsi="Calibri" w:cs="Calibri"/>
+                <w:rFonts w:ascii="Calibri" w:hAnsi="Calibri" w:eastAsia="Times New Roman" w:cs="Calibri"/>
                 <w:b/>
                 <w:bCs/>
                 <w:noProof w:val="0"/>
@@ -726,7 +883,7 @@
             <w:proofErr w:type="spellEnd"/>
             <w:r>
               <w:rPr>
-                <w:rFonts w:ascii="Calibri" w:eastAsia="Times New Roman" w:hAnsi="Calibri" w:cs="Calibri"/>
+                <w:rFonts w:ascii="Calibri" w:hAnsi="Calibri" w:eastAsia="Times New Roman" w:cs="Calibri"/>
                 <w:b/>
                 <w:bCs/>
                 <w:noProof w:val="0"/>
@@ -737,7 +894,7 @@
             <w:proofErr w:type="spellStart"/>
             <w:r>
               <w:rPr>
-                <w:rFonts w:ascii="Calibri" w:eastAsia="Times New Roman" w:hAnsi="Calibri" w:cs="Calibri"/>
+                <w:rFonts w:ascii="Calibri" w:hAnsi="Calibri" w:eastAsia="Times New Roman" w:cs="Calibri"/>
                 <w:b/>
                 <w:bCs/>
                 <w:noProof w:val="0"/>
@@ -748,7 +905,7 @@
             <w:proofErr w:type="spellEnd"/>
             <w:r>
               <w:rPr>
-                <w:rFonts w:ascii="Calibri" w:eastAsia="Times New Roman" w:hAnsi="Calibri" w:cs="Calibri"/>
+                <w:rFonts w:ascii="Calibri" w:hAnsi="Calibri" w:eastAsia="Times New Roman" w:cs="Calibri"/>
                 <w:b/>
                 <w:bCs/>
                 <w:noProof w:val="0"/>
@@ -772,7 +929,8 @@
               <w:bottom w:val="nil"/>
               <w:right w:val="nil"/>
             </w:tcBorders>
-            <w:shd w:val="clear" w:color="D9D9D9" w:fill="D9D9D9"/>
+            <w:shd w:val="clear" w:color="auto" w:fill="D9D9D9" w:themeFill="background1" w:themeFillShade="D9"/>
+            <w:tcMar/>
             <w:vAlign w:val="center"/>
             <w:hideMark/>
           </w:tcPr>
@@ -781,14 +939,14 @@
               <w:spacing w:after="0" w:line="240" w:lineRule="auto"/>
               <w:jc w:val="center"/>
               <w:rPr>
-                <w:rFonts w:ascii="Calibri" w:eastAsia="Times New Roman" w:hAnsi="Calibri" w:cs="Calibri"/>
+                <w:rFonts w:ascii="Calibri" w:hAnsi="Calibri" w:eastAsia="Times New Roman" w:cs="Calibri"/>
                 <w:noProof w:val="0"/>
                 <w:color w:val="000000"/>
               </w:rPr>
             </w:pPr>
             <w:r>
               <w:rPr>
-                <w:rFonts w:ascii="Calibri" w:eastAsia="Times New Roman" w:hAnsi="Calibri" w:cs="Calibri"/>
+                <w:rFonts w:ascii="Calibri" w:hAnsi="Calibri" w:eastAsia="Times New Roman" w:cs="Calibri"/>
                 <w:noProof w:val="0"/>
                 <w:color w:val="000000"/>
               </w:rPr>
@@ -805,7 +963,8 @@
               <w:bottom w:val="nil"/>
               <w:right w:val="nil"/>
             </w:tcBorders>
-            <w:shd w:val="clear" w:color="D9D9D9" w:fill="D9D9D9"/>
+            <w:shd w:val="clear" w:color="auto" w:fill="D9D9D9" w:themeFill="background1" w:themeFillShade="D9"/>
+            <w:tcMar/>
             <w:vAlign w:val="center"/>
           </w:tcPr>
           <w:p>
@@ -813,11 +972,19 @@
               <w:spacing w:after="0" w:line="240" w:lineRule="auto"/>
               <w:jc w:val="center"/>
               <w:rPr>
-                <w:rFonts w:ascii="Calibri" w:eastAsia="Times New Roman" w:hAnsi="Calibri" w:cs="Calibri"/>
+                <w:rFonts w:ascii="Calibri" w:hAnsi="Calibri" w:eastAsia="Times New Roman" w:cs="Calibri"/>
                 <w:noProof w:val="0"/>
                 <w:color w:val="000000"/>
               </w:rPr>
             </w:pPr>
+            <w:r>
+              <w:rPr>
+                <w:rFonts w:ascii="Calibri" w:hAnsi="Calibri" w:eastAsia="Times New Roman" w:cs="Calibri"/>
+                <w:noProof w:val="0"/>
+                <w:color w:val="000000" w:themeColor="text1" w:themeTint="FF" w:themeShade="FF"/>
+              </w:rPr>
+              <w:t>4971.54</w:t>
+            </w:r>
           </w:p>
         </w:tc>
         <w:tc>
@@ -829,7 +996,8 @@
               <w:bottom w:val="nil"/>
               <w:right w:val="nil"/>
             </w:tcBorders>
-            <w:shd w:val="clear" w:color="D9D9D9" w:fill="D9D9D9"/>
+            <w:shd w:val="clear" w:color="auto" w:fill="D9D9D9" w:themeFill="background1" w:themeFillShade="D9"/>
+            <w:tcMar/>
             <w:vAlign w:val="center"/>
           </w:tcPr>
           <w:p>
@@ -837,11 +1005,19 @@
               <w:spacing w:after="0" w:line="240" w:lineRule="auto"/>
               <w:jc w:val="center"/>
               <w:rPr>
-                <w:rFonts w:ascii="Calibri" w:eastAsia="Times New Roman" w:hAnsi="Calibri" w:cs="Calibri"/>
+                <w:rFonts w:ascii="Calibri" w:hAnsi="Calibri" w:eastAsia="Times New Roman" w:cs="Calibri"/>
                 <w:noProof w:val="0"/>
                 <w:color w:val="000000"/>
               </w:rPr>
             </w:pPr>
+            <w:r>
+              <w:rPr>
+                <w:rFonts w:ascii="Calibri" w:hAnsi="Calibri" w:eastAsia="Times New Roman" w:cs="Calibri"/>
+                <w:noProof w:val="0"/>
+                <w:color w:val="000000" w:themeColor="text1" w:themeTint="FF" w:themeShade="FF"/>
+              </w:rPr>
+              <w:t>5792.65</w:t>
+            </w:r>
           </w:p>
         </w:tc>
       </w:tr>
@@ -859,6 +1035,7 @@
               <w:right w:val="nil"/>
             </w:tcBorders>
             <w:shd w:val="clear" w:color="auto" w:fill="auto"/>
+            <w:tcMar/>
             <w:vAlign w:val="center"/>
             <w:hideMark/>
           </w:tcPr>
@@ -867,14 +1044,14 @@
               <w:spacing w:after="0" w:line="240" w:lineRule="auto"/>
               <w:jc w:val="center"/>
               <w:rPr>
-                <w:rFonts w:ascii="Calibri" w:eastAsia="Times New Roman" w:hAnsi="Calibri" w:cs="Calibri"/>
+                <w:rFonts w:ascii="Calibri" w:hAnsi="Calibri" w:eastAsia="Times New Roman" w:cs="Calibri"/>
                 <w:noProof w:val="0"/>
                 <w:color w:val="000000"/>
               </w:rPr>
             </w:pPr>
             <w:r>
               <w:rPr>
-                <w:rFonts w:ascii="Calibri" w:eastAsia="Times New Roman" w:hAnsi="Calibri" w:cs="Calibri"/>
+                <w:rFonts w:ascii="Calibri" w:hAnsi="Calibri" w:eastAsia="Times New Roman" w:cs="Calibri"/>
                 <w:noProof w:val="0"/>
                 <w:color w:val="000000"/>
               </w:rPr>
@@ -892,6 +1069,7 @@
               <w:right w:val="nil"/>
             </w:tcBorders>
             <w:shd w:val="clear" w:color="auto" w:fill="auto"/>
+            <w:tcMar/>
             <w:vAlign w:val="center"/>
           </w:tcPr>
           <w:p>
@@ -899,11 +1077,19 @@
               <w:spacing w:after="0" w:line="240" w:lineRule="auto"/>
               <w:jc w:val="center"/>
               <w:rPr>
-                <w:rFonts w:ascii="Calibri" w:eastAsia="Times New Roman" w:hAnsi="Calibri" w:cs="Calibri"/>
+                <w:rFonts w:ascii="Calibri" w:hAnsi="Calibri" w:eastAsia="Times New Roman" w:cs="Calibri"/>
                 <w:noProof w:val="0"/>
                 <w:color w:val="000000"/>
               </w:rPr>
             </w:pPr>
+            <w:r>
+              <w:rPr>
+                <w:rFonts w:ascii="Calibri" w:hAnsi="Calibri" w:eastAsia="Times New Roman" w:cs="Calibri"/>
+                <w:noProof w:val="0"/>
+                <w:color w:val="000000" w:themeColor="text1" w:themeTint="FF" w:themeShade="FF"/>
+              </w:rPr>
+              <w:t>4934.63</w:t>
+            </w:r>
           </w:p>
         </w:tc>
         <w:tc>
@@ -916,6 +1102,7 @@
               <w:right w:val="nil"/>
             </w:tcBorders>
             <w:shd w:val="clear" w:color="auto" w:fill="auto"/>
+            <w:tcMar/>
             <w:vAlign w:val="center"/>
           </w:tcPr>
           <w:p>
@@ -923,11 +1110,19 @@
               <w:spacing w:after="0" w:line="240" w:lineRule="auto"/>
               <w:jc w:val="center"/>
               <w:rPr>
-                <w:rFonts w:ascii="Calibri" w:eastAsia="Times New Roman" w:hAnsi="Calibri" w:cs="Calibri"/>
+                <w:rFonts w:ascii="Calibri" w:hAnsi="Calibri" w:eastAsia="Times New Roman" w:cs="Calibri"/>
                 <w:noProof w:val="0"/>
                 <w:color w:val="000000"/>
               </w:rPr>
             </w:pPr>
+            <w:r>
+              <w:rPr>
+                <w:rFonts w:ascii="Calibri" w:hAnsi="Calibri" w:eastAsia="Times New Roman" w:cs="Calibri"/>
+                <w:noProof w:val="0"/>
+                <w:color w:val="000000" w:themeColor="text1" w:themeTint="FF" w:themeShade="FF"/>
+              </w:rPr>
+              <w:t>7149.28</w:t>
+            </w:r>
           </w:p>
         </w:tc>
       </w:tr>
@@ -941,10 +1136,11 @@
             <w:tcBorders>
               <w:top w:val="nil"/>
               <w:left w:val="nil"/>
-              <w:bottom w:val="single" w:sz="4" w:space="0" w:color="000000"/>
+              <w:bottom w:val="single" w:color="000000" w:themeColor="text1" w:sz="4" w:space="0"/>
               <w:right w:val="nil"/>
             </w:tcBorders>
-            <w:shd w:val="clear" w:color="D9D9D9" w:fill="D9D9D9"/>
+            <w:shd w:val="clear" w:color="auto" w:fill="D9D9D9" w:themeFill="background1" w:themeFillShade="D9"/>
+            <w:tcMar/>
             <w:vAlign w:val="center"/>
             <w:hideMark/>
           </w:tcPr>
@@ -953,14 +1149,14 @@
               <w:spacing w:after="0" w:line="240" w:lineRule="auto"/>
               <w:jc w:val="center"/>
               <w:rPr>
-                <w:rFonts w:ascii="Calibri" w:eastAsia="Times New Roman" w:hAnsi="Calibri" w:cs="Calibri"/>
+                <w:rFonts w:ascii="Calibri" w:hAnsi="Calibri" w:eastAsia="Times New Roman" w:cs="Calibri"/>
                 <w:noProof w:val="0"/>
                 <w:color w:val="000000"/>
               </w:rPr>
             </w:pPr>
             <w:r>
               <w:rPr>
-                <w:rFonts w:ascii="Calibri" w:eastAsia="Times New Roman" w:hAnsi="Calibri" w:cs="Calibri"/>
+                <w:rFonts w:ascii="Calibri" w:hAnsi="Calibri" w:eastAsia="Times New Roman" w:cs="Calibri"/>
                 <w:noProof w:val="0"/>
                 <w:color w:val="000000"/>
               </w:rPr>
@@ -974,10 +1170,11 @@
             <w:tcBorders>
               <w:top w:val="nil"/>
               <w:left w:val="nil"/>
-              <w:bottom w:val="single" w:sz="4" w:space="0" w:color="000000"/>
+              <w:bottom w:val="single" w:color="000000" w:themeColor="text1" w:sz="4" w:space="0"/>
               <w:right w:val="nil"/>
             </w:tcBorders>
-            <w:shd w:val="clear" w:color="D9D9D9" w:fill="D9D9D9"/>
+            <w:shd w:val="clear" w:color="auto" w:fill="D9D9D9" w:themeFill="background1" w:themeFillShade="D9"/>
+            <w:tcMar/>
             <w:vAlign w:val="center"/>
           </w:tcPr>
           <w:p>
@@ -985,11 +1182,19 @@
               <w:spacing w:after="0" w:line="240" w:lineRule="auto"/>
               <w:jc w:val="center"/>
               <w:rPr>
-                <w:rFonts w:ascii="Calibri" w:eastAsia="Times New Roman" w:hAnsi="Calibri" w:cs="Calibri"/>
+                <w:rFonts w:ascii="Calibri" w:hAnsi="Calibri" w:eastAsia="Times New Roman" w:cs="Calibri"/>
                 <w:noProof w:val="0"/>
                 <w:color w:val="000000"/>
               </w:rPr>
             </w:pPr>
+            <w:r>
+              <w:rPr>
+                <w:rFonts w:ascii="Calibri" w:hAnsi="Calibri" w:eastAsia="Times New Roman" w:cs="Calibri"/>
+                <w:noProof w:val="0"/>
+                <w:color w:val="000000" w:themeColor="text1" w:themeTint="FF" w:themeShade="FF"/>
+              </w:rPr>
+              <w:t>4934.63</w:t>
+            </w:r>
           </w:p>
         </w:tc>
         <w:tc>
@@ -998,10 +1203,11 @@
             <w:tcBorders>
               <w:top w:val="nil"/>
               <w:left w:val="nil"/>
-              <w:bottom w:val="single" w:sz="4" w:space="0" w:color="000000"/>
+              <w:bottom w:val="single" w:color="000000" w:themeColor="text1" w:sz="4" w:space="0"/>
               <w:right w:val="nil"/>
             </w:tcBorders>
-            <w:shd w:val="clear" w:color="D9D9D9" w:fill="D9D9D9"/>
+            <w:shd w:val="clear" w:color="auto" w:fill="D9D9D9" w:themeFill="background1" w:themeFillShade="D9"/>
+            <w:tcMar/>
             <w:vAlign w:val="center"/>
           </w:tcPr>
           <w:p>
@@ -1009,11 +1215,19 @@
               <w:spacing w:after="0" w:line="240" w:lineRule="auto"/>
               <w:jc w:val="center"/>
               <w:rPr>
-                <w:rFonts w:ascii="Calibri" w:eastAsia="Times New Roman" w:hAnsi="Calibri" w:cs="Calibri"/>
+                <w:rFonts w:ascii="Calibri" w:hAnsi="Calibri" w:eastAsia="Times New Roman" w:cs="Calibri"/>
                 <w:noProof w:val="0"/>
                 <w:color w:val="000000"/>
               </w:rPr>
             </w:pPr>
+            <w:r>
+              <w:rPr>
+                <w:rFonts w:ascii="Calibri" w:hAnsi="Calibri" w:eastAsia="Times New Roman" w:cs="Calibri"/>
+                <w:noProof w:val="0"/>
+                <w:color w:val="000000" w:themeColor="text1" w:themeTint="FF" w:themeShade="FF"/>
+              </w:rPr>
+              <w:t>6514.94</w:t>
+            </w:r>
           </w:p>
         </w:tc>
       </w:tr>
@@ -1121,6 +1335,7 @@
             </w:tcBorders>
             <w:shd w:val="clear" w:color="auto" w:fill="auto"/>
             <w:noWrap/>
+            <w:tcMar/>
             <w:vAlign w:val="center"/>
             <w:hideMark/>
           </w:tcPr>
@@ -1129,7 +1344,7 @@
               <w:spacing w:after="0" w:line="240" w:lineRule="auto"/>
               <w:jc w:val="center"/>
               <w:rPr>
-                <w:rFonts w:ascii="Calibri" w:eastAsia="Times New Roman" w:hAnsi="Calibri" w:cs="Calibri"/>
+                <w:rFonts w:ascii="Calibri" w:hAnsi="Calibri" w:eastAsia="Times New Roman" w:cs="Calibri"/>
                 <w:b/>
                 <w:bCs/>
                 <w:i/>
@@ -1139,10 +1354,10 @@
                 <w:u w:val="single"/>
               </w:rPr>
             </w:pPr>
-            <w:bookmarkStart w:id="2" w:name="_Ref66842982"/>
-            <w:r>
-              <w:rPr>
-                <w:rFonts w:ascii="Calibri" w:eastAsia="Times New Roman" w:hAnsi="Calibri" w:cs="Calibri"/>
+            <w:bookmarkStart w:name="_Ref66842982" w:id="2"/>
+            <w:r>
+              <w:rPr>
+                <w:rFonts w:ascii="Calibri" w:hAnsi="Calibri" w:eastAsia="Times New Roman" w:cs="Calibri"/>
                 <w:b/>
                 <w:bCs/>
                 <w:i/>
@@ -1156,7 +1371,7 @@
             <w:proofErr w:type="spellStart"/>
             <w:r>
               <w:rPr>
-                <w:rFonts w:ascii="Calibri" w:eastAsia="Times New Roman" w:hAnsi="Calibri" w:cs="Calibri"/>
+                <w:rFonts w:ascii="Calibri" w:hAnsi="Calibri" w:eastAsia="Times New Roman" w:cs="Calibri"/>
                 <w:b/>
                 <w:bCs/>
                 <w:i/>
@@ -1170,7 +1385,7 @@
             <w:proofErr w:type="spellEnd"/>
             <w:r>
               <w:rPr>
-                <w:rFonts w:ascii="Calibri" w:eastAsia="Times New Roman" w:hAnsi="Calibri" w:cs="Calibri"/>
+                <w:rFonts w:ascii="Calibri" w:hAnsi="Calibri" w:eastAsia="Times New Roman" w:cs="Calibri"/>
                 <w:b/>
                 <w:bCs/>
                 <w:i/>
@@ -1186,18 +1401,19 @@
       </w:tr>
       <w:tr>
         <w:trPr>
-          <w:trHeight w:val="287"/>
+          <w:trHeight w:val="300"/>
         </w:trPr>
         <w:tc>
           <w:tcPr>
             <w:tcW w:w="3140" w:type="dxa"/>
             <w:tcBorders>
-              <w:top w:val="single" w:sz="4" w:space="0" w:color="000000"/>
+              <w:top w:val="single" w:color="000000" w:themeColor="text1" w:sz="4" w:space="0"/>
               <w:left w:val="nil"/>
-              <w:bottom w:val="single" w:sz="4" w:space="0" w:color="000000"/>
+              <w:bottom w:val="single" w:color="000000" w:themeColor="text1" w:sz="4" w:space="0"/>
               <w:right w:val="nil"/>
             </w:tcBorders>
             <w:shd w:val="clear" w:color="auto" w:fill="auto"/>
+            <w:tcMar/>
             <w:vAlign w:val="center"/>
             <w:hideMark/>
           </w:tcPr>
@@ -1206,7 +1422,7 @@
               <w:spacing w:after="0" w:line="240" w:lineRule="auto"/>
               <w:jc w:val="center"/>
               <w:rPr>
-                <w:rFonts w:ascii="Calibri" w:eastAsia="Times New Roman" w:hAnsi="Calibri" w:cs="Calibri"/>
+                <w:rFonts w:ascii="Calibri" w:hAnsi="Calibri" w:eastAsia="Times New Roman" w:cs="Calibri"/>
                 <w:b/>
                 <w:bCs/>
                 <w:noProof w:val="0"/>
@@ -1215,7 +1431,7 @@
             </w:pPr>
             <w:r>
               <w:rPr>
-                <w:rFonts w:ascii="Calibri" w:eastAsia="Times New Roman" w:hAnsi="Calibri" w:cs="Calibri"/>
+                <w:rFonts w:ascii="Calibri" w:hAnsi="Calibri" w:eastAsia="Times New Roman" w:cs="Calibri"/>
                 <w:b/>
                 <w:bCs/>
                 <w:noProof w:val="0"/>
@@ -1229,12 +1445,13 @@
           <w:tcPr>
             <w:tcW w:w="2960" w:type="dxa"/>
             <w:tcBorders>
-              <w:top w:val="single" w:sz="4" w:space="0" w:color="000000"/>
+              <w:top w:val="single" w:color="000000" w:themeColor="text1" w:sz="4" w:space="0"/>
               <w:left w:val="nil"/>
-              <w:bottom w:val="single" w:sz="4" w:space="0" w:color="000000"/>
+              <w:bottom w:val="single" w:color="000000" w:themeColor="text1" w:sz="4" w:space="0"/>
               <w:right w:val="nil"/>
             </w:tcBorders>
             <w:shd w:val="clear" w:color="auto" w:fill="auto"/>
+            <w:tcMar/>
             <w:vAlign w:val="center"/>
             <w:hideMark/>
           </w:tcPr>
@@ -1243,7 +1460,7 @@
               <w:spacing w:after="0" w:line="240" w:lineRule="auto"/>
               <w:jc w:val="center"/>
               <w:rPr>
-                <w:rFonts w:ascii="Calibri" w:eastAsia="Times New Roman" w:hAnsi="Calibri" w:cs="Calibri"/>
+                <w:rFonts w:ascii="Calibri" w:hAnsi="Calibri" w:eastAsia="Times New Roman" w:cs="Calibri"/>
                 <w:b/>
                 <w:bCs/>
                 <w:noProof w:val="0"/>
@@ -1253,7 +1470,7 @@
             <w:proofErr w:type="spellStart"/>
             <w:r>
               <w:rPr>
-                <w:rFonts w:ascii="Calibri" w:eastAsia="Times New Roman" w:hAnsi="Calibri" w:cs="Calibri"/>
+                <w:rFonts w:ascii="Calibri" w:hAnsi="Calibri" w:eastAsia="Times New Roman" w:cs="Calibri"/>
                 <w:b/>
                 <w:bCs/>
                 <w:noProof w:val="0"/>
@@ -1264,7 +1481,7 @@
             <w:proofErr w:type="spellEnd"/>
             <w:r>
               <w:rPr>
-                <w:rFonts w:ascii="Calibri" w:eastAsia="Times New Roman" w:hAnsi="Calibri" w:cs="Calibri"/>
+                <w:rFonts w:ascii="Calibri" w:hAnsi="Calibri" w:eastAsia="Times New Roman" w:cs="Calibri"/>
                 <w:b/>
                 <w:bCs/>
                 <w:noProof w:val="0"/>
@@ -1275,7 +1492,7 @@
             <w:proofErr w:type="spellStart"/>
             <w:r>
               <w:rPr>
-                <w:rFonts w:ascii="Calibri" w:eastAsia="Times New Roman" w:hAnsi="Calibri" w:cs="Calibri"/>
+                <w:rFonts w:ascii="Calibri" w:hAnsi="Calibri" w:eastAsia="Times New Roman" w:cs="Calibri"/>
                 <w:b/>
                 <w:bCs/>
                 <w:noProof w:val="0"/>
@@ -1286,7 +1503,7 @@
             <w:proofErr w:type="spellEnd"/>
             <w:r>
               <w:rPr>
-                <w:rFonts w:ascii="Calibri" w:eastAsia="Times New Roman" w:hAnsi="Calibri" w:cs="Calibri"/>
+                <w:rFonts w:ascii="Calibri" w:hAnsi="Calibri" w:eastAsia="Times New Roman" w:cs="Calibri"/>
                 <w:b/>
                 <w:bCs/>
                 <w:noProof w:val="0"/>
@@ -1300,12 +1517,13 @@
           <w:tcPr>
             <w:tcW w:w="2920" w:type="dxa"/>
             <w:tcBorders>
-              <w:top w:val="single" w:sz="4" w:space="0" w:color="000000"/>
+              <w:top w:val="single" w:color="000000" w:themeColor="text1" w:sz="4" w:space="0"/>
               <w:left w:val="nil"/>
-              <w:bottom w:val="single" w:sz="4" w:space="0" w:color="000000"/>
+              <w:bottom w:val="single" w:color="000000" w:themeColor="text1" w:sz="4" w:space="0"/>
               <w:right w:val="nil"/>
             </w:tcBorders>
             <w:shd w:val="clear" w:color="auto" w:fill="auto"/>
+            <w:tcMar/>
             <w:vAlign w:val="center"/>
             <w:hideMark/>
           </w:tcPr>
@@ -1314,7 +1532,7 @@
               <w:spacing w:after="0" w:line="240" w:lineRule="auto"/>
               <w:jc w:val="center"/>
               <w:rPr>
-                <w:rFonts w:ascii="Calibri" w:eastAsia="Times New Roman" w:hAnsi="Calibri" w:cs="Calibri"/>
+                <w:rFonts w:ascii="Calibri" w:hAnsi="Calibri" w:eastAsia="Times New Roman" w:cs="Calibri"/>
                 <w:b/>
                 <w:bCs/>
                 <w:noProof w:val="0"/>
@@ -1324,7 +1542,7 @@
             <w:proofErr w:type="spellStart"/>
             <w:r>
               <w:rPr>
-                <w:rFonts w:ascii="Calibri" w:eastAsia="Times New Roman" w:hAnsi="Calibri" w:cs="Calibri"/>
+                <w:rFonts w:ascii="Calibri" w:hAnsi="Calibri" w:eastAsia="Times New Roman" w:cs="Calibri"/>
                 <w:b/>
                 <w:bCs/>
                 <w:noProof w:val="0"/>
@@ -1335,7 +1553,7 @@
             <w:proofErr w:type="spellEnd"/>
             <w:r>
               <w:rPr>
-                <w:rFonts w:ascii="Calibri" w:eastAsia="Times New Roman" w:hAnsi="Calibri" w:cs="Calibri"/>
+                <w:rFonts w:ascii="Calibri" w:hAnsi="Calibri" w:eastAsia="Times New Roman" w:cs="Calibri"/>
                 <w:b/>
                 <w:bCs/>
                 <w:noProof w:val="0"/>
@@ -1346,7 +1564,7 @@
             <w:proofErr w:type="spellStart"/>
             <w:r>
               <w:rPr>
-                <w:rFonts w:ascii="Calibri" w:eastAsia="Times New Roman" w:hAnsi="Calibri" w:cs="Calibri"/>
+                <w:rFonts w:ascii="Calibri" w:hAnsi="Calibri" w:eastAsia="Times New Roman" w:cs="Calibri"/>
                 <w:b/>
                 <w:bCs/>
                 <w:noProof w:val="0"/>
@@ -1357,7 +1575,7 @@
             <w:proofErr w:type="spellEnd"/>
             <w:r>
               <w:rPr>
-                <w:rFonts w:ascii="Calibri" w:eastAsia="Times New Roman" w:hAnsi="Calibri" w:cs="Calibri"/>
+                <w:rFonts w:ascii="Calibri" w:hAnsi="Calibri" w:eastAsia="Times New Roman" w:cs="Calibri"/>
                 <w:b/>
                 <w:bCs/>
                 <w:noProof w:val="0"/>
@@ -1368,7 +1586,7 @@
             <w:proofErr w:type="spellStart"/>
             <w:r>
               <w:rPr>
-                <w:rFonts w:ascii="Calibri" w:eastAsia="Times New Roman" w:hAnsi="Calibri" w:cs="Calibri"/>
+                <w:rFonts w:ascii="Calibri" w:hAnsi="Calibri" w:eastAsia="Times New Roman" w:cs="Calibri"/>
                 <w:b/>
                 <w:bCs/>
                 <w:noProof w:val="0"/>
@@ -1379,7 +1597,7 @@
             <w:proofErr w:type="spellEnd"/>
             <w:r>
               <w:rPr>
-                <w:rFonts w:ascii="Calibri" w:eastAsia="Times New Roman" w:hAnsi="Calibri" w:cs="Calibri"/>
+                <w:rFonts w:ascii="Calibri" w:hAnsi="Calibri" w:eastAsia="Times New Roman" w:cs="Calibri"/>
                 <w:b/>
                 <w:bCs/>
                 <w:noProof w:val="0"/>
@@ -1403,7 +1621,8 @@
               <w:bottom w:val="nil"/>
               <w:right w:val="nil"/>
             </w:tcBorders>
-            <w:shd w:val="clear" w:color="D9D9D9" w:fill="D9D9D9"/>
+            <w:shd w:val="clear" w:color="auto" w:fill="D9D9D9" w:themeFill="background1" w:themeFillShade="D9"/>
+            <w:tcMar/>
             <w:vAlign w:val="center"/>
             <w:hideMark/>
           </w:tcPr>
@@ -1412,14 +1631,14 @@
               <w:spacing w:after="0" w:line="240" w:lineRule="auto"/>
               <w:jc w:val="center"/>
               <w:rPr>
-                <w:rFonts w:ascii="Calibri" w:eastAsia="Times New Roman" w:hAnsi="Calibri" w:cs="Calibri"/>
+                <w:rFonts w:ascii="Calibri" w:hAnsi="Calibri" w:eastAsia="Times New Roman" w:cs="Calibri"/>
                 <w:noProof w:val="0"/>
                 <w:color w:val="000000"/>
               </w:rPr>
             </w:pPr>
             <w:r>
               <w:rPr>
-                <w:rFonts w:ascii="Calibri" w:eastAsia="Times New Roman" w:hAnsi="Calibri" w:cs="Calibri"/>
+                <w:rFonts w:ascii="Calibri" w:hAnsi="Calibri" w:eastAsia="Times New Roman" w:cs="Calibri"/>
                 <w:noProof w:val="0"/>
                 <w:color w:val="000000"/>
               </w:rPr>
@@ -1436,7 +1655,8 @@
               <w:bottom w:val="nil"/>
               <w:right w:val="nil"/>
             </w:tcBorders>
-            <w:shd w:val="clear" w:color="D9D9D9" w:fill="D9D9D9"/>
+            <w:shd w:val="clear" w:color="auto" w:fill="D9D9D9" w:themeFill="background1" w:themeFillShade="D9"/>
+            <w:tcMar/>
             <w:vAlign w:val="center"/>
           </w:tcPr>
           <w:p>
@@ -1444,11 +1664,19 @@
               <w:spacing w:after="0" w:line="240" w:lineRule="auto"/>
               <w:jc w:val="center"/>
               <w:rPr>
-                <w:rFonts w:ascii="Calibri" w:eastAsia="Times New Roman" w:hAnsi="Calibri" w:cs="Calibri"/>
+                <w:rFonts w:ascii="Calibri" w:hAnsi="Calibri" w:eastAsia="Times New Roman" w:cs="Calibri"/>
                 <w:noProof w:val="0"/>
                 <w:color w:val="000000"/>
               </w:rPr>
             </w:pPr>
+            <w:r>
+              <w:rPr>
+                <w:rFonts w:ascii="Calibri" w:hAnsi="Calibri" w:eastAsia="Times New Roman" w:cs="Calibri"/>
+                <w:noProof w:val="0"/>
+                <w:color w:val="000000" w:themeColor="text1" w:themeTint="FF" w:themeShade="FF"/>
+              </w:rPr>
+              <w:t>4998.45</w:t>
+            </w:r>
           </w:p>
         </w:tc>
         <w:tc>
@@ -1460,7 +1688,8 @@
               <w:bottom w:val="nil"/>
               <w:right w:val="nil"/>
             </w:tcBorders>
-            <w:shd w:val="clear" w:color="D9D9D9" w:fill="D9D9D9"/>
+            <w:shd w:val="clear" w:color="auto" w:fill="D9D9D9" w:themeFill="background1" w:themeFillShade="D9"/>
+            <w:tcMar/>
             <w:vAlign w:val="center"/>
           </w:tcPr>
           <w:p>
@@ -1468,11 +1697,19 @@
               <w:spacing w:after="0" w:line="240" w:lineRule="auto"/>
               <w:jc w:val="center"/>
               <w:rPr>
-                <w:rFonts w:ascii="Calibri" w:eastAsia="Times New Roman" w:hAnsi="Calibri" w:cs="Calibri"/>
+                <w:rFonts w:ascii="Calibri" w:hAnsi="Calibri" w:eastAsia="Times New Roman" w:cs="Calibri"/>
                 <w:noProof w:val="0"/>
                 <w:color w:val="000000"/>
               </w:rPr>
             </w:pPr>
+            <w:r>
+              <w:rPr>
+                <w:rFonts w:ascii="Calibri" w:hAnsi="Calibri" w:eastAsia="Times New Roman" w:cs="Calibri"/>
+                <w:noProof w:val="0"/>
+                <w:color w:val="000000" w:themeColor="text1" w:themeTint="FF" w:themeShade="FF"/>
+              </w:rPr>
+              <w:t>5658.60</w:t>
+            </w:r>
           </w:p>
         </w:tc>
       </w:tr>
@@ -1490,6 +1727,7 @@
               <w:right w:val="nil"/>
             </w:tcBorders>
             <w:shd w:val="clear" w:color="auto" w:fill="auto"/>
+            <w:tcMar/>
             <w:vAlign w:val="center"/>
             <w:hideMark/>
           </w:tcPr>
@@ -1498,14 +1736,14 @@
               <w:spacing w:after="0" w:line="240" w:lineRule="auto"/>
               <w:jc w:val="center"/>
               <w:rPr>
-                <w:rFonts w:ascii="Calibri" w:eastAsia="Times New Roman" w:hAnsi="Calibri" w:cs="Calibri"/>
+                <w:rFonts w:ascii="Calibri" w:hAnsi="Calibri" w:eastAsia="Times New Roman" w:cs="Calibri"/>
                 <w:noProof w:val="0"/>
                 <w:color w:val="000000"/>
               </w:rPr>
             </w:pPr>
             <w:r>
               <w:rPr>
-                <w:rFonts w:ascii="Calibri" w:eastAsia="Times New Roman" w:hAnsi="Calibri" w:cs="Calibri"/>
+                <w:rFonts w:ascii="Calibri" w:hAnsi="Calibri" w:eastAsia="Times New Roman" w:cs="Calibri"/>
                 <w:noProof w:val="0"/>
                 <w:color w:val="000000"/>
               </w:rPr>
@@ -1523,6 +1761,7 @@
               <w:right w:val="nil"/>
             </w:tcBorders>
             <w:shd w:val="clear" w:color="auto" w:fill="auto"/>
+            <w:tcMar/>
             <w:vAlign w:val="center"/>
           </w:tcPr>
           <w:p>
@@ -1530,11 +1769,19 @@
               <w:spacing w:after="0" w:line="240" w:lineRule="auto"/>
               <w:jc w:val="center"/>
               <w:rPr>
-                <w:rFonts w:ascii="Calibri" w:eastAsia="Times New Roman" w:hAnsi="Calibri" w:cs="Calibri"/>
+                <w:rFonts w:ascii="Calibri" w:hAnsi="Calibri" w:eastAsia="Times New Roman" w:cs="Calibri"/>
                 <w:noProof w:val="0"/>
                 <w:color w:val="000000"/>
               </w:rPr>
             </w:pPr>
+            <w:r>
+              <w:rPr>
+                <w:rFonts w:ascii="Calibri" w:hAnsi="Calibri" w:eastAsia="Times New Roman" w:cs="Calibri"/>
+                <w:noProof w:val="0"/>
+                <w:color w:val="000000" w:themeColor="text1" w:themeTint="FF" w:themeShade="FF"/>
+              </w:rPr>
+              <w:t>4963.22</w:t>
+            </w:r>
           </w:p>
         </w:tc>
         <w:tc>
@@ -1547,6 +1794,7 @@
               <w:right w:val="nil"/>
             </w:tcBorders>
             <w:shd w:val="clear" w:color="auto" w:fill="auto"/>
+            <w:tcMar/>
             <w:vAlign w:val="center"/>
           </w:tcPr>
           <w:p>
@@ -1554,11 +1802,19 @@
               <w:spacing w:after="0" w:line="240" w:lineRule="auto"/>
               <w:jc w:val="center"/>
               <w:rPr>
-                <w:rFonts w:ascii="Calibri" w:eastAsia="Times New Roman" w:hAnsi="Calibri" w:cs="Calibri"/>
+                <w:rFonts w:ascii="Calibri" w:hAnsi="Calibri" w:eastAsia="Times New Roman" w:cs="Calibri"/>
                 <w:noProof w:val="0"/>
                 <w:color w:val="000000"/>
               </w:rPr>
             </w:pPr>
+            <w:r>
+              <w:rPr>
+                <w:rFonts w:ascii="Calibri" w:hAnsi="Calibri" w:eastAsia="Times New Roman" w:cs="Calibri"/>
+                <w:noProof w:val="0"/>
+                <w:color w:val="000000" w:themeColor="text1" w:themeTint="FF" w:themeShade="FF"/>
+              </w:rPr>
+              <w:t>6324.98</w:t>
+            </w:r>
           </w:p>
         </w:tc>
       </w:tr>
@@ -1572,10 +1828,11 @@
             <w:tcBorders>
               <w:top w:val="nil"/>
               <w:left w:val="nil"/>
-              <w:bottom w:val="single" w:sz="4" w:space="0" w:color="000000"/>
+              <w:bottom w:val="single" w:color="000000" w:themeColor="text1" w:sz="4" w:space="0"/>
               <w:right w:val="nil"/>
             </w:tcBorders>
-            <w:shd w:val="clear" w:color="D9D9D9" w:fill="D9D9D9"/>
+            <w:shd w:val="clear" w:color="auto" w:fill="D9D9D9" w:themeFill="background1" w:themeFillShade="D9"/>
+            <w:tcMar/>
             <w:vAlign w:val="center"/>
             <w:hideMark/>
           </w:tcPr>
@@ -1584,14 +1841,14 @@
               <w:spacing w:after="0" w:line="240" w:lineRule="auto"/>
               <w:jc w:val="center"/>
               <w:rPr>
-                <w:rFonts w:ascii="Calibri" w:eastAsia="Times New Roman" w:hAnsi="Calibri" w:cs="Calibri"/>
+                <w:rFonts w:ascii="Calibri" w:hAnsi="Calibri" w:eastAsia="Times New Roman" w:cs="Calibri"/>
                 <w:noProof w:val="0"/>
                 <w:color w:val="000000"/>
               </w:rPr>
             </w:pPr>
             <w:r>
               <w:rPr>
-                <w:rFonts w:ascii="Calibri" w:eastAsia="Times New Roman" w:hAnsi="Calibri" w:cs="Calibri"/>
+                <w:rFonts w:ascii="Calibri" w:hAnsi="Calibri" w:eastAsia="Times New Roman" w:cs="Calibri"/>
                 <w:noProof w:val="0"/>
                 <w:color w:val="000000"/>
               </w:rPr>
@@ -1605,10 +1862,11 @@
             <w:tcBorders>
               <w:top w:val="nil"/>
               <w:left w:val="nil"/>
-              <w:bottom w:val="single" w:sz="4" w:space="0" w:color="000000"/>
+              <w:bottom w:val="single" w:color="000000" w:themeColor="text1" w:sz="4" w:space="0"/>
               <w:right w:val="nil"/>
             </w:tcBorders>
-            <w:shd w:val="clear" w:color="D9D9D9" w:fill="D9D9D9"/>
+            <w:shd w:val="clear" w:color="auto" w:fill="D9D9D9" w:themeFill="background1" w:themeFillShade="D9"/>
+            <w:tcMar/>
             <w:vAlign w:val="center"/>
           </w:tcPr>
           <w:p>
@@ -1616,11 +1874,19 @@
               <w:spacing w:after="0" w:line="240" w:lineRule="auto"/>
               <w:jc w:val="center"/>
               <w:rPr>
-                <w:rFonts w:ascii="Calibri" w:eastAsia="Times New Roman" w:hAnsi="Calibri" w:cs="Calibri"/>
+                <w:rFonts w:ascii="Calibri" w:hAnsi="Calibri" w:eastAsia="Times New Roman" w:cs="Calibri"/>
                 <w:noProof w:val="0"/>
                 <w:color w:val="000000"/>
               </w:rPr>
             </w:pPr>
+            <w:r>
+              <w:rPr>
+                <w:rFonts w:ascii="Calibri" w:hAnsi="Calibri" w:eastAsia="Times New Roman" w:cs="Calibri"/>
+                <w:noProof w:val="0"/>
+                <w:color w:val="000000" w:themeColor="text1" w:themeTint="FF" w:themeShade="FF"/>
+              </w:rPr>
+              <w:t>4962.94</w:t>
+            </w:r>
           </w:p>
         </w:tc>
         <w:tc>
@@ -1629,10 +1895,11 @@
             <w:tcBorders>
               <w:top w:val="nil"/>
               <w:left w:val="nil"/>
-              <w:bottom w:val="single" w:sz="4" w:space="0" w:color="000000"/>
+              <w:bottom w:val="single" w:color="000000" w:themeColor="text1" w:sz="4" w:space="0"/>
               <w:right w:val="nil"/>
             </w:tcBorders>
-            <w:shd w:val="clear" w:color="D9D9D9" w:fill="D9D9D9"/>
+            <w:shd w:val="clear" w:color="auto" w:fill="D9D9D9" w:themeFill="background1" w:themeFillShade="D9"/>
+            <w:tcMar/>
             <w:vAlign w:val="center"/>
           </w:tcPr>
           <w:p>
@@ -1640,11 +1907,19 @@
               <w:spacing w:after="0" w:line="240" w:lineRule="auto"/>
               <w:jc w:val="center"/>
               <w:rPr>
-                <w:rFonts w:ascii="Calibri" w:eastAsia="Times New Roman" w:hAnsi="Calibri" w:cs="Calibri"/>
+                <w:rFonts w:ascii="Calibri" w:hAnsi="Calibri" w:eastAsia="Times New Roman" w:cs="Calibri"/>
                 <w:noProof w:val="0"/>
                 <w:color w:val="000000"/>
               </w:rPr>
             </w:pPr>
+            <w:r>
+              <w:rPr>
+                <w:rFonts w:ascii="Calibri" w:hAnsi="Calibri" w:eastAsia="Times New Roman" w:cs="Calibri"/>
+                <w:noProof w:val="0"/>
+                <w:color w:val="000000" w:themeColor="text1" w:themeTint="FF" w:themeShade="FF"/>
+              </w:rPr>
+              <w:t>6309.49</w:t>
+            </w:r>
           </w:p>
         </w:tc>
       </w:tr>
@@ -1833,6 +2108,25 @@
           <w:lang w:val="es-CO"/>
         </w:rPr>
         <w:t>CHAINING</w:t>
+      </w:r>
+    </w:p>
+    <w:p>
+      <w:pPr>
+        <w:pStyle w:val="Normal"/>
+        <w:spacing w:after="0"/>
+        <w:ind w:left="0"/>
+        <w:jc w:val="both"/>
+        <w:rPr>
+          <w:rFonts w:ascii="Dax-Regular" w:hAnsi="Dax-Regular"/>
+          <w:lang w:val="es-CO"/>
+        </w:rPr>
+      </w:pPr>
+      <w:r>
+        <w:rPr>
+          <w:rFonts w:ascii="Dax-Regular" w:hAnsi="Dax-Regular"/>
+          <w:lang w:val="es-CO"/>
+        </w:rPr>
+        <w:t>En el Excel de Maquina 1</w:t>
       </w:r>
     </w:p>
     <w:p>
@@ -1901,6 +2195,7 @@
             </w:tcBorders>
             <w:shd w:val="clear" w:color="auto" w:fill="auto"/>
             <w:noWrap/>
+            <w:tcMar/>
             <w:vAlign w:val="center"/>
             <w:hideMark/>
           </w:tcPr>
@@ -1909,7 +2204,7 @@
               <w:spacing w:after="0" w:line="240" w:lineRule="auto"/>
               <w:jc w:val="center"/>
               <w:rPr>
-                <w:rFonts w:ascii="Calibri" w:eastAsia="Times New Roman" w:hAnsi="Calibri" w:cs="Calibri"/>
+                <w:rFonts w:ascii="Calibri" w:hAnsi="Calibri" w:eastAsia="Times New Roman" w:cs="Calibri"/>
                 <w:b/>
                 <w:bCs/>
                 <w:i/>
@@ -1921,7 +2216,7 @@
             </w:pPr>
             <w:r>
               <w:rPr>
-                <w:rFonts w:ascii="Calibri" w:eastAsia="Times New Roman" w:hAnsi="Calibri" w:cs="Calibri"/>
+                <w:rFonts w:ascii="Calibri" w:hAnsi="Calibri" w:eastAsia="Times New Roman" w:cs="Calibri"/>
                 <w:b/>
                 <w:bCs/>
                 <w:i/>
@@ -1935,7 +2230,7 @@
             <w:proofErr w:type="spellStart"/>
             <w:r>
               <w:rPr>
-                <w:rFonts w:ascii="Calibri" w:eastAsia="Times New Roman" w:hAnsi="Calibri" w:cs="Calibri"/>
+                <w:rFonts w:ascii="Calibri" w:hAnsi="Calibri" w:eastAsia="Times New Roman" w:cs="Calibri"/>
                 <w:b/>
                 <w:bCs/>
                 <w:i/>
@@ -1949,7 +2244,7 @@
             <w:proofErr w:type="spellEnd"/>
             <w:r>
               <w:rPr>
-                <w:rFonts w:ascii="Calibri" w:eastAsia="Times New Roman" w:hAnsi="Calibri" w:cs="Calibri"/>
+                <w:rFonts w:ascii="Calibri" w:hAnsi="Calibri" w:eastAsia="Times New Roman" w:cs="Calibri"/>
                 <w:b/>
                 <w:bCs/>
                 <w:i/>
@@ -1971,12 +2266,13 @@
           <w:tcPr>
             <w:tcW w:w="3140" w:type="dxa"/>
             <w:tcBorders>
-              <w:top w:val="single" w:sz="4" w:space="0" w:color="000000"/>
+              <w:top w:val="single" w:color="000000" w:themeColor="text1" w:sz="4" w:space="0"/>
               <w:left w:val="nil"/>
-              <w:bottom w:val="single" w:sz="4" w:space="0" w:color="000000"/>
+              <w:bottom w:val="single" w:color="000000" w:themeColor="text1" w:sz="4" w:space="0"/>
               <w:right w:val="nil"/>
             </w:tcBorders>
             <w:shd w:val="clear" w:color="auto" w:fill="auto"/>
+            <w:tcMar/>
             <w:vAlign w:val="center"/>
             <w:hideMark/>
           </w:tcPr>
@@ -1985,7 +2281,7 @@
               <w:spacing w:after="0" w:line="240" w:lineRule="auto"/>
               <w:jc w:val="center"/>
               <w:rPr>
-                <w:rFonts w:ascii="Calibri" w:eastAsia="Times New Roman" w:hAnsi="Calibri" w:cs="Calibri"/>
+                <w:rFonts w:ascii="Calibri" w:hAnsi="Calibri" w:eastAsia="Times New Roman" w:cs="Calibri"/>
                 <w:b/>
                 <w:bCs/>
                 <w:noProof w:val="0"/>
@@ -1994,7 +2290,7 @@
             </w:pPr>
             <w:r>
               <w:rPr>
-                <w:rFonts w:ascii="Calibri" w:eastAsia="Times New Roman" w:hAnsi="Calibri" w:cs="Calibri"/>
+                <w:rFonts w:ascii="Calibri" w:hAnsi="Calibri" w:eastAsia="Times New Roman" w:cs="Calibri"/>
                 <w:b/>
                 <w:bCs/>
                 <w:noProof w:val="0"/>
@@ -2004,7 +2300,7 @@
             </w:r>
             <w:r>
               <w:rPr>
-                <w:rFonts w:ascii="Calibri" w:eastAsia="Times New Roman" w:hAnsi="Calibri" w:cs="Calibri"/>
+                <w:rFonts w:ascii="Calibri" w:hAnsi="Calibri" w:eastAsia="Times New Roman" w:cs="Calibri"/>
                 <w:noProof w:val="0"/>
                 <w:color w:val="000000"/>
               </w:rPr>
@@ -2016,12 +2312,13 @@
           <w:tcPr>
             <w:tcW w:w="2960" w:type="dxa"/>
             <w:tcBorders>
-              <w:top w:val="single" w:sz="4" w:space="0" w:color="000000"/>
+              <w:top w:val="single" w:color="000000" w:themeColor="text1" w:sz="4" w:space="0"/>
               <w:left w:val="nil"/>
-              <w:bottom w:val="single" w:sz="4" w:space="0" w:color="000000"/>
+              <w:bottom w:val="single" w:color="000000" w:themeColor="text1" w:sz="4" w:space="0"/>
               <w:right w:val="nil"/>
             </w:tcBorders>
             <w:shd w:val="clear" w:color="auto" w:fill="auto"/>
+            <w:tcMar/>
             <w:vAlign w:val="center"/>
             <w:hideMark/>
           </w:tcPr>
@@ -2030,7 +2327,7 @@
               <w:spacing w:after="0" w:line="240" w:lineRule="auto"/>
               <w:jc w:val="center"/>
               <w:rPr>
-                <w:rFonts w:ascii="Calibri" w:eastAsia="Times New Roman" w:hAnsi="Calibri" w:cs="Calibri"/>
+                <w:rFonts w:ascii="Calibri" w:hAnsi="Calibri" w:eastAsia="Times New Roman" w:cs="Calibri"/>
                 <w:b/>
                 <w:bCs/>
                 <w:noProof w:val="0"/>
@@ -2040,7 +2337,7 @@
             <w:proofErr w:type="spellStart"/>
             <w:r>
               <w:rPr>
-                <w:rFonts w:ascii="Calibri" w:eastAsia="Times New Roman" w:hAnsi="Calibri" w:cs="Calibri"/>
+                <w:rFonts w:ascii="Calibri" w:hAnsi="Calibri" w:eastAsia="Times New Roman" w:cs="Calibri"/>
                 <w:b/>
                 <w:bCs/>
                 <w:noProof w:val="0"/>
@@ -2051,7 +2348,7 @@
             <w:proofErr w:type="spellEnd"/>
             <w:r>
               <w:rPr>
-                <w:rFonts w:ascii="Calibri" w:eastAsia="Times New Roman" w:hAnsi="Calibri" w:cs="Calibri"/>
+                <w:rFonts w:ascii="Calibri" w:hAnsi="Calibri" w:eastAsia="Times New Roman" w:cs="Calibri"/>
                 <w:b/>
                 <w:bCs/>
                 <w:noProof w:val="0"/>
@@ -2062,7 +2359,7 @@
             <w:proofErr w:type="spellStart"/>
             <w:r>
               <w:rPr>
-                <w:rFonts w:ascii="Calibri" w:eastAsia="Times New Roman" w:hAnsi="Calibri" w:cs="Calibri"/>
+                <w:rFonts w:ascii="Calibri" w:hAnsi="Calibri" w:eastAsia="Times New Roman" w:cs="Calibri"/>
                 <w:b/>
                 <w:bCs/>
                 <w:noProof w:val="0"/>
@@ -2073,7 +2370,7 @@
             <w:proofErr w:type="spellEnd"/>
             <w:r>
               <w:rPr>
-                <w:rFonts w:ascii="Calibri" w:eastAsia="Times New Roman" w:hAnsi="Calibri" w:cs="Calibri"/>
+                <w:rFonts w:ascii="Calibri" w:hAnsi="Calibri" w:eastAsia="Times New Roman" w:cs="Calibri"/>
                 <w:b/>
                 <w:bCs/>
                 <w:noProof w:val="0"/>
@@ -2087,12 +2384,13 @@
           <w:tcPr>
             <w:tcW w:w="2920" w:type="dxa"/>
             <w:tcBorders>
-              <w:top w:val="single" w:sz="4" w:space="0" w:color="000000"/>
+              <w:top w:val="single" w:color="000000" w:themeColor="text1" w:sz="4" w:space="0"/>
               <w:left w:val="nil"/>
-              <w:bottom w:val="single" w:sz="4" w:space="0" w:color="000000"/>
+              <w:bottom w:val="single" w:color="000000" w:themeColor="text1" w:sz="4" w:space="0"/>
               <w:right w:val="nil"/>
             </w:tcBorders>
             <w:shd w:val="clear" w:color="auto" w:fill="auto"/>
+            <w:tcMar/>
             <w:vAlign w:val="center"/>
             <w:hideMark/>
           </w:tcPr>
@@ -2101,7 +2399,7 @@
               <w:spacing w:after="0" w:line="240" w:lineRule="auto"/>
               <w:jc w:val="center"/>
               <w:rPr>
-                <w:rFonts w:ascii="Calibri" w:eastAsia="Times New Roman" w:hAnsi="Calibri" w:cs="Calibri"/>
+                <w:rFonts w:ascii="Calibri" w:hAnsi="Calibri" w:eastAsia="Times New Roman" w:cs="Calibri"/>
                 <w:b/>
                 <w:bCs/>
                 <w:noProof w:val="0"/>
@@ -2111,7 +2409,7 @@
             <w:proofErr w:type="spellStart"/>
             <w:r>
               <w:rPr>
-                <w:rFonts w:ascii="Calibri" w:eastAsia="Times New Roman" w:hAnsi="Calibri" w:cs="Calibri"/>
+                <w:rFonts w:ascii="Calibri" w:hAnsi="Calibri" w:eastAsia="Times New Roman" w:cs="Calibri"/>
                 <w:b/>
                 <w:bCs/>
                 <w:noProof w:val="0"/>
@@ -2122,7 +2420,7 @@
             <w:proofErr w:type="spellEnd"/>
             <w:r>
               <w:rPr>
-                <w:rFonts w:ascii="Calibri" w:eastAsia="Times New Roman" w:hAnsi="Calibri" w:cs="Calibri"/>
+                <w:rFonts w:ascii="Calibri" w:hAnsi="Calibri" w:eastAsia="Times New Roman" w:cs="Calibri"/>
                 <w:b/>
                 <w:bCs/>
                 <w:noProof w:val="0"/>
@@ -2133,7 +2431,7 @@
             <w:proofErr w:type="spellStart"/>
             <w:r>
               <w:rPr>
-                <w:rFonts w:ascii="Calibri" w:eastAsia="Times New Roman" w:hAnsi="Calibri" w:cs="Calibri"/>
+                <w:rFonts w:ascii="Calibri" w:hAnsi="Calibri" w:eastAsia="Times New Roman" w:cs="Calibri"/>
                 <w:b/>
                 <w:bCs/>
                 <w:noProof w:val="0"/>
@@ -2144,7 +2442,7 @@
             <w:proofErr w:type="spellEnd"/>
             <w:r>
               <w:rPr>
-                <w:rFonts w:ascii="Calibri" w:eastAsia="Times New Roman" w:hAnsi="Calibri" w:cs="Calibri"/>
+                <w:rFonts w:ascii="Calibri" w:hAnsi="Calibri" w:eastAsia="Times New Roman" w:cs="Calibri"/>
                 <w:b/>
                 <w:bCs/>
                 <w:noProof w:val="0"/>
@@ -2155,7 +2453,7 @@
             <w:proofErr w:type="spellStart"/>
             <w:r>
               <w:rPr>
-                <w:rFonts w:ascii="Calibri" w:eastAsia="Times New Roman" w:hAnsi="Calibri" w:cs="Calibri"/>
+                <w:rFonts w:ascii="Calibri" w:hAnsi="Calibri" w:eastAsia="Times New Roman" w:cs="Calibri"/>
                 <w:b/>
                 <w:bCs/>
                 <w:noProof w:val="0"/>
@@ -2166,7 +2464,7 @@
             <w:proofErr w:type="spellEnd"/>
             <w:r>
               <w:rPr>
-                <w:rFonts w:ascii="Calibri" w:eastAsia="Times New Roman" w:hAnsi="Calibri" w:cs="Calibri"/>
+                <w:rFonts w:ascii="Calibri" w:hAnsi="Calibri" w:eastAsia="Times New Roman" w:cs="Calibri"/>
                 <w:b/>
                 <w:bCs/>
                 <w:noProof w:val="0"/>
@@ -2190,7 +2488,8 @@
               <w:bottom w:val="nil"/>
               <w:right w:val="nil"/>
             </w:tcBorders>
-            <w:shd w:val="clear" w:color="D9D9D9" w:fill="D9D9D9"/>
+            <w:shd w:val="clear" w:color="auto" w:fill="D9D9D9" w:themeFill="background1" w:themeFillShade="D9"/>
+            <w:tcMar/>
             <w:vAlign w:val="center"/>
             <w:hideMark/>
           </w:tcPr>
@@ -2199,14 +2498,14 @@
               <w:spacing w:after="0" w:line="240" w:lineRule="auto"/>
               <w:jc w:val="center"/>
               <w:rPr>
-                <w:rFonts w:ascii="Calibri" w:eastAsia="Times New Roman" w:hAnsi="Calibri" w:cs="Calibri"/>
+                <w:rFonts w:ascii="Calibri" w:hAnsi="Calibri" w:eastAsia="Times New Roman" w:cs="Calibri"/>
                 <w:noProof w:val="0"/>
                 <w:color w:val="000000"/>
               </w:rPr>
             </w:pPr>
             <w:r>
               <w:rPr>
-                <w:rFonts w:ascii="Calibri" w:eastAsia="Times New Roman" w:hAnsi="Calibri" w:cs="Calibri"/>
+                <w:rFonts w:ascii="Calibri" w:hAnsi="Calibri" w:eastAsia="Times New Roman" w:cs="Calibri"/>
                 <w:noProof w:val="0"/>
                 <w:color w:val="000000"/>
               </w:rPr>
@@ -2223,7 +2522,8 @@
               <w:bottom w:val="nil"/>
               <w:right w:val="nil"/>
             </w:tcBorders>
-            <w:shd w:val="clear" w:color="D9D9D9" w:fill="D9D9D9"/>
+            <w:shd w:val="clear" w:color="auto" w:fill="D9D9D9" w:themeFill="background1" w:themeFillShade="D9"/>
+            <w:tcMar/>
             <w:vAlign w:val="center"/>
           </w:tcPr>
           <w:p>
@@ -2231,11 +2531,19 @@
               <w:spacing w:after="0" w:line="240" w:lineRule="auto"/>
               <w:jc w:val="center"/>
               <w:rPr>
-                <w:rFonts w:ascii="Calibri" w:eastAsia="Times New Roman" w:hAnsi="Calibri" w:cs="Calibri"/>
+                <w:rFonts w:ascii="Calibri" w:hAnsi="Calibri" w:eastAsia="Times New Roman" w:cs="Calibri"/>
                 <w:noProof w:val="0"/>
                 <w:color w:val="000000"/>
               </w:rPr>
             </w:pPr>
+            <w:r>
+              <w:rPr>
+                <w:rFonts w:ascii="Calibri" w:hAnsi="Calibri" w:eastAsia="Times New Roman" w:cs="Calibri"/>
+                <w:noProof w:val="0"/>
+                <w:color w:val="000000" w:themeColor="text1" w:themeTint="FF" w:themeShade="FF"/>
+              </w:rPr>
+              <w:t>4105.63</w:t>
+            </w:r>
           </w:p>
         </w:tc>
         <w:tc>
@@ -2247,7 +2555,8 @@
               <w:bottom w:val="nil"/>
               <w:right w:val="nil"/>
             </w:tcBorders>
-            <w:shd w:val="clear" w:color="D9D9D9" w:fill="D9D9D9"/>
+            <w:shd w:val="clear" w:color="auto" w:fill="D9D9D9" w:themeFill="background1" w:themeFillShade="D9"/>
+            <w:tcMar/>
             <w:vAlign w:val="center"/>
           </w:tcPr>
           <w:p>
@@ -2255,11 +2564,19 @@
               <w:spacing w:after="0" w:line="240" w:lineRule="auto"/>
               <w:jc w:val="center"/>
               <w:rPr>
-                <w:rFonts w:ascii="Calibri" w:eastAsia="Times New Roman" w:hAnsi="Calibri" w:cs="Calibri"/>
+                <w:rFonts w:ascii="Calibri" w:hAnsi="Calibri" w:eastAsia="Times New Roman" w:cs="Calibri"/>
                 <w:noProof w:val="0"/>
                 <w:color w:val="000000"/>
               </w:rPr>
             </w:pPr>
+            <w:r>
+              <w:rPr>
+                <w:rFonts w:ascii="Calibri" w:hAnsi="Calibri" w:eastAsia="Times New Roman" w:cs="Calibri"/>
+                <w:noProof w:val="0"/>
+                <w:color w:val="000000" w:themeColor="text1" w:themeTint="FF" w:themeShade="FF"/>
+              </w:rPr>
+              <w:t>6189.20</w:t>
+            </w:r>
           </w:p>
         </w:tc>
       </w:tr>
@@ -2277,6 +2594,7 @@
               <w:right w:val="nil"/>
             </w:tcBorders>
             <w:shd w:val="clear" w:color="auto" w:fill="auto"/>
+            <w:tcMar/>
             <w:vAlign w:val="center"/>
             <w:hideMark/>
           </w:tcPr>
@@ -2285,14 +2603,14 @@
               <w:spacing w:after="0" w:line="240" w:lineRule="auto"/>
               <w:jc w:val="center"/>
               <w:rPr>
-                <w:rFonts w:ascii="Calibri" w:eastAsia="Times New Roman" w:hAnsi="Calibri" w:cs="Calibri"/>
+                <w:rFonts w:ascii="Calibri" w:hAnsi="Calibri" w:eastAsia="Times New Roman" w:cs="Calibri"/>
                 <w:noProof w:val="0"/>
                 <w:color w:val="000000"/>
               </w:rPr>
             </w:pPr>
             <w:r>
               <w:rPr>
-                <w:rFonts w:ascii="Calibri" w:eastAsia="Times New Roman" w:hAnsi="Calibri" w:cs="Calibri"/>
+                <w:rFonts w:ascii="Calibri" w:hAnsi="Calibri" w:eastAsia="Times New Roman" w:cs="Calibri"/>
                 <w:noProof w:val="0"/>
                 <w:color w:val="000000"/>
               </w:rPr>
@@ -2310,6 +2628,7 @@
               <w:right w:val="nil"/>
             </w:tcBorders>
             <w:shd w:val="clear" w:color="auto" w:fill="auto"/>
+            <w:tcMar/>
             <w:vAlign w:val="center"/>
           </w:tcPr>
           <w:p>
@@ -2317,11 +2636,19 @@
               <w:spacing w:after="0" w:line="240" w:lineRule="auto"/>
               <w:jc w:val="center"/>
               <w:rPr>
-                <w:rFonts w:ascii="Calibri" w:eastAsia="Times New Roman" w:hAnsi="Calibri" w:cs="Calibri"/>
+                <w:rFonts w:ascii="Calibri" w:hAnsi="Calibri" w:eastAsia="Times New Roman" w:cs="Calibri"/>
                 <w:noProof w:val="0"/>
                 <w:color w:val="000000"/>
               </w:rPr>
             </w:pPr>
+            <w:r>
+              <w:rPr>
+                <w:rFonts w:ascii="Calibri" w:hAnsi="Calibri" w:eastAsia="Times New Roman" w:cs="Calibri"/>
+                <w:noProof w:val="0"/>
+                <w:color w:val="000000" w:themeColor="text1" w:themeTint="FF" w:themeShade="FF"/>
+              </w:rPr>
+              <w:t>4068.09</w:t>
+            </w:r>
           </w:p>
         </w:tc>
         <w:tc>
@@ -2334,6 +2661,7 @@
               <w:right w:val="nil"/>
             </w:tcBorders>
             <w:shd w:val="clear" w:color="auto" w:fill="auto"/>
+            <w:tcMar/>
             <w:vAlign w:val="center"/>
           </w:tcPr>
           <w:p>
@@ -2341,11 +2669,19 @@
               <w:spacing w:after="0" w:line="240" w:lineRule="auto"/>
               <w:jc w:val="center"/>
               <w:rPr>
-                <w:rFonts w:ascii="Calibri" w:eastAsia="Times New Roman" w:hAnsi="Calibri" w:cs="Calibri"/>
+                <w:rFonts w:ascii="Calibri" w:hAnsi="Calibri" w:eastAsia="Times New Roman" w:cs="Calibri"/>
                 <w:noProof w:val="0"/>
                 <w:color w:val="000000"/>
               </w:rPr>
             </w:pPr>
+            <w:r>
+              <w:rPr>
+                <w:rFonts w:ascii="Calibri" w:hAnsi="Calibri" w:eastAsia="Times New Roman" w:cs="Calibri"/>
+                <w:noProof w:val="0"/>
+                <w:color w:val="000000" w:themeColor="text1" w:themeTint="FF" w:themeShade="FF"/>
+              </w:rPr>
+              <w:t>7578.99</w:t>
+            </w:r>
           </w:p>
         </w:tc>
       </w:tr>
@@ -2359,10 +2695,11 @@
             <w:tcBorders>
               <w:top w:val="nil"/>
               <w:left w:val="nil"/>
-              <w:bottom w:val="single" w:sz="4" w:space="0" w:color="000000"/>
+              <w:bottom w:val="single" w:color="000000" w:themeColor="text1" w:sz="4" w:space="0"/>
               <w:right w:val="nil"/>
             </w:tcBorders>
-            <w:shd w:val="clear" w:color="D9D9D9" w:fill="D9D9D9"/>
+            <w:shd w:val="clear" w:color="auto" w:fill="D9D9D9" w:themeFill="background1" w:themeFillShade="D9"/>
+            <w:tcMar/>
             <w:vAlign w:val="center"/>
             <w:hideMark/>
           </w:tcPr>
@@ -2371,14 +2708,14 @@
               <w:spacing w:after="0" w:line="240" w:lineRule="auto"/>
               <w:jc w:val="center"/>
               <w:rPr>
-                <w:rFonts w:ascii="Calibri" w:eastAsia="Times New Roman" w:hAnsi="Calibri" w:cs="Calibri"/>
+                <w:rFonts w:ascii="Calibri" w:hAnsi="Calibri" w:eastAsia="Times New Roman" w:cs="Calibri"/>
                 <w:noProof w:val="0"/>
                 <w:color w:val="000000"/>
               </w:rPr>
             </w:pPr>
             <w:r>
               <w:rPr>
-                <w:rFonts w:ascii="Calibri" w:eastAsia="Times New Roman" w:hAnsi="Calibri" w:cs="Calibri"/>
+                <w:rFonts w:ascii="Calibri" w:hAnsi="Calibri" w:eastAsia="Times New Roman" w:cs="Calibri"/>
                 <w:noProof w:val="0"/>
                 <w:color w:val="000000"/>
               </w:rPr>
@@ -2392,10 +2729,11 @@
             <w:tcBorders>
               <w:top w:val="nil"/>
               <w:left w:val="nil"/>
-              <w:bottom w:val="single" w:sz="4" w:space="0" w:color="000000"/>
+              <w:bottom w:val="single" w:color="000000" w:themeColor="text1" w:sz="4" w:space="0"/>
               <w:right w:val="nil"/>
             </w:tcBorders>
-            <w:shd w:val="clear" w:color="D9D9D9" w:fill="D9D9D9"/>
+            <w:shd w:val="clear" w:color="auto" w:fill="D9D9D9" w:themeFill="background1" w:themeFillShade="D9"/>
+            <w:tcMar/>
             <w:vAlign w:val="center"/>
           </w:tcPr>
           <w:p>
@@ -2403,11 +2741,19 @@
               <w:spacing w:after="0" w:line="240" w:lineRule="auto"/>
               <w:jc w:val="center"/>
               <w:rPr>
-                <w:rFonts w:ascii="Calibri" w:eastAsia="Times New Roman" w:hAnsi="Calibri" w:cs="Calibri"/>
+                <w:rFonts w:ascii="Calibri" w:hAnsi="Calibri" w:eastAsia="Times New Roman" w:cs="Calibri"/>
                 <w:noProof w:val="0"/>
                 <w:color w:val="000000"/>
               </w:rPr>
             </w:pPr>
+            <w:r>
+              <w:rPr>
+                <w:rFonts w:ascii="Calibri" w:hAnsi="Calibri" w:eastAsia="Times New Roman" w:cs="Calibri"/>
+                <w:noProof w:val="0"/>
+                <w:color w:val="000000" w:themeColor="text1" w:themeTint="FF" w:themeShade="FF"/>
+              </w:rPr>
+              <w:t>4067.86</w:t>
+            </w:r>
           </w:p>
         </w:tc>
         <w:tc>
@@ -2416,10 +2762,11 @@
             <w:tcBorders>
               <w:top w:val="nil"/>
               <w:left w:val="nil"/>
-              <w:bottom w:val="single" w:sz="4" w:space="0" w:color="000000"/>
+              <w:bottom w:val="single" w:color="000000" w:themeColor="text1" w:sz="4" w:space="0"/>
               <w:right w:val="nil"/>
             </w:tcBorders>
-            <w:shd w:val="clear" w:color="D9D9D9" w:fill="D9D9D9"/>
+            <w:shd w:val="clear" w:color="auto" w:fill="D9D9D9" w:themeFill="background1" w:themeFillShade="D9"/>
+            <w:tcMar/>
             <w:vAlign w:val="center"/>
           </w:tcPr>
           <w:p>
@@ -2427,11 +2774,19 @@
               <w:spacing w:after="0" w:line="240" w:lineRule="auto"/>
               <w:jc w:val="center"/>
               <w:rPr>
-                <w:rFonts w:ascii="Calibri" w:eastAsia="Times New Roman" w:hAnsi="Calibri" w:cs="Calibri"/>
+                <w:rFonts w:ascii="Calibri" w:hAnsi="Calibri" w:eastAsia="Times New Roman" w:cs="Calibri"/>
                 <w:noProof w:val="0"/>
                 <w:color w:val="000000"/>
               </w:rPr>
             </w:pPr>
+            <w:r>
+              <w:rPr>
+                <w:rFonts w:ascii="Calibri" w:hAnsi="Calibri" w:eastAsia="Times New Roman" w:cs="Calibri"/>
+                <w:noProof w:val="0"/>
+                <w:color w:val="000000" w:themeColor="text1" w:themeTint="FF" w:themeShade="FF"/>
+              </w:rPr>
+              <w:t>7570.26</w:t>
+            </w:r>
           </w:p>
         </w:tc>
       </w:tr>
@@ -2550,6 +2905,7 @@
             </w:tcBorders>
             <w:shd w:val="clear" w:color="auto" w:fill="auto"/>
             <w:noWrap/>
+            <w:tcMar/>
             <w:vAlign w:val="center"/>
             <w:hideMark/>
           </w:tcPr>
@@ -2558,7 +2914,7 @@
               <w:spacing w:after="0" w:line="240" w:lineRule="auto"/>
               <w:jc w:val="center"/>
               <w:rPr>
-                <w:rFonts w:ascii="Calibri" w:eastAsia="Times New Roman" w:hAnsi="Calibri" w:cs="Calibri"/>
+                <w:rFonts w:ascii="Calibri" w:hAnsi="Calibri" w:eastAsia="Times New Roman" w:cs="Calibri"/>
                 <w:b/>
                 <w:bCs/>
                 <w:i/>
@@ -2570,7 +2926,7 @@
             </w:pPr>
             <w:r>
               <w:rPr>
-                <w:rFonts w:ascii="Calibri" w:eastAsia="Times New Roman" w:hAnsi="Calibri" w:cs="Calibri"/>
+                <w:rFonts w:ascii="Calibri" w:hAnsi="Calibri" w:eastAsia="Times New Roman" w:cs="Calibri"/>
                 <w:b/>
                 <w:bCs/>
                 <w:i/>
@@ -2584,7 +2940,7 @@
             <w:proofErr w:type="spellStart"/>
             <w:r>
               <w:rPr>
-                <w:rFonts w:ascii="Calibri" w:eastAsia="Times New Roman" w:hAnsi="Calibri" w:cs="Calibri"/>
+                <w:rFonts w:ascii="Calibri" w:hAnsi="Calibri" w:eastAsia="Times New Roman" w:cs="Calibri"/>
                 <w:b/>
                 <w:bCs/>
                 <w:i/>
@@ -2598,7 +2954,7 @@
             <w:proofErr w:type="spellEnd"/>
             <w:r>
               <w:rPr>
-                <w:rFonts w:ascii="Calibri" w:eastAsia="Times New Roman" w:hAnsi="Calibri" w:cs="Calibri"/>
+                <w:rFonts w:ascii="Calibri" w:hAnsi="Calibri" w:eastAsia="Times New Roman" w:cs="Calibri"/>
                 <w:b/>
                 <w:bCs/>
                 <w:i/>
@@ -2620,12 +2976,13 @@
           <w:tcPr>
             <w:tcW w:w="3140" w:type="dxa"/>
             <w:tcBorders>
-              <w:top w:val="single" w:sz="4" w:space="0" w:color="000000"/>
+              <w:top w:val="single" w:color="000000" w:themeColor="text1" w:sz="4" w:space="0"/>
               <w:left w:val="nil"/>
-              <w:bottom w:val="single" w:sz="4" w:space="0" w:color="000000"/>
+              <w:bottom w:val="single" w:color="000000" w:themeColor="text1" w:sz="4" w:space="0"/>
               <w:right w:val="nil"/>
             </w:tcBorders>
             <w:shd w:val="clear" w:color="auto" w:fill="auto"/>
+            <w:tcMar/>
             <w:vAlign w:val="center"/>
             <w:hideMark/>
           </w:tcPr>
@@ -2634,7 +2991,7 @@
               <w:spacing w:after="0" w:line="240" w:lineRule="auto"/>
               <w:jc w:val="center"/>
               <w:rPr>
-                <w:rFonts w:ascii="Calibri" w:eastAsia="Times New Roman" w:hAnsi="Calibri" w:cs="Calibri"/>
+                <w:rFonts w:ascii="Calibri" w:hAnsi="Calibri" w:eastAsia="Times New Roman" w:cs="Calibri"/>
                 <w:b/>
                 <w:bCs/>
                 <w:noProof w:val="0"/>
@@ -2643,7 +3000,7 @@
             </w:pPr>
             <w:r>
               <w:rPr>
-                <w:rFonts w:ascii="Calibri" w:eastAsia="Times New Roman" w:hAnsi="Calibri" w:cs="Calibri"/>
+                <w:rFonts w:ascii="Calibri" w:hAnsi="Calibri" w:eastAsia="Times New Roman" w:cs="Calibri"/>
                 <w:b/>
                 <w:bCs/>
                 <w:noProof w:val="0"/>
@@ -2658,12 +3015,13 @@
           <w:tcPr>
             <w:tcW w:w="2960" w:type="dxa"/>
             <w:tcBorders>
-              <w:top w:val="single" w:sz="4" w:space="0" w:color="000000"/>
+              <w:top w:val="single" w:color="000000" w:themeColor="text1" w:sz="4" w:space="0"/>
               <w:left w:val="nil"/>
-              <w:bottom w:val="single" w:sz="4" w:space="0" w:color="000000"/>
+              <w:bottom w:val="single" w:color="000000" w:themeColor="text1" w:sz="4" w:space="0"/>
               <w:right w:val="nil"/>
             </w:tcBorders>
             <w:shd w:val="clear" w:color="auto" w:fill="auto"/>
+            <w:tcMar/>
             <w:vAlign w:val="center"/>
             <w:hideMark/>
           </w:tcPr>
@@ -2672,7 +3030,7 @@
               <w:spacing w:after="0" w:line="240" w:lineRule="auto"/>
               <w:jc w:val="center"/>
               <w:rPr>
-                <w:rFonts w:ascii="Calibri" w:eastAsia="Times New Roman" w:hAnsi="Calibri" w:cs="Calibri"/>
+                <w:rFonts w:ascii="Calibri" w:hAnsi="Calibri" w:eastAsia="Times New Roman" w:cs="Calibri"/>
                 <w:b/>
                 <w:bCs/>
                 <w:noProof w:val="0"/>
@@ -2682,7 +3040,7 @@
             <w:proofErr w:type="spellStart"/>
             <w:r>
               <w:rPr>
-                <w:rFonts w:ascii="Calibri" w:eastAsia="Times New Roman" w:hAnsi="Calibri" w:cs="Calibri"/>
+                <w:rFonts w:ascii="Calibri" w:hAnsi="Calibri" w:eastAsia="Times New Roman" w:cs="Calibri"/>
                 <w:b/>
                 <w:bCs/>
                 <w:noProof w:val="0"/>
@@ -2693,7 +3051,7 @@
             <w:proofErr w:type="spellEnd"/>
             <w:r>
               <w:rPr>
-                <w:rFonts w:ascii="Calibri" w:eastAsia="Times New Roman" w:hAnsi="Calibri" w:cs="Calibri"/>
+                <w:rFonts w:ascii="Calibri" w:hAnsi="Calibri" w:eastAsia="Times New Roman" w:cs="Calibri"/>
                 <w:b/>
                 <w:bCs/>
                 <w:noProof w:val="0"/>
@@ -2704,7 +3062,7 @@
             <w:proofErr w:type="spellStart"/>
             <w:r>
               <w:rPr>
-                <w:rFonts w:ascii="Calibri" w:eastAsia="Times New Roman" w:hAnsi="Calibri" w:cs="Calibri"/>
+                <w:rFonts w:ascii="Calibri" w:hAnsi="Calibri" w:eastAsia="Times New Roman" w:cs="Calibri"/>
                 <w:b/>
                 <w:bCs/>
                 <w:noProof w:val="0"/>
@@ -2715,7 +3073,7 @@
             <w:proofErr w:type="spellEnd"/>
             <w:r>
               <w:rPr>
-                <w:rFonts w:ascii="Calibri" w:eastAsia="Times New Roman" w:hAnsi="Calibri" w:cs="Calibri"/>
+                <w:rFonts w:ascii="Calibri" w:hAnsi="Calibri" w:eastAsia="Times New Roman" w:cs="Calibri"/>
                 <w:b/>
                 <w:bCs/>
                 <w:noProof w:val="0"/>
@@ -2729,12 +3087,13 @@
           <w:tcPr>
             <w:tcW w:w="2920" w:type="dxa"/>
             <w:tcBorders>
-              <w:top w:val="single" w:sz="4" w:space="0" w:color="000000"/>
+              <w:top w:val="single" w:color="000000" w:themeColor="text1" w:sz="4" w:space="0"/>
               <w:left w:val="nil"/>
-              <w:bottom w:val="single" w:sz="4" w:space="0" w:color="000000"/>
+              <w:bottom w:val="single" w:color="000000" w:themeColor="text1" w:sz="4" w:space="0"/>
               <w:right w:val="nil"/>
             </w:tcBorders>
             <w:shd w:val="clear" w:color="auto" w:fill="auto"/>
+            <w:tcMar/>
             <w:vAlign w:val="center"/>
             <w:hideMark/>
           </w:tcPr>
@@ -2743,7 +3102,7 @@
               <w:spacing w:after="0" w:line="240" w:lineRule="auto"/>
               <w:jc w:val="center"/>
               <w:rPr>
-                <w:rFonts w:ascii="Calibri" w:eastAsia="Times New Roman" w:hAnsi="Calibri" w:cs="Calibri"/>
+                <w:rFonts w:ascii="Calibri" w:hAnsi="Calibri" w:eastAsia="Times New Roman" w:cs="Calibri"/>
                 <w:b/>
                 <w:bCs/>
                 <w:noProof w:val="0"/>
@@ -2753,7 +3112,7 @@
             <w:proofErr w:type="spellStart"/>
             <w:r>
               <w:rPr>
-                <w:rFonts w:ascii="Calibri" w:eastAsia="Times New Roman" w:hAnsi="Calibri" w:cs="Calibri"/>
+                <w:rFonts w:ascii="Calibri" w:hAnsi="Calibri" w:eastAsia="Times New Roman" w:cs="Calibri"/>
                 <w:b/>
                 <w:bCs/>
                 <w:noProof w:val="0"/>
@@ -2764,7 +3123,7 @@
             <w:proofErr w:type="spellEnd"/>
             <w:r>
               <w:rPr>
-                <w:rFonts w:ascii="Calibri" w:eastAsia="Times New Roman" w:hAnsi="Calibri" w:cs="Calibri"/>
+                <w:rFonts w:ascii="Calibri" w:hAnsi="Calibri" w:eastAsia="Times New Roman" w:cs="Calibri"/>
                 <w:b/>
                 <w:bCs/>
                 <w:noProof w:val="0"/>
@@ -2775,7 +3134,7 @@
             <w:proofErr w:type="spellStart"/>
             <w:r>
               <w:rPr>
-                <w:rFonts w:ascii="Calibri" w:eastAsia="Times New Roman" w:hAnsi="Calibri" w:cs="Calibri"/>
+                <w:rFonts w:ascii="Calibri" w:hAnsi="Calibri" w:eastAsia="Times New Roman" w:cs="Calibri"/>
                 <w:b/>
                 <w:bCs/>
                 <w:noProof w:val="0"/>
@@ -2786,7 +3145,7 @@
             <w:proofErr w:type="spellEnd"/>
             <w:r>
               <w:rPr>
-                <w:rFonts w:ascii="Calibri" w:eastAsia="Times New Roman" w:hAnsi="Calibri" w:cs="Calibri"/>
+                <w:rFonts w:ascii="Calibri" w:hAnsi="Calibri" w:eastAsia="Times New Roman" w:cs="Calibri"/>
                 <w:b/>
                 <w:bCs/>
                 <w:noProof w:val="0"/>
@@ -2797,7 +3156,7 @@
             <w:proofErr w:type="spellStart"/>
             <w:r>
               <w:rPr>
-                <w:rFonts w:ascii="Calibri" w:eastAsia="Times New Roman" w:hAnsi="Calibri" w:cs="Calibri"/>
+                <w:rFonts w:ascii="Calibri" w:hAnsi="Calibri" w:eastAsia="Times New Roman" w:cs="Calibri"/>
                 <w:b/>
                 <w:bCs/>
                 <w:noProof w:val="0"/>
@@ -2808,7 +3167,7 @@
             <w:proofErr w:type="spellEnd"/>
             <w:r>
               <w:rPr>
-                <w:rFonts w:ascii="Calibri" w:eastAsia="Times New Roman" w:hAnsi="Calibri" w:cs="Calibri"/>
+                <w:rFonts w:ascii="Calibri" w:hAnsi="Calibri" w:eastAsia="Times New Roman" w:cs="Calibri"/>
                 <w:b/>
                 <w:bCs/>
                 <w:noProof w:val="0"/>
@@ -2832,7 +3191,8 @@
               <w:bottom w:val="nil"/>
               <w:right w:val="nil"/>
             </w:tcBorders>
-            <w:shd w:val="clear" w:color="D9D9D9" w:fill="D9D9D9"/>
+            <w:shd w:val="clear" w:color="auto" w:fill="D9D9D9" w:themeFill="background1" w:themeFillShade="D9"/>
+            <w:tcMar/>
             <w:vAlign w:val="center"/>
             <w:hideMark/>
           </w:tcPr>
@@ -2841,14 +3201,14 @@
               <w:spacing w:after="0" w:line="240" w:lineRule="auto"/>
               <w:jc w:val="center"/>
               <w:rPr>
-                <w:rFonts w:ascii="Calibri" w:eastAsia="Times New Roman" w:hAnsi="Calibri" w:cs="Calibri"/>
+                <w:rFonts w:ascii="Calibri" w:hAnsi="Calibri" w:eastAsia="Times New Roman" w:cs="Calibri"/>
                 <w:noProof w:val="0"/>
                 <w:color w:val="000000"/>
               </w:rPr>
             </w:pPr>
             <w:r>
               <w:rPr>
-                <w:rFonts w:ascii="Calibri" w:eastAsia="Times New Roman" w:hAnsi="Calibri" w:cs="Calibri"/>
+                <w:rFonts w:ascii="Calibri" w:hAnsi="Calibri" w:eastAsia="Times New Roman" w:cs="Calibri"/>
                 <w:noProof w:val="0"/>
                 <w:color w:val="000000"/>
               </w:rPr>
@@ -2865,7 +3225,8 @@
               <w:bottom w:val="nil"/>
               <w:right w:val="nil"/>
             </w:tcBorders>
-            <w:shd w:val="clear" w:color="D9D9D9" w:fill="D9D9D9"/>
+            <w:shd w:val="clear" w:color="auto" w:fill="D9D9D9" w:themeFill="background1" w:themeFillShade="D9"/>
+            <w:tcMar/>
             <w:vAlign w:val="center"/>
           </w:tcPr>
           <w:p>
@@ -2873,11 +3234,19 @@
               <w:spacing w:after="0" w:line="240" w:lineRule="auto"/>
               <w:jc w:val="center"/>
               <w:rPr>
-                <w:rFonts w:ascii="Calibri" w:eastAsia="Times New Roman" w:hAnsi="Calibri" w:cs="Calibri"/>
+                <w:rFonts w:ascii="Calibri" w:hAnsi="Calibri" w:eastAsia="Times New Roman" w:cs="Calibri"/>
                 <w:noProof w:val="0"/>
                 <w:color w:val="000000"/>
               </w:rPr>
             </w:pPr>
+            <w:r>
+              <w:rPr>
+                <w:rFonts w:ascii="Calibri" w:hAnsi="Calibri" w:eastAsia="Times New Roman" w:cs="Calibri"/>
+                <w:noProof w:val="0"/>
+                <w:color w:val="000000" w:themeColor="text1" w:themeTint="FF" w:themeShade="FF"/>
+              </w:rPr>
+              <w:t>4133.38</w:t>
+            </w:r>
           </w:p>
         </w:tc>
         <w:tc>
@@ -2889,7 +3258,8 @@
               <w:bottom w:val="nil"/>
               <w:right w:val="nil"/>
             </w:tcBorders>
-            <w:shd w:val="clear" w:color="D9D9D9" w:fill="D9D9D9"/>
+            <w:shd w:val="clear" w:color="auto" w:fill="D9D9D9" w:themeFill="background1" w:themeFillShade="D9"/>
+            <w:tcMar/>
             <w:vAlign w:val="center"/>
           </w:tcPr>
           <w:p>
@@ -2897,11 +3267,19 @@
               <w:spacing w:after="0" w:line="240" w:lineRule="auto"/>
               <w:jc w:val="center"/>
               <w:rPr>
-                <w:rFonts w:ascii="Calibri" w:eastAsia="Times New Roman" w:hAnsi="Calibri" w:cs="Calibri"/>
+                <w:rFonts w:ascii="Calibri" w:hAnsi="Calibri" w:eastAsia="Times New Roman" w:cs="Calibri"/>
                 <w:noProof w:val="0"/>
                 <w:color w:val="000000"/>
               </w:rPr>
             </w:pPr>
+            <w:r>
+              <w:rPr>
+                <w:rFonts w:ascii="Calibri" w:hAnsi="Calibri" w:eastAsia="Times New Roman" w:cs="Calibri"/>
+                <w:noProof w:val="0"/>
+                <w:color w:val="000000" w:themeColor="text1" w:themeTint="FF" w:themeShade="FF"/>
+              </w:rPr>
+              <w:t>5716.96</w:t>
+            </w:r>
           </w:p>
         </w:tc>
       </w:tr>
@@ -2919,6 +3297,7 @@
               <w:right w:val="nil"/>
             </w:tcBorders>
             <w:shd w:val="clear" w:color="auto" w:fill="auto"/>
+            <w:tcMar/>
             <w:vAlign w:val="center"/>
             <w:hideMark/>
           </w:tcPr>
@@ -2927,14 +3306,14 @@
               <w:spacing w:after="0" w:line="240" w:lineRule="auto"/>
               <w:jc w:val="center"/>
               <w:rPr>
-                <w:rFonts w:ascii="Calibri" w:eastAsia="Times New Roman" w:hAnsi="Calibri" w:cs="Calibri"/>
+                <w:rFonts w:ascii="Calibri" w:hAnsi="Calibri" w:eastAsia="Times New Roman" w:cs="Calibri"/>
                 <w:noProof w:val="0"/>
                 <w:color w:val="000000"/>
               </w:rPr>
             </w:pPr>
             <w:r>
               <w:rPr>
-                <w:rFonts w:ascii="Calibri" w:eastAsia="Times New Roman" w:hAnsi="Calibri" w:cs="Calibri"/>
+                <w:rFonts w:ascii="Calibri" w:hAnsi="Calibri" w:eastAsia="Times New Roman" w:cs="Calibri"/>
                 <w:noProof w:val="0"/>
                 <w:color w:val="000000"/>
               </w:rPr>
@@ -2952,6 +3331,7 @@
               <w:right w:val="nil"/>
             </w:tcBorders>
             <w:shd w:val="clear" w:color="auto" w:fill="auto"/>
+            <w:tcMar/>
             <w:vAlign w:val="center"/>
           </w:tcPr>
           <w:p>
@@ -2959,11 +3339,19 @@
               <w:spacing w:after="0" w:line="240" w:lineRule="auto"/>
               <w:jc w:val="center"/>
               <w:rPr>
-                <w:rFonts w:ascii="Calibri" w:eastAsia="Times New Roman" w:hAnsi="Calibri" w:cs="Calibri"/>
+                <w:rFonts w:ascii="Calibri" w:hAnsi="Calibri" w:eastAsia="Times New Roman" w:cs="Calibri"/>
                 <w:noProof w:val="0"/>
                 <w:color w:val="000000"/>
               </w:rPr>
             </w:pPr>
+            <w:r>
+              <w:rPr>
+                <w:rFonts w:ascii="Calibri" w:hAnsi="Calibri" w:eastAsia="Times New Roman" w:cs="Calibri"/>
+                <w:noProof w:val="0"/>
+                <w:color w:val="000000" w:themeColor="text1" w:themeTint="FF" w:themeShade="FF"/>
+              </w:rPr>
+              <w:t>4096.25</w:t>
+            </w:r>
           </w:p>
         </w:tc>
         <w:tc>
@@ -2976,6 +3364,7 @@
               <w:right w:val="nil"/>
             </w:tcBorders>
             <w:shd w:val="clear" w:color="auto" w:fill="auto"/>
+            <w:tcMar/>
             <w:vAlign w:val="center"/>
           </w:tcPr>
           <w:p>
@@ -2983,11 +3372,19 @@
               <w:spacing w:after="0" w:line="240" w:lineRule="auto"/>
               <w:jc w:val="center"/>
               <w:rPr>
-                <w:rFonts w:ascii="Calibri" w:eastAsia="Times New Roman" w:hAnsi="Calibri" w:cs="Calibri"/>
+                <w:rFonts w:ascii="Calibri" w:hAnsi="Calibri" w:eastAsia="Times New Roman" w:cs="Calibri"/>
                 <w:noProof w:val="0"/>
                 <w:color w:val="000000"/>
               </w:rPr>
             </w:pPr>
+            <w:r>
+              <w:rPr>
+                <w:rFonts w:ascii="Calibri" w:hAnsi="Calibri" w:eastAsia="Times New Roman" w:cs="Calibri"/>
+                <w:noProof w:val="0"/>
+                <w:color w:val="000000" w:themeColor="text1" w:themeTint="FF" w:themeShade="FF"/>
+              </w:rPr>
+              <w:t>5880.84</w:t>
+            </w:r>
           </w:p>
         </w:tc>
       </w:tr>
@@ -3001,10 +3398,11 @@
             <w:tcBorders>
               <w:top w:val="nil"/>
               <w:left w:val="nil"/>
-              <w:bottom w:val="single" w:sz="4" w:space="0" w:color="000000"/>
+              <w:bottom w:val="single" w:color="000000" w:themeColor="text1" w:sz="4" w:space="0"/>
               <w:right w:val="nil"/>
             </w:tcBorders>
-            <w:shd w:val="clear" w:color="D9D9D9" w:fill="D9D9D9"/>
+            <w:shd w:val="clear" w:color="auto" w:fill="D9D9D9" w:themeFill="background1" w:themeFillShade="D9"/>
+            <w:tcMar/>
             <w:vAlign w:val="center"/>
             <w:hideMark/>
           </w:tcPr>
@@ -3013,14 +3411,14 @@
               <w:spacing w:after="0" w:line="240" w:lineRule="auto"/>
               <w:jc w:val="center"/>
               <w:rPr>
-                <w:rFonts w:ascii="Calibri" w:eastAsia="Times New Roman" w:hAnsi="Calibri" w:cs="Calibri"/>
+                <w:rFonts w:ascii="Calibri" w:hAnsi="Calibri" w:eastAsia="Times New Roman" w:cs="Calibri"/>
                 <w:noProof w:val="0"/>
                 <w:color w:val="000000"/>
               </w:rPr>
             </w:pPr>
             <w:r>
               <w:rPr>
-                <w:rFonts w:ascii="Calibri" w:eastAsia="Times New Roman" w:hAnsi="Calibri" w:cs="Calibri"/>
+                <w:rFonts w:ascii="Calibri" w:hAnsi="Calibri" w:eastAsia="Times New Roman" w:cs="Calibri"/>
                 <w:noProof w:val="0"/>
                 <w:color w:val="000000"/>
               </w:rPr>
@@ -3034,10 +3432,11 @@
             <w:tcBorders>
               <w:top w:val="nil"/>
               <w:left w:val="nil"/>
-              <w:bottom w:val="single" w:sz="4" w:space="0" w:color="000000"/>
+              <w:bottom w:val="single" w:color="000000" w:themeColor="text1" w:sz="4" w:space="0"/>
               <w:right w:val="nil"/>
             </w:tcBorders>
-            <w:shd w:val="clear" w:color="D9D9D9" w:fill="D9D9D9"/>
+            <w:shd w:val="clear" w:color="auto" w:fill="D9D9D9" w:themeFill="background1" w:themeFillShade="D9"/>
+            <w:tcMar/>
             <w:vAlign w:val="center"/>
           </w:tcPr>
           <w:p>
@@ -3045,11 +3444,19 @@
               <w:spacing w:after="0" w:line="240" w:lineRule="auto"/>
               <w:jc w:val="center"/>
               <w:rPr>
-                <w:rFonts w:ascii="Calibri" w:eastAsia="Times New Roman" w:hAnsi="Calibri" w:cs="Calibri"/>
+                <w:rFonts w:ascii="Calibri" w:hAnsi="Calibri" w:eastAsia="Times New Roman" w:cs="Calibri"/>
                 <w:noProof w:val="0"/>
                 <w:color w:val="000000"/>
               </w:rPr>
             </w:pPr>
+            <w:r>
+              <w:rPr>
+                <w:rFonts w:ascii="Calibri" w:hAnsi="Calibri" w:eastAsia="Times New Roman" w:cs="Calibri"/>
+                <w:noProof w:val="0"/>
+                <w:color w:val="000000" w:themeColor="text1" w:themeTint="FF" w:themeShade="FF"/>
+              </w:rPr>
+              <w:t>4095.50</w:t>
+            </w:r>
           </w:p>
         </w:tc>
         <w:tc>
@@ -3058,10 +3465,11 @@
             <w:tcBorders>
               <w:top w:val="nil"/>
               <w:left w:val="nil"/>
-              <w:bottom w:val="single" w:sz="4" w:space="0" w:color="000000"/>
+              <w:bottom w:val="single" w:color="000000" w:themeColor="text1" w:sz="4" w:space="0"/>
               <w:right w:val="nil"/>
             </w:tcBorders>
-            <w:shd w:val="clear" w:color="D9D9D9" w:fill="D9D9D9"/>
+            <w:shd w:val="clear" w:color="auto" w:fill="D9D9D9" w:themeFill="background1" w:themeFillShade="D9"/>
+            <w:tcMar/>
             <w:vAlign w:val="center"/>
           </w:tcPr>
           <w:p>
@@ -3069,11 +3477,19 @@
               <w:spacing w:after="0" w:line="240" w:lineRule="auto"/>
               <w:jc w:val="center"/>
               <w:rPr>
-                <w:rFonts w:ascii="Calibri" w:eastAsia="Times New Roman" w:hAnsi="Calibri" w:cs="Calibri"/>
+                <w:rFonts w:ascii="Calibri" w:hAnsi="Calibri" w:eastAsia="Times New Roman" w:cs="Calibri"/>
                 <w:noProof w:val="0"/>
                 <w:color w:val="000000"/>
               </w:rPr>
             </w:pPr>
+            <w:r>
+              <w:rPr>
+                <w:rFonts w:ascii="Calibri" w:hAnsi="Calibri" w:eastAsia="Times New Roman" w:cs="Calibri"/>
+                <w:noProof w:val="0"/>
+                <w:color w:val="000000" w:themeColor="text1" w:themeTint="FF" w:themeShade="FF"/>
+              </w:rPr>
+              <w:t>5802.72</w:t>
+            </w:r>
           </w:p>
         </w:tc>
       </w:tr>
@@ -3275,6 +3691,25 @@
     </w:p>
     <w:p>
       <w:pPr>
+        <w:pStyle w:val="Normal"/>
+        <w:spacing w:after="0"/>
+        <w:ind w:left="0"/>
+        <w:jc w:val="both"/>
+        <w:rPr>
+          <w:rFonts w:ascii="Dax-Regular" w:hAnsi="Dax-Regular"/>
+          <w:lang w:val="es-CO"/>
+        </w:rPr>
+      </w:pPr>
+      <w:r>
+        <w:rPr>
+          <w:rFonts w:ascii="Dax-Regular" w:hAnsi="Dax-Regular"/>
+          <w:lang w:val="es-CO"/>
+        </w:rPr>
+        <w:t>En el Excel de Maquina 2</w:t>
+      </w:r>
+    </w:p>
+    <w:p>
+      <w:pPr>
         <w:pStyle w:val="Ttulo1"/>
         <w:rPr>
           <w:b/>
@@ -3614,7 +4049,7 @@
         <w:t>al modificar el factor de carga máximo para cargar el catálogo de videos?</w:t>
       </w:r>
     </w:p>
-    <w:p>
+    <w:p w14:noSpellErr="1">
       <w:pPr>
         <w:pStyle w:val="Prrafodelista"/>
         <w:spacing w:after="0"/>
@@ -3625,6 +4060,50 @@
       </w:pPr>
     </w:p>
     <w:p>
+      <w:pPr>
+        <w:pStyle w:val="Prrafodelista"/>
+        <w:spacing w:after="0"/>
+        <w:jc w:val="both"/>
+        <w:rPr>
+          <w:lang w:val="es-419"/>
+        </w:rPr>
+      </w:pPr>
+      <w:r>
+        <w:rPr>
+          <w:lang w:val="es-419"/>
+        </w:rPr>
+        <w:t>Al modificar el factor de carga los tiempos de ejecución varían, se percibe un incremento al tomar un factor de carga elevado (0.8 y 6 para PROBING y CHAIN</w:t>
+      </w:r>
+      <w:r>
+        <w:rPr>
+          <w:lang w:val="es-419"/>
+        </w:rPr>
+        <w:t>ING, respectivamente)</w:t>
+      </w:r>
+      <w:r>
+        <w:rPr>
+          <w:lang w:val="es-419"/>
+        </w:rPr>
+        <w:t xml:space="preserve"> a comparación del factor de carga mínimo</w:t>
+      </w:r>
+      <w:r>
+        <w:rPr>
+          <w:lang w:val="es-419"/>
+        </w:rPr>
+        <w:t>.</w:t>
+      </w:r>
+    </w:p>
+    <w:p>
+      <w:pPr>
+        <w:pStyle w:val="Prrafodelista"/>
+        <w:spacing w:after="0"/>
+        <w:jc w:val="both"/>
+        <w:rPr>
+          <w:lang w:val="es-419"/>
+        </w:rPr>
+      </w:pPr>
+    </w:p>
+    <w:p w14:noSpellErr="1">
       <w:pPr>
         <w:pStyle w:val="Prrafodelista"/>
         <w:numPr>
@@ -3647,8 +4126,8 @@
       <w:r>
         <w:rPr>
           <w:rFonts w:ascii="Dax-Regular" w:hAnsi="Dax-Regular"/>
-          <w:b/>
-          <w:bCs/>
+          <w:b w:val="1"/>
+          <w:bCs w:val="1"/>
           <w:lang w:val="es-419"/>
         </w:rPr>
         <w:t>consumo de memoria</w:t>
@@ -3659,6 +4138,83 @@
           <w:lang w:val="es-419"/>
         </w:rPr>
         <w:t xml:space="preserve"> al modificar el factor de carga máximo para cargar el catálogo de videos?</w:t>
+      </w:r>
+    </w:p>
+    <w:p>
+      <w:pPr>
+        <w:pStyle w:val="Normal"/>
+        <w:spacing w:after="0"/>
+        <w:jc w:val="both"/>
+        <w:rPr>
+          <w:rFonts w:ascii="Dax-Regular" w:hAnsi="Dax-Regular"/>
+          <w:lang w:val="es-419"/>
+        </w:rPr>
+      </w:pPr>
+    </w:p>
+    <w:p>
+      <w:pPr>
+        <w:pStyle w:val="Normal"/>
+        <w:spacing w:after="0"/>
+        <w:jc w:val="both"/>
+        <w:rPr>
+          <w:rFonts w:ascii="Dax-Regular" w:hAnsi="Dax-Regular"/>
+          <w:lang w:val="es-419"/>
+        </w:rPr>
+      </w:pPr>
+      <w:r>
+        <w:rPr>
+          <w:rFonts w:ascii="Dax-Regular" w:hAnsi="Dax-Regular"/>
+          <w:lang w:val="es-419"/>
+        </w:rPr>
+        <w:t>Al utilizar el factor de carga máximo, se evidencia que hay</w:t>
+      </w:r>
+      <w:r>
+        <w:rPr>
+          <w:rFonts w:ascii="Dax-Regular" w:hAnsi="Dax-Regular"/>
+          <w:lang w:val="es-419"/>
+        </w:rPr>
+        <w:t xml:space="preserve"> una disminución en el </w:t>
+      </w:r>
+      <w:r>
+        <w:tab/>
+      </w:r>
+      <w:r>
+        <w:rPr>
+          <w:rFonts w:ascii="Dax-Regular" w:hAnsi="Dax-Regular"/>
+          <w:lang w:val="es-419"/>
+        </w:rPr>
+        <w:t>consumo de memoria en comparación al valor m</w:t>
+      </w:r>
+      <w:r>
+        <w:rPr>
+          <w:rFonts w:ascii="Dax-Regular" w:hAnsi="Dax-Regular"/>
+          <w:lang w:val="es-419"/>
+        </w:rPr>
+        <w:t>inimo del factor de carga</w:t>
+      </w:r>
+      <w:r>
+        <w:rPr>
+          <w:rFonts w:ascii="Dax-Regular" w:hAnsi="Dax-Regular"/>
+          <w:lang w:val="es-419"/>
+        </w:rPr>
+        <w:t xml:space="preserve"> tanto para </w:t>
+      </w:r>
+      <w:r>
+        <w:tab/>
+      </w:r>
+      <w:r>
+        <w:rPr>
+          <w:rFonts w:ascii="Dax-Regular" w:hAnsi="Dax-Regular"/>
+          <w:lang w:val="es-419"/>
+        </w:rPr>
+        <w:t>PROBING como para CHAINING</w:t>
+      </w:r>
+      <w:r>
+        <w:rPr>
+          <w:rFonts w:ascii="Dax-Regular" w:hAnsi="Dax-Regular"/>
+          <w:lang w:val="es-419"/>
+        </w:rPr>
+        <w:t>.</w:t>
       </w:r>
     </w:p>
     <w:p>
@@ -3693,8 +4249,8 @@
       <w:r>
         <w:rPr>
           <w:rFonts w:ascii="Dax-Regular" w:hAnsi="Dax-Regular"/>
-          <w:b/>
-          <w:bCs/>
+          <w:b w:val="1"/>
+          <w:bCs w:val="1"/>
           <w:lang w:val="es-419"/>
         </w:rPr>
         <w:t>tiempo de ejecución</w:t>
@@ -3704,7 +4260,85 @@
           <w:rFonts w:ascii="Dax-Regular" w:hAnsi="Dax-Regular"/>
           <w:lang w:val="es-419"/>
         </w:rPr>
-        <w:t xml:space="preserve"> al modificar el esquema de colisiones?, si los percibe, describa las diferencias y argumente su respuesta.</w:t>
+        <w:t xml:space="preserve"> al modificar el esquema de colisiones?, si los percibe, describa las diferencias y argumente su respuesta</w:t>
+      </w:r>
+    </w:p>
+    <w:p>
+      <w:pPr>
+        <w:pStyle w:val="Normal"/>
+        <w:spacing w:after="0"/>
+        <w:ind w:left="0"/>
+        <w:jc w:val="both"/>
+      </w:pPr>
+    </w:p>
+    <w:p>
+      <w:pPr>
+        <w:pStyle w:val="Normal"/>
+        <w:spacing w:after="0"/>
+        <w:ind w:left="0"/>
+        <w:jc w:val="both"/>
+        <w:rPr>
+          <w:rFonts w:ascii="Dax-Regular" w:hAnsi="Dax-Regular"/>
+          <w:lang w:val="es-419"/>
+        </w:rPr>
+      </w:pPr>
+      <w:r>
+        <w:rPr>
+          <w:rFonts w:ascii="Dax-Regular" w:hAnsi="Dax-Regular"/>
+          <w:lang w:val="es-419"/>
+        </w:rPr>
+        <w:t xml:space="preserve">Se logra percibir que para la carga con el método de CHAINING </w:t>
+      </w:r>
+      <w:r>
+        <w:rPr>
+          <w:rFonts w:ascii="Dax-Regular" w:hAnsi="Dax-Regular"/>
+          <w:lang w:val="es-419"/>
+        </w:rPr>
+        <w:t xml:space="preserve">toma menos tiempo </w:t>
+      </w:r>
+      <w:r>
+        <w:tab/>
+      </w:r>
+      <w:r>
+        <w:rPr>
+          <w:rFonts w:ascii="Dax-Regular" w:hAnsi="Dax-Regular"/>
+          <w:lang w:val="es-419"/>
+        </w:rPr>
+        <w:t>que con el PROBING</w:t>
+      </w:r>
+      <w:r>
+        <w:rPr>
+          <w:rFonts w:ascii="Dax-Regular" w:hAnsi="Dax-Regular"/>
+          <w:lang w:val="es-419"/>
+        </w:rPr>
+        <w:t xml:space="preserve">. La razón de esto tiene que ver con la forma en que el método de </w:t>
+      </w:r>
+      <w:r>
+        <w:tab/>
+      </w:r>
+      <w:r>
+        <w:rPr>
+          <w:rFonts w:ascii="Dax-Regular" w:hAnsi="Dax-Regular"/>
+          <w:lang w:val="es-419"/>
+        </w:rPr>
+        <w:t>CHAINING soluciona las coliciones por medio de ‘buckets’</w:t>
+      </w:r>
+      <w:r>
+        <w:rPr>
+          <w:rFonts w:ascii="Dax-Regular" w:hAnsi="Dax-Regular"/>
+          <w:lang w:val="es-419"/>
+        </w:rPr>
+        <w:t xml:space="preserve">, en comparación a las </w:t>
+      </w:r>
+      <w:r>
+        <w:tab/>
+      </w:r>
+      <w:r>
+        <w:rPr>
+          <w:rFonts w:ascii="Dax-Regular" w:hAnsi="Dax-Regular"/>
+          <w:lang w:val="es-419"/>
+        </w:rPr>
+        <w:t>iteraciones realizadas por el metodo PROBING.</w:t>
       </w:r>
     </w:p>
     <w:p>
@@ -3739,8 +4373,8 @@
       <w:r>
         <w:rPr>
           <w:rFonts w:ascii="Dax-Regular" w:hAnsi="Dax-Regular"/>
-          <w:b/>
-          <w:bCs/>
+          <w:b w:val="1"/>
+          <w:bCs w:val="1"/>
           <w:lang w:val="es-419"/>
         </w:rPr>
         <w:t>consumo de memoria</w:t>
@@ -3751,6 +4385,52 @@
           <w:lang w:val="es-419"/>
         </w:rPr>
         <w:t xml:space="preserve"> al modificar el esquema de colisiones?, si los percibe, describa las diferencias y argumente su respuesta.</w:t>
+      </w:r>
+    </w:p>
+    <w:p>
+      <w:pPr>
+        <w:pStyle w:val="Normal"/>
+        <w:spacing w:after="0"/>
+        <w:jc w:val="both"/>
+        <w:rPr>
+          <w:rFonts w:ascii="Dax-Regular" w:hAnsi="Dax-Regular"/>
+          <w:lang w:val="es-419"/>
+        </w:rPr>
+      </w:pPr>
+    </w:p>
+    <w:p>
+      <w:pPr>
+        <w:pStyle w:val="Normal"/>
+        <w:spacing w:after="0"/>
+        <w:jc w:val="both"/>
+        <w:rPr>
+          <w:rFonts w:ascii="Dax-Regular" w:hAnsi="Dax-Regular"/>
+          <w:lang w:val="es-419"/>
+        </w:rPr>
+      </w:pPr>
+      <w:r>
+        <w:rPr>
+          <w:rFonts w:ascii="Dax-Regular" w:hAnsi="Dax-Regular"/>
+          <w:lang w:val="es-419"/>
+        </w:rPr>
+        <w:t xml:space="preserve">Se percibe que el método de PROBING consume menos memoria que CHAINING. Esto </w:t>
+      </w:r>
+      <w:r>
+        <w:tab/>
+      </w:r>
+      <w:r>
+        <w:rPr>
+          <w:rFonts w:ascii="Dax-Regular" w:hAnsi="Dax-Regular"/>
+          <w:lang w:val="es-419"/>
+        </w:rPr>
+        <w:t xml:space="preserve">es debido a que en </w:t>
+      </w:r>
+      <w:r>
+        <w:rPr>
+          <w:rFonts w:ascii="Dax-Regular" w:hAnsi="Dax-Regular"/>
+          <w:lang w:val="es-419"/>
+        </w:rPr>
+        <w:t>PROBING no crea sublistas, se conserva la original en tamaño.</w:t>
       </w:r>
     </w:p>
     <w:p>
@@ -3772,7 +4452,7 @@
       </w:pPr>
     </w:p>
     <w:sectPr>
-      <w:pgSz w:w="12240" w:h="15840"/>
+      <w:pgSz w:w="12240" w:h="15840" w:orient="portrait"/>
       <w:pgMar w:top="1440" w:right="1440" w:bottom="1440" w:left="1440" w:header="720" w:footer="720" w:gutter="0"/>
       <w:cols w:space="720"/>
       <w:docGrid w:linePitch="360"/>
@@ -3783,6 +4463,117 @@
 
 <file path=word/numbering.xml><?xml version="1.0" encoding="utf-8"?>
 <w:numbering xmlns:wpc="http://schemas.microsoft.com/office/word/2010/wordprocessingCanvas" xmlns:cx="http://schemas.microsoft.com/office/drawing/2014/chartex" xmlns:cx1="http://schemas.microsoft.com/office/drawing/2015/9/8/chartex" xmlns:cx2="http://schemas.microsoft.com/office/drawing/2015/10/21/chartex" xmlns:cx3="http://schemas.microsoft.com/office/drawing/2016/5/9/chartex" xmlns:cx4="http://schemas.microsoft.com/office/drawing/2016/5/10/chartex" xmlns:cx5="http://schemas.microsoft.com/office/drawing/2016/5/11/chartex" xmlns:cx6="http://schemas.microsoft.com/office/drawing/2016/5/12/chartex" xmlns:cx7="http://schemas.microsoft.com/office/drawing/2016/5/13/chartex" xmlns:cx8="http://schemas.microsoft.com/office/drawing/2016/5/14/chartex" xmlns:mc="http://schemas.openxmlformats.org/markup-compatibility/2006" xmlns:aink="http://schemas.microsoft.com/office/drawing/2016/ink" xmlns:am3d="http://schemas.microsoft.com/office/drawing/2017/model3d" xmlns:o="urn:schemas-microsoft-com:office:office" xmlns:r="http://schemas.openxmlformats.org/officeDocument/2006/relationships" xmlns:m="http://schemas.openxmlformats.org/officeDocument/2006/math" xmlns:v="urn:schemas-microsoft-com:vml" xmlns:wp14="http://schemas.microsoft.com/office/word/2010/wordprocessingDrawing" xmlns:wp="http://schemas.openxmlformats.org/drawingml/2006/wordprocessingDrawing" xmlns:w10="urn:schemas-microsoft-com:office:word" xmlns:w="http://schemas.openxmlformats.org/wordprocessingml/2006/main" xmlns:w14="http://schemas.microsoft.com/office/word/2010/wordml" xmlns:w15="http://schemas.microsoft.com/office/word/2012/wordml" xmlns:w16cex="http://schemas.microsoft.com/office/word/2018/wordml/cex" xmlns:w16cid="http://schemas.microsoft.com/office/word/2016/wordml/cid" xmlns:w16="http://schemas.microsoft.com/office/word/2018/wordml" xmlns:w16se="http://schemas.microsoft.com/office/word/2015/wordml/symex" xmlns:wpg="http://schemas.microsoft.com/office/word/2010/wordprocessingGroup" xmlns:wpi="http://schemas.microsoft.com/office/word/2010/wordprocessingInk" xmlns:wne="http://schemas.microsoft.com/office/word/2006/wordml" xmlns:wps="http://schemas.microsoft.com/office/word/2010/wordprocessingShape" mc:Ignorable="w14 w15 w16se w16cid w16 w16cex wp14">
+  <w:abstractNum xmlns:w="http://schemas.openxmlformats.org/wordprocessingml/2006/main" w:abstractNumId="10">
+    <w:multiLevelType xmlns:w="http://schemas.openxmlformats.org/wordprocessingml/2006/main" w:val="hybridMultilevel"/>
+    <w:lvl xmlns:w="http://schemas.openxmlformats.org/wordprocessingml/2006/main" w:ilvl="0">
+      <w:start w:val="1"/>
+      <w:numFmt w:val="bullet"/>
+      <w:lvlText w:val=""/>
+      <w:lvlJc w:val="left"/>
+      <w:pPr>
+        <w:ind w:left="720" w:hanging="360"/>
+      </w:pPr>
+      <w:rPr>
+        <w:rFonts w:hint="default" w:ascii="Symbol" w:hAnsi="Symbol"/>
+      </w:rPr>
+    </w:lvl>
+    <w:lvl xmlns:w="http://schemas.openxmlformats.org/wordprocessingml/2006/main" w:ilvl="1">
+      <w:start w:val="1"/>
+      <w:numFmt w:val="bullet"/>
+      <w:lvlText w:val="o"/>
+      <w:lvlJc w:val="left"/>
+      <w:pPr>
+        <w:ind w:left="1440" w:hanging="360"/>
+      </w:pPr>
+      <w:rPr>
+        <w:rFonts w:hint="default" w:ascii="Courier New" w:hAnsi="Courier New"/>
+      </w:rPr>
+    </w:lvl>
+    <w:lvl xmlns:w="http://schemas.openxmlformats.org/wordprocessingml/2006/main" w:ilvl="2">
+      <w:start w:val="1"/>
+      <w:numFmt w:val="bullet"/>
+      <w:lvlText w:val=""/>
+      <w:lvlJc w:val="left"/>
+      <w:pPr>
+        <w:ind w:left="2160" w:hanging="360"/>
+      </w:pPr>
+      <w:rPr>
+        <w:rFonts w:hint="default" w:ascii="Wingdings" w:hAnsi="Wingdings"/>
+      </w:rPr>
+    </w:lvl>
+    <w:lvl xmlns:w="http://schemas.openxmlformats.org/wordprocessingml/2006/main" w:ilvl="3">
+      <w:start w:val="1"/>
+      <w:numFmt w:val="bullet"/>
+      <w:lvlText w:val=""/>
+      <w:lvlJc w:val="left"/>
+      <w:pPr>
+        <w:ind w:left="2880" w:hanging="360"/>
+      </w:pPr>
+      <w:rPr>
+        <w:rFonts w:hint="default" w:ascii="Symbol" w:hAnsi="Symbol"/>
+      </w:rPr>
+    </w:lvl>
+    <w:lvl xmlns:w="http://schemas.openxmlformats.org/wordprocessingml/2006/main" w:ilvl="4">
+      <w:start w:val="1"/>
+      <w:numFmt w:val="bullet"/>
+      <w:lvlText w:val="o"/>
+      <w:lvlJc w:val="left"/>
+      <w:pPr>
+        <w:ind w:left="3600" w:hanging="360"/>
+      </w:pPr>
+      <w:rPr>
+        <w:rFonts w:hint="default" w:ascii="Courier New" w:hAnsi="Courier New"/>
+      </w:rPr>
+    </w:lvl>
+    <w:lvl xmlns:w="http://schemas.openxmlformats.org/wordprocessingml/2006/main" w:ilvl="5">
+      <w:start w:val="1"/>
+      <w:numFmt w:val="bullet"/>
+      <w:lvlText w:val=""/>
+      <w:lvlJc w:val="left"/>
+      <w:pPr>
+        <w:ind w:left="4320" w:hanging="360"/>
+      </w:pPr>
+      <w:rPr>
+        <w:rFonts w:hint="default" w:ascii="Wingdings" w:hAnsi="Wingdings"/>
+      </w:rPr>
+    </w:lvl>
+    <w:lvl xmlns:w="http://schemas.openxmlformats.org/wordprocessingml/2006/main" w:ilvl="6">
+      <w:start w:val="1"/>
+      <w:numFmt w:val="bullet"/>
+      <w:lvlText w:val=""/>
+      <w:lvlJc w:val="left"/>
+      <w:pPr>
+        <w:ind w:left="5040" w:hanging="360"/>
+      </w:pPr>
+      <w:rPr>
+        <w:rFonts w:hint="default" w:ascii="Symbol" w:hAnsi="Symbol"/>
+      </w:rPr>
+    </w:lvl>
+    <w:lvl xmlns:w="http://schemas.openxmlformats.org/wordprocessingml/2006/main" w:ilvl="7">
+      <w:start w:val="1"/>
+      <w:numFmt w:val="bullet"/>
+      <w:lvlText w:val="o"/>
+      <w:lvlJc w:val="left"/>
+      <w:pPr>
+        <w:ind w:left="5760" w:hanging="360"/>
+      </w:pPr>
+      <w:rPr>
+        <w:rFonts w:hint="default" w:ascii="Courier New" w:hAnsi="Courier New"/>
+      </w:rPr>
+    </w:lvl>
+    <w:lvl xmlns:w="http://schemas.openxmlformats.org/wordprocessingml/2006/main" w:ilvl="8">
+      <w:start w:val="1"/>
+      <w:numFmt w:val="bullet"/>
+      <w:lvlText w:val=""/>
+      <w:lvlJc w:val="left"/>
+      <w:pPr>
+        <w:ind w:left="6480" w:hanging="360"/>
+      </w:pPr>
+      <w:rPr>
+        <w:rFonts w:hint="default" w:ascii="Wingdings" w:hAnsi="Wingdings"/>
+      </w:rPr>
+    </w:lvl>
+  </w:abstractNum>
   <w:abstractNum w:abstractNumId="0" w15:restartNumberingAfterBreak="0">
     <w:nsid w:val="00F45053"/>
     <w:multiLevelType w:val="hybridMultilevel"/>
@@ -3882,7 +4673,7 @@
         <w:ind w:left="720" w:hanging="360"/>
       </w:pPr>
       <w:rPr>
-        <w:rFonts w:ascii="Symbol" w:hAnsi="Symbol" w:hint="default"/>
+        <w:rFonts w:hint="default" w:ascii="Symbol" w:hAnsi="Symbol"/>
       </w:rPr>
     </w:lvl>
     <w:lvl w:ilvl="1" w:tplc="04090003">
@@ -3894,7 +4685,7 @@
         <w:ind w:left="1440" w:hanging="360"/>
       </w:pPr>
       <w:rPr>
-        <w:rFonts w:ascii="Courier New" w:hAnsi="Courier New" w:cs="Courier New" w:hint="default"/>
+        <w:rFonts w:hint="default" w:ascii="Courier New" w:hAnsi="Courier New" w:cs="Courier New"/>
       </w:rPr>
     </w:lvl>
     <w:lvl w:ilvl="2" w:tplc="04090005" w:tentative="1">
@@ -3906,7 +4697,7 @@
         <w:ind w:left="2160" w:hanging="360"/>
       </w:pPr>
       <w:rPr>
-        <w:rFonts w:ascii="Wingdings" w:hAnsi="Wingdings" w:hint="default"/>
+        <w:rFonts w:hint="default" w:ascii="Wingdings" w:hAnsi="Wingdings"/>
       </w:rPr>
     </w:lvl>
     <w:lvl w:ilvl="3" w:tplc="04090001" w:tentative="1">
@@ -3918,7 +4709,7 @@
         <w:ind w:left="2880" w:hanging="360"/>
       </w:pPr>
       <w:rPr>
-        <w:rFonts w:ascii="Symbol" w:hAnsi="Symbol" w:hint="default"/>
+        <w:rFonts w:hint="default" w:ascii="Symbol" w:hAnsi="Symbol"/>
       </w:rPr>
     </w:lvl>
     <w:lvl w:ilvl="4" w:tplc="04090003" w:tentative="1">
@@ -3930,7 +4721,7 @@
         <w:ind w:left="3600" w:hanging="360"/>
       </w:pPr>
       <w:rPr>
-        <w:rFonts w:ascii="Courier New" w:hAnsi="Courier New" w:cs="Courier New" w:hint="default"/>
+        <w:rFonts w:hint="default" w:ascii="Courier New" w:hAnsi="Courier New" w:cs="Courier New"/>
       </w:rPr>
     </w:lvl>
     <w:lvl w:ilvl="5" w:tplc="04090005" w:tentative="1">
@@ -3942,7 +4733,7 @@
         <w:ind w:left="4320" w:hanging="360"/>
       </w:pPr>
       <w:rPr>
-        <w:rFonts w:ascii="Wingdings" w:hAnsi="Wingdings" w:hint="default"/>
+        <w:rFonts w:hint="default" w:ascii="Wingdings" w:hAnsi="Wingdings"/>
       </w:rPr>
     </w:lvl>
     <w:lvl w:ilvl="6" w:tplc="04090001" w:tentative="1">
@@ -3954,7 +4745,7 @@
         <w:ind w:left="5040" w:hanging="360"/>
       </w:pPr>
       <w:rPr>
-        <w:rFonts w:ascii="Symbol" w:hAnsi="Symbol" w:hint="default"/>
+        <w:rFonts w:hint="default" w:ascii="Symbol" w:hAnsi="Symbol"/>
       </w:rPr>
     </w:lvl>
     <w:lvl w:ilvl="7" w:tplc="04090003" w:tentative="1">
@@ -3966,7 +4757,7 @@
         <w:ind w:left="5760" w:hanging="360"/>
       </w:pPr>
       <w:rPr>
-        <w:rFonts w:ascii="Courier New" w:hAnsi="Courier New" w:cs="Courier New" w:hint="default"/>
+        <w:rFonts w:hint="default" w:ascii="Courier New" w:hAnsi="Courier New" w:cs="Courier New"/>
       </w:rPr>
     </w:lvl>
     <w:lvl w:ilvl="8" w:tplc="04090005" w:tentative="1">
@@ -3978,7 +4769,7 @@
         <w:ind w:left="6480" w:hanging="360"/>
       </w:pPr>
       <w:rPr>
-        <w:rFonts w:ascii="Wingdings" w:hAnsi="Wingdings" w:hint="default"/>
+        <w:rFonts w:hint="default" w:ascii="Wingdings" w:hAnsi="Wingdings"/>
       </w:rPr>
     </w:lvl>
   </w:abstractNum>
@@ -3995,7 +4786,7 @@
         <w:ind w:left="720" w:hanging="360"/>
       </w:pPr>
       <w:rPr>
-        <w:rFonts w:ascii="Symbol" w:hAnsi="Symbol" w:hint="default"/>
+        <w:rFonts w:hint="default" w:ascii="Symbol" w:hAnsi="Symbol"/>
       </w:rPr>
     </w:lvl>
     <w:lvl w:ilvl="1" w:tplc="04090003" w:tentative="1">
@@ -4007,7 +4798,7 @@
         <w:ind w:left="1440" w:hanging="360"/>
       </w:pPr>
       <w:rPr>
-        <w:rFonts w:ascii="Courier New" w:hAnsi="Courier New" w:cs="Courier New" w:hint="default"/>
+        <w:rFonts w:hint="default" w:ascii="Courier New" w:hAnsi="Courier New" w:cs="Courier New"/>
       </w:rPr>
     </w:lvl>
     <w:lvl w:ilvl="2" w:tplc="04090005" w:tentative="1">
@@ -4019,7 +4810,7 @@
         <w:ind w:left="2160" w:hanging="360"/>
       </w:pPr>
       <w:rPr>
-        <w:rFonts w:ascii="Wingdings" w:hAnsi="Wingdings" w:hint="default"/>
+        <w:rFonts w:hint="default" w:ascii="Wingdings" w:hAnsi="Wingdings"/>
       </w:rPr>
     </w:lvl>
     <w:lvl w:ilvl="3" w:tplc="04090001" w:tentative="1">
@@ -4031,7 +4822,7 @@
         <w:ind w:left="2880" w:hanging="360"/>
       </w:pPr>
       <w:rPr>
-        <w:rFonts w:ascii="Symbol" w:hAnsi="Symbol" w:hint="default"/>
+        <w:rFonts w:hint="default" w:ascii="Symbol" w:hAnsi="Symbol"/>
       </w:rPr>
     </w:lvl>
     <w:lvl w:ilvl="4" w:tplc="04090003" w:tentative="1">
@@ -4043,7 +4834,7 @@
         <w:ind w:left="3600" w:hanging="360"/>
       </w:pPr>
       <w:rPr>
-        <w:rFonts w:ascii="Courier New" w:hAnsi="Courier New" w:cs="Courier New" w:hint="default"/>
+        <w:rFonts w:hint="default" w:ascii="Courier New" w:hAnsi="Courier New" w:cs="Courier New"/>
       </w:rPr>
     </w:lvl>
     <w:lvl w:ilvl="5" w:tplc="04090005" w:tentative="1">
@@ -4055,7 +4846,7 @@
         <w:ind w:left="4320" w:hanging="360"/>
       </w:pPr>
       <w:rPr>
-        <w:rFonts w:ascii="Wingdings" w:hAnsi="Wingdings" w:hint="default"/>
+        <w:rFonts w:hint="default" w:ascii="Wingdings" w:hAnsi="Wingdings"/>
       </w:rPr>
     </w:lvl>
     <w:lvl w:ilvl="6" w:tplc="04090001" w:tentative="1">
@@ -4067,7 +4858,7 @@
         <w:ind w:left="5040" w:hanging="360"/>
       </w:pPr>
       <w:rPr>
-        <w:rFonts w:ascii="Symbol" w:hAnsi="Symbol" w:hint="default"/>
+        <w:rFonts w:hint="default" w:ascii="Symbol" w:hAnsi="Symbol"/>
       </w:rPr>
     </w:lvl>
     <w:lvl w:ilvl="7" w:tplc="04090003" w:tentative="1">
@@ -4079,7 +4870,7 @@
         <w:ind w:left="5760" w:hanging="360"/>
       </w:pPr>
       <w:rPr>
-        <w:rFonts w:ascii="Courier New" w:hAnsi="Courier New" w:cs="Courier New" w:hint="default"/>
+        <w:rFonts w:hint="default" w:ascii="Courier New" w:hAnsi="Courier New" w:cs="Courier New"/>
       </w:rPr>
     </w:lvl>
     <w:lvl w:ilvl="8" w:tplc="04090005" w:tentative="1">
@@ -4091,7 +4882,7 @@
         <w:ind w:left="6480" w:hanging="360"/>
       </w:pPr>
       <w:rPr>
-        <w:rFonts w:ascii="Wingdings" w:hAnsi="Wingdings" w:hint="default"/>
+        <w:rFonts w:hint="default" w:ascii="Wingdings" w:hAnsi="Wingdings"/>
       </w:rPr>
     </w:lvl>
   </w:abstractNum>
@@ -4108,7 +4899,7 @@
         <w:ind w:left="720" w:hanging="360"/>
       </w:pPr>
       <w:rPr>
-        <w:rFonts w:ascii="Symbol" w:hAnsi="Symbol" w:hint="default"/>
+        <w:rFonts w:hint="default" w:ascii="Symbol" w:hAnsi="Symbol"/>
       </w:rPr>
     </w:lvl>
     <w:lvl w:ilvl="1" w:tplc="04090003" w:tentative="1">
@@ -4120,7 +4911,7 @@
         <w:ind w:left="1440" w:hanging="360"/>
       </w:pPr>
       <w:rPr>
-        <w:rFonts w:ascii="Courier New" w:hAnsi="Courier New" w:cs="Courier New" w:hint="default"/>
+        <w:rFonts w:hint="default" w:ascii="Courier New" w:hAnsi="Courier New" w:cs="Courier New"/>
       </w:rPr>
     </w:lvl>
     <w:lvl w:ilvl="2" w:tplc="04090005" w:tentative="1">
@@ -4132,7 +4923,7 @@
         <w:ind w:left="2160" w:hanging="360"/>
       </w:pPr>
       <w:rPr>
-        <w:rFonts w:ascii="Wingdings" w:hAnsi="Wingdings" w:hint="default"/>
+        <w:rFonts w:hint="default" w:ascii="Wingdings" w:hAnsi="Wingdings"/>
       </w:rPr>
     </w:lvl>
     <w:lvl w:ilvl="3" w:tplc="04090001" w:tentative="1">
@@ -4144,7 +4935,7 @@
         <w:ind w:left="2880" w:hanging="360"/>
       </w:pPr>
       <w:rPr>
-        <w:rFonts w:ascii="Symbol" w:hAnsi="Symbol" w:hint="default"/>
+        <w:rFonts w:hint="default" w:ascii="Symbol" w:hAnsi="Symbol"/>
       </w:rPr>
     </w:lvl>
     <w:lvl w:ilvl="4" w:tplc="04090003" w:tentative="1">
@@ -4156,7 +4947,7 @@
         <w:ind w:left="3600" w:hanging="360"/>
       </w:pPr>
       <w:rPr>
-        <w:rFonts w:ascii="Courier New" w:hAnsi="Courier New" w:cs="Courier New" w:hint="default"/>
+        <w:rFonts w:hint="default" w:ascii="Courier New" w:hAnsi="Courier New" w:cs="Courier New"/>
       </w:rPr>
     </w:lvl>
     <w:lvl w:ilvl="5" w:tplc="04090005" w:tentative="1">
@@ -4168,7 +4959,7 @@
         <w:ind w:left="4320" w:hanging="360"/>
       </w:pPr>
       <w:rPr>
-        <w:rFonts w:ascii="Wingdings" w:hAnsi="Wingdings" w:hint="default"/>
+        <w:rFonts w:hint="default" w:ascii="Wingdings" w:hAnsi="Wingdings"/>
       </w:rPr>
     </w:lvl>
     <w:lvl w:ilvl="6" w:tplc="04090001" w:tentative="1">
@@ -4180,7 +4971,7 @@
         <w:ind w:left="5040" w:hanging="360"/>
       </w:pPr>
       <w:rPr>
-        <w:rFonts w:ascii="Symbol" w:hAnsi="Symbol" w:hint="default"/>
+        <w:rFonts w:hint="default" w:ascii="Symbol" w:hAnsi="Symbol"/>
       </w:rPr>
     </w:lvl>
     <w:lvl w:ilvl="7" w:tplc="04090003" w:tentative="1">
@@ -4192,7 +4983,7 @@
         <w:ind w:left="5760" w:hanging="360"/>
       </w:pPr>
       <w:rPr>
-        <w:rFonts w:ascii="Courier New" w:hAnsi="Courier New" w:cs="Courier New" w:hint="default"/>
+        <w:rFonts w:hint="default" w:ascii="Courier New" w:hAnsi="Courier New" w:cs="Courier New"/>
       </w:rPr>
     </w:lvl>
     <w:lvl w:ilvl="8" w:tplc="04090005" w:tentative="1">
@@ -4204,7 +4995,7 @@
         <w:ind w:left="6480" w:hanging="360"/>
       </w:pPr>
       <w:rPr>
-        <w:rFonts w:ascii="Wingdings" w:hAnsi="Wingdings" w:hint="default"/>
+        <w:rFonts w:hint="default" w:ascii="Wingdings" w:hAnsi="Wingdings"/>
       </w:rPr>
     </w:lvl>
   </w:abstractNum>
@@ -4751,6 +5542,9 @@
       </w:pPr>
     </w:lvl>
   </w:abstractNum>
+  <w:num w:numId="11">
+    <w:abstractNumId w:val="10"/>
+  </w:num>
   <w:num w:numId="1">
     <w:abstractNumId w:val="5"/>
   </w:num>
@@ -4789,7 +5583,7 @@
   <w:docDefaults>
     <w:rPrDefault>
       <w:rPr>
-        <w:rFonts w:asciiTheme="minorHAnsi" w:eastAsiaTheme="minorEastAsia" w:hAnsiTheme="minorHAnsi" w:cstheme="minorBidi"/>
+        <w:rFonts w:asciiTheme="minorHAnsi" w:hAnsiTheme="minorHAnsi" w:eastAsiaTheme="minorEastAsia" w:cstheme="minorBidi"/>
         <w:sz w:val="22"/>
         <w:szCs w:val="22"/>
         <w:lang w:val="en-US" w:eastAsia="ja-JP" w:bidi="ar-SA"/>
@@ -4804,14 +5598,14 @@
   <w:latentStyles w:defLockedState="0" w:defUIPriority="99" w:defSemiHidden="0" w:defUnhideWhenUsed="0" w:defQFormat="0" w:count="376">
     <w:lsdException w:name="Normal" w:uiPriority="0" w:qFormat="1"/>
     <w:lsdException w:name="heading 1" w:uiPriority="9" w:qFormat="1"/>
-    <w:lsdException w:name="heading 2" w:semiHidden="1" w:uiPriority="9" w:unhideWhenUsed="1" w:qFormat="1"/>
-    <w:lsdException w:name="heading 3" w:semiHidden="1" w:uiPriority="9" w:unhideWhenUsed="1" w:qFormat="1"/>
-    <w:lsdException w:name="heading 4" w:semiHidden="1" w:uiPriority="9" w:unhideWhenUsed="1" w:qFormat="1"/>
-    <w:lsdException w:name="heading 5" w:semiHidden="1" w:uiPriority="9" w:unhideWhenUsed="1" w:qFormat="1"/>
-    <w:lsdException w:name="heading 6" w:semiHidden="1" w:uiPriority="9" w:unhideWhenUsed="1" w:qFormat="1"/>
-    <w:lsdException w:name="heading 7" w:semiHidden="1" w:uiPriority="9" w:unhideWhenUsed="1" w:qFormat="1"/>
-    <w:lsdException w:name="heading 8" w:semiHidden="1" w:uiPriority="9" w:unhideWhenUsed="1" w:qFormat="1"/>
-    <w:lsdException w:name="heading 9" w:semiHidden="1" w:uiPriority="9" w:unhideWhenUsed="1" w:qFormat="1"/>
+    <w:lsdException w:name="heading 2" w:uiPriority="9" w:semiHidden="1" w:unhideWhenUsed="1" w:qFormat="1"/>
+    <w:lsdException w:name="heading 3" w:uiPriority="9" w:semiHidden="1" w:unhideWhenUsed="1" w:qFormat="1"/>
+    <w:lsdException w:name="heading 4" w:uiPriority="9" w:semiHidden="1" w:unhideWhenUsed="1" w:qFormat="1"/>
+    <w:lsdException w:name="heading 5" w:uiPriority="9" w:semiHidden="1" w:unhideWhenUsed="1" w:qFormat="1"/>
+    <w:lsdException w:name="heading 6" w:uiPriority="9" w:semiHidden="1" w:unhideWhenUsed="1" w:qFormat="1"/>
+    <w:lsdException w:name="heading 7" w:uiPriority="9" w:semiHidden="1" w:unhideWhenUsed="1" w:qFormat="1"/>
+    <w:lsdException w:name="heading 8" w:uiPriority="9" w:semiHidden="1" w:unhideWhenUsed="1" w:qFormat="1"/>
+    <w:lsdException w:name="heading 9" w:uiPriority="9" w:semiHidden="1" w:unhideWhenUsed="1" w:qFormat="1"/>
     <w:lsdException w:name="index 1" w:semiHidden="1" w:unhideWhenUsed="1"/>
     <w:lsdException w:name="index 2" w:semiHidden="1" w:unhideWhenUsed="1"/>
     <w:lsdException w:name="index 3" w:semiHidden="1" w:unhideWhenUsed="1"/>
@@ -4821,22 +5615,22 @@
     <w:lsdException w:name="index 7" w:semiHidden="1" w:unhideWhenUsed="1"/>
     <w:lsdException w:name="index 8" w:semiHidden="1" w:unhideWhenUsed="1"/>
     <w:lsdException w:name="index 9" w:semiHidden="1" w:unhideWhenUsed="1"/>
-    <w:lsdException w:name="toc 1" w:semiHidden="1" w:uiPriority="39" w:unhideWhenUsed="1"/>
-    <w:lsdException w:name="toc 2" w:semiHidden="1" w:uiPriority="39" w:unhideWhenUsed="1"/>
-    <w:lsdException w:name="toc 3" w:semiHidden="1" w:uiPriority="39" w:unhideWhenUsed="1"/>
-    <w:lsdException w:name="toc 4" w:semiHidden="1" w:uiPriority="39" w:unhideWhenUsed="1"/>
-    <w:lsdException w:name="toc 5" w:semiHidden="1" w:uiPriority="39" w:unhideWhenUsed="1"/>
-    <w:lsdException w:name="toc 6" w:semiHidden="1" w:uiPriority="39" w:unhideWhenUsed="1"/>
-    <w:lsdException w:name="toc 7" w:semiHidden="1" w:uiPriority="39" w:unhideWhenUsed="1"/>
-    <w:lsdException w:name="toc 8" w:semiHidden="1" w:uiPriority="39" w:unhideWhenUsed="1"/>
-    <w:lsdException w:name="toc 9" w:semiHidden="1" w:uiPriority="39" w:unhideWhenUsed="1"/>
+    <w:lsdException w:name="toc 1" w:uiPriority="39" w:semiHidden="1" w:unhideWhenUsed="1"/>
+    <w:lsdException w:name="toc 2" w:uiPriority="39" w:semiHidden="1" w:unhideWhenUsed="1"/>
+    <w:lsdException w:name="toc 3" w:uiPriority="39" w:semiHidden="1" w:unhideWhenUsed="1"/>
+    <w:lsdException w:name="toc 4" w:uiPriority="39" w:semiHidden="1" w:unhideWhenUsed="1"/>
+    <w:lsdException w:name="toc 5" w:uiPriority="39" w:semiHidden="1" w:unhideWhenUsed="1"/>
+    <w:lsdException w:name="toc 6" w:uiPriority="39" w:semiHidden="1" w:unhideWhenUsed="1"/>
+    <w:lsdException w:name="toc 7" w:uiPriority="39" w:semiHidden="1" w:unhideWhenUsed="1"/>
+    <w:lsdException w:name="toc 8" w:uiPriority="39" w:semiHidden="1" w:unhideWhenUsed="1"/>
+    <w:lsdException w:name="toc 9" w:uiPriority="39" w:semiHidden="1" w:unhideWhenUsed="1"/>
     <w:lsdException w:name="Normal Indent" w:semiHidden="1" w:unhideWhenUsed="1"/>
     <w:lsdException w:name="footnote text" w:semiHidden="1" w:unhideWhenUsed="1"/>
     <w:lsdException w:name="annotation text" w:semiHidden="1" w:unhideWhenUsed="1"/>
     <w:lsdException w:name="header" w:semiHidden="1" w:unhideWhenUsed="1"/>
     <w:lsdException w:name="footer" w:semiHidden="1" w:unhideWhenUsed="1"/>
     <w:lsdException w:name="index heading" w:semiHidden="1" w:unhideWhenUsed="1"/>
-    <w:lsdException w:name="caption" w:semiHidden="1" w:uiPriority="35" w:unhideWhenUsed="1" w:qFormat="1"/>
+    <w:lsdException w:name="caption" w:uiPriority="35" w:semiHidden="1" w:unhideWhenUsed="1" w:qFormat="1"/>
     <w:lsdException w:name="table of figures" w:semiHidden="1" w:unhideWhenUsed="1"/>
     <w:lsdException w:name="envelope address" w:semiHidden="1" w:unhideWhenUsed="1"/>
     <w:lsdException w:name="envelope return" w:semiHidden="1" w:unhideWhenUsed="1"/>
@@ -4867,7 +5661,7 @@
     <w:lsdException w:name="Title" w:uiPriority="10" w:qFormat="1"/>
     <w:lsdException w:name="Closing" w:semiHidden="1" w:unhideWhenUsed="1"/>
     <w:lsdException w:name="Signature" w:semiHidden="1" w:unhideWhenUsed="1"/>
-    <w:lsdException w:name="Default Paragraph Font" w:semiHidden="1" w:uiPriority="1" w:unhideWhenUsed="1"/>
+    <w:lsdException w:name="Default Paragraph Font" w:uiPriority="1" w:semiHidden="1" w:unhideWhenUsed="1"/>
     <w:lsdException w:name="Body Text" w:semiHidden="1" w:unhideWhenUsed="1"/>
     <w:lsdException w:name="Body Text Indent" w:semiHidden="1" w:unhideWhenUsed="1"/>
     <w:lsdException w:name="List Continue" w:semiHidden="1" w:unhideWhenUsed="1"/>
@@ -5067,8 +5861,8 @@
     <w:lsdException w:name="Subtle Reference" w:uiPriority="31" w:qFormat="1"/>
     <w:lsdException w:name="Intense Reference" w:uiPriority="32" w:qFormat="1"/>
     <w:lsdException w:name="Book Title" w:uiPriority="33" w:qFormat="1"/>
-    <w:lsdException w:name="Bibliography" w:semiHidden="1" w:uiPriority="37" w:unhideWhenUsed="1"/>
-    <w:lsdException w:name="TOC Heading" w:semiHidden="1" w:uiPriority="39" w:unhideWhenUsed="1" w:qFormat="1"/>
+    <w:lsdException w:name="Bibliography" w:uiPriority="37" w:semiHidden="1" w:unhideWhenUsed="1"/>
+    <w:lsdException w:name="TOC Heading" w:uiPriority="39" w:semiHidden="1" w:unhideWhenUsed="1" w:qFormat="1"/>
     <w:lsdException w:name="Plain Table 1" w:uiPriority="41"/>
     <w:lsdException w:name="Plain Table 2" w:uiPriority="42"/>
     <w:lsdException w:name="Plain Table 3" w:uiPriority="43"/>
@@ -5179,7 +5973,7 @@
     <w:lsdException w:name="Unresolved Mention" w:semiHidden="1" w:unhideWhenUsed="1"/>
     <w:lsdException w:name="Smart Link" w:semiHidden="1" w:unhideWhenUsed="1"/>
   </w:latentStyles>
-  <w:style w:type="paragraph" w:default="1" w:styleId="Normal">
+  <w:style w:type="paragraph" w:styleId="Normal" w:default="1">
     <w:name w:val="Normal"/>
     <w:qFormat/>
     <w:rsid w:val="003B5453"/>
@@ -5202,7 +5996,7 @@
       <w:outlineLvl w:val="0"/>
     </w:pPr>
     <w:rPr>
-      <w:rFonts w:asciiTheme="majorHAnsi" w:eastAsiaTheme="majorEastAsia" w:hAnsiTheme="majorHAnsi" w:cstheme="majorBidi"/>
+      <w:rFonts w:asciiTheme="majorHAnsi" w:hAnsiTheme="majorHAnsi" w:eastAsiaTheme="majorEastAsia" w:cstheme="majorBidi"/>
       <w:color w:val="2F5496" w:themeColor="accent1" w:themeShade="BF"/>
       <w:sz w:val="32"/>
       <w:szCs w:val="32"/>
@@ -5224,19 +6018,19 @@
       <w:outlineLvl w:val="1"/>
     </w:pPr>
     <w:rPr>
-      <w:rFonts w:asciiTheme="majorHAnsi" w:eastAsiaTheme="majorEastAsia" w:hAnsiTheme="majorHAnsi" w:cstheme="majorBidi"/>
+      <w:rFonts w:asciiTheme="majorHAnsi" w:hAnsiTheme="majorHAnsi" w:eastAsiaTheme="majorEastAsia" w:cstheme="majorBidi"/>
       <w:color w:val="2F5496" w:themeColor="accent1" w:themeShade="BF"/>
       <w:sz w:val="26"/>
       <w:szCs w:val="26"/>
     </w:rPr>
   </w:style>
-  <w:style w:type="character" w:default="1" w:styleId="Fuentedeprrafopredeter">
+  <w:style w:type="character" w:styleId="Fuentedeprrafopredeter" w:default="1">
     <w:name w:val="Default Paragraph Font"/>
     <w:uiPriority w:val="1"/>
     <w:semiHidden/>
     <w:unhideWhenUsed/>
   </w:style>
-  <w:style w:type="table" w:default="1" w:styleId="Tablanormal">
+  <w:style w:type="table" w:styleId="Tablanormal" w:default="1">
     <w:name w:val="Normal Table"/>
     <w:uiPriority w:val="99"/>
     <w:semiHidden/>
@@ -5251,7 +6045,7 @@
       </w:tblCellMar>
     </w:tblPr>
   </w:style>
-  <w:style w:type="numbering" w:default="1" w:styleId="Sinlista">
+  <w:style w:type="numbering" w:styleId="Sinlista" w:default="1">
     <w:name w:val="No List"/>
     <w:uiPriority w:val="99"/>
     <w:semiHidden/>
@@ -5270,21 +6064,21 @@
       <w:contextualSpacing/>
     </w:pPr>
     <w:rPr>
-      <w:rFonts w:asciiTheme="majorHAnsi" w:eastAsiaTheme="majorEastAsia" w:hAnsiTheme="majorHAnsi" w:cstheme="majorBidi"/>
+      <w:rFonts w:asciiTheme="majorHAnsi" w:hAnsiTheme="majorHAnsi" w:eastAsiaTheme="majorEastAsia" w:cstheme="majorBidi"/>
       <w:spacing w:val="-10"/>
       <w:kern w:val="28"/>
       <w:sz w:val="56"/>
       <w:szCs w:val="56"/>
     </w:rPr>
   </w:style>
-  <w:style w:type="character" w:customStyle="1" w:styleId="TtuloCar">
+  <w:style w:type="character" w:styleId="TtuloCar" w:customStyle="1">
     <w:name w:val="Título Car"/>
     <w:basedOn w:val="Fuentedeprrafopredeter"/>
     <w:link w:val="Ttulo"/>
     <w:uiPriority w:val="10"/>
     <w:rsid w:val="00BA3B38"/>
     <w:rPr>
-      <w:rFonts w:asciiTheme="majorHAnsi" w:eastAsiaTheme="majorEastAsia" w:hAnsiTheme="majorHAnsi" w:cstheme="majorBidi"/>
+      <w:rFonts w:asciiTheme="majorHAnsi" w:hAnsiTheme="majorHAnsi" w:eastAsiaTheme="majorEastAsia" w:cstheme="majorBidi"/>
       <w:noProof/>
       <w:spacing w:val="-10"/>
       <w:kern w:val="28"/>
@@ -5335,7 +6129,7 @@
       <w:szCs w:val="20"/>
     </w:rPr>
   </w:style>
-  <w:style w:type="character" w:customStyle="1" w:styleId="TextocomentarioCar">
+  <w:style w:type="character" w:styleId="TextocomentarioCar" w:customStyle="1">
     <w:name w:val="Texto comentario Car"/>
     <w:basedOn w:val="Fuentedeprrafopredeter"/>
     <w:link w:val="Textocomentario"/>
@@ -5379,10 +6173,10 @@
       <w:tblStyleRowBandSize w:val="1"/>
       <w:tblStyleColBandSize w:val="1"/>
       <w:tblBorders>
-        <w:top w:val="single" w:sz="2" w:space="0" w:color="666666" w:themeColor="text1" w:themeTint="99"/>
-        <w:bottom w:val="single" w:sz="2" w:space="0" w:color="666666" w:themeColor="text1" w:themeTint="99"/>
-        <w:insideH w:val="single" w:sz="2" w:space="0" w:color="666666" w:themeColor="text1" w:themeTint="99"/>
-        <w:insideV w:val="single" w:sz="2" w:space="0" w:color="666666" w:themeColor="text1" w:themeTint="99"/>
+        <w:top w:val="single" w:color="666666" w:themeColor="text1" w:themeTint="99" w:sz="2" w:space="0"/>
+        <w:bottom w:val="single" w:color="666666" w:themeColor="text1" w:themeTint="99" w:sz="2" w:space="0"/>
+        <w:insideH w:val="single" w:color="666666" w:themeColor="text1" w:themeTint="99" w:sz="2" w:space="0"/>
+        <w:insideV w:val="single" w:color="666666" w:themeColor="text1" w:themeTint="99" w:sz="2" w:space="0"/>
       </w:tblBorders>
     </w:tblPr>
     <w:tblStylePr w:type="firstRow">
@@ -5394,7 +6188,7 @@
       <w:tcPr>
         <w:tcBorders>
           <w:top w:val="nil"/>
-          <w:bottom w:val="single" w:sz="12" w:space="0" w:color="666666" w:themeColor="text1" w:themeTint="99"/>
+          <w:bottom w:val="single" w:color="666666" w:themeColor="text1" w:themeTint="99" w:sz="12" w:space="0"/>
           <w:insideH w:val="nil"/>
           <w:insideV w:val="nil"/>
         </w:tcBorders>
@@ -5409,7 +6203,7 @@
       <w:tblPr/>
       <w:tcPr>
         <w:tcBorders>
-          <w:top w:val="double" w:sz="2" w:space="0" w:color="666666" w:themeColor="text1" w:themeTint="99"/>
+          <w:top w:val="double" w:color="666666" w:themeColor="text1" w:themeTint="99" w:sz="2" w:space="0"/>
           <w:bottom w:val="nil"/>
           <w:insideH w:val="nil"/>
           <w:insideV w:val="nil"/>
@@ -5442,28 +6236,28 @@
       </w:tcPr>
     </w:tblStylePr>
   </w:style>
-  <w:style w:type="character" w:customStyle="1" w:styleId="Ttulo1Car">
+  <w:style w:type="character" w:styleId="Ttulo1Car" w:customStyle="1">
     <w:name w:val="Título 1 Car"/>
     <w:basedOn w:val="Fuentedeprrafopredeter"/>
     <w:link w:val="Ttulo1"/>
     <w:uiPriority w:val="9"/>
     <w:rsid w:val="003C0715"/>
     <w:rPr>
-      <w:rFonts w:asciiTheme="majorHAnsi" w:eastAsiaTheme="majorEastAsia" w:hAnsiTheme="majorHAnsi" w:cstheme="majorBidi"/>
+      <w:rFonts w:asciiTheme="majorHAnsi" w:hAnsiTheme="majorHAnsi" w:eastAsiaTheme="majorEastAsia" w:cstheme="majorBidi"/>
       <w:noProof/>
       <w:color w:val="2F5496" w:themeColor="accent1" w:themeShade="BF"/>
       <w:sz w:val="32"/>
       <w:szCs w:val="32"/>
     </w:rPr>
   </w:style>
-  <w:style w:type="character" w:customStyle="1" w:styleId="Ttulo2Car">
+  <w:style w:type="character" w:styleId="Ttulo2Car" w:customStyle="1">
     <w:name w:val="Título 2 Car"/>
     <w:basedOn w:val="Fuentedeprrafopredeter"/>
     <w:link w:val="Ttulo2"/>
     <w:uiPriority w:val="9"/>
     <w:rsid w:val="003C0715"/>
     <w:rPr>
-      <w:rFonts w:asciiTheme="majorHAnsi" w:eastAsiaTheme="majorEastAsia" w:hAnsiTheme="majorHAnsi" w:cstheme="majorBidi"/>
+      <w:rFonts w:asciiTheme="majorHAnsi" w:hAnsiTheme="majorHAnsi" w:eastAsiaTheme="majorEastAsia" w:cstheme="majorBidi"/>
       <w:noProof/>
       <w:color w:val="2F5496" w:themeColor="accent1" w:themeShade="BF"/>
       <w:sz w:val="26"/>
